--- a/Funktionslista-bokhandel.docx
+++ b/Funktionslista-bokhandel.docx
@@ -35,6 +35,19 @@
           <w:bCs/>
           <w:sz w:val="28"/>
           <w:szCs w:val="28"/>
+          <w:lang/>
+        </w:rPr>
+      </w:pPr>
+    </w:p>
+    <w:p>
+      <w:pPr>
+        <w:jc w:val="center"/>
+        <w:rPr>
+          <w:rFonts w:ascii="Montserrat" w:hAnsi="Montserrat" w:cs="Poppins"/>
+          <w:b/>
+          <w:bCs/>
+          <w:sz w:val="28"/>
+          <w:szCs w:val="28"/>
           <w:lang w:val="en-US"/>
         </w:rPr>
       </w:pPr>
@@ -47,7 +60,7 @@
           <w:szCs w:val="28"/>
           <w:lang/>
         </w:rPr>
-        <w:t>Login</w:t>
+        <w:t>Index</w:t>
       </w:r>
       <w:r>
         <w:rPr>
@@ -85,17 +98,16 @@
           <w:lang w:val="en-US"/>
         </w:rPr>
       </w:pPr>
-      <w:proofErr w:type="gramStart"/>
-      <w:r>
-        <w:rPr>
-          <w:rFonts w:ascii="Montserrat" w:hAnsi="Montserrat" w:cs="Poppins"/>
-          <w:b/>
-          <w:bCs/>
-          <w:sz w:val="24"/>
-          <w:szCs w:val="24"/>
-          <w:lang w:val="en-US"/>
-        </w:rPr>
-        <w:t>login</w:t>
+      <w:r>
+        <w:rPr>
+          <w:rFonts w:ascii="Montserrat" w:hAnsi="Montserrat" w:cs="Poppins"/>
+          <w:b/>
+          <w:bCs/>
+          <w:sz w:val="24"/>
+          <w:szCs w:val="24"/>
+          <w:lang/>
+        </w:rPr>
+        <w:t>search</w:t>
       </w:r>
       <w:r>
         <w:rPr>
@@ -108,51 +120,14 @@
         </w:rPr>
         <w:t>(</w:t>
       </w:r>
-      <w:proofErr w:type="gramEnd"/>
-      <w:r>
-        <w:rPr>
-          <w:rFonts w:ascii="Montserrat" w:hAnsi="Montserrat" w:cs="Poppins"/>
-          <w:sz w:val="24"/>
-          <w:szCs w:val="24"/>
-          <w:lang w:val="en-US"/>
-        </w:rPr>
-        <w:t>username</w:t>
-      </w:r>
-      <w:r>
-        <w:rPr>
-          <w:rFonts w:ascii="Montserrat" w:hAnsi="Montserrat" w:cs="Poppins"/>
-          <w:sz w:val="24"/>
-          <w:szCs w:val="24"/>
-          <w:lang w:val="en-US"/>
-        </w:rPr>
-        <w:t xml:space="preserve"> </w:t>
-      </w:r>
-      <w:r>
-        <w:rPr>
-          <w:rFonts w:ascii="Montserrat" w:hAnsi="Montserrat" w:cs="Poppins"/>
-          <w:sz w:val="24"/>
-          <w:szCs w:val="24"/>
-          <w:lang w:val="en-US"/>
-        </w:rPr>
-        <w:t>and/or</w:t>
-      </w:r>
-      <w:r>
-        <w:rPr>
-          <w:rFonts w:ascii="Montserrat" w:hAnsi="Montserrat" w:cs="Poppins"/>
-          <w:sz w:val="24"/>
-          <w:szCs w:val="24"/>
-          <w:lang w:val="en-US"/>
-        </w:rPr>
-        <w:t xml:space="preserve"> Email</w:t>
-      </w:r>
-      <w:r>
-        <w:rPr>
-          <w:rFonts w:ascii="Montserrat" w:hAnsi="Montserrat" w:cs="Poppins"/>
-          <w:sz w:val="24"/>
-          <w:szCs w:val="24"/>
-          <w:lang w:val="en-US"/>
-        </w:rPr>
-        <w:t>, password</w:t>
+      <w:r>
+        <w:rPr>
+          <w:rFonts w:ascii="Montserrat" w:hAnsi="Montserrat" w:cs="Poppins"/>
+          <w:sz w:val="24"/>
+          <w:szCs w:val="24"/>
+          <w:lang/>
+        </w:rPr>
+        <w:t>books</w:t>
       </w:r>
       <w:r>
         <w:rPr>
@@ -214,19 +189,10 @@
       <w:r>
         <w:rPr>
           <w:rFonts w:ascii="Montserrat" w:hAnsi="Montserrat" w:cs="Poppins"/>
-          <w:lang w:val="en-US"/>
-        </w:rPr>
-        <w:t xml:space="preserve">Check database for username and/or Email </w:t>
-      </w:r>
-      <w:proofErr w:type="gramStart"/>
-      <w:r>
-        <w:rPr>
-          <w:rFonts w:ascii="Montserrat" w:hAnsi="Montserrat" w:cs="Poppins"/>
-          <w:lang w:val="en-US"/>
-        </w:rPr>
-        <w:t>match</w:t>
-      </w:r>
-      <w:proofErr w:type="gramEnd"/>
+          <w:lang/>
+        </w:rPr>
+        <w:t>Check database for book match</w:t>
+      </w:r>
     </w:p>
     <w:p>
       <w:pPr>
@@ -243,23 +209,9 @@
       <w:r>
         <w:rPr>
           <w:rFonts w:ascii="Montserrat" w:hAnsi="Montserrat" w:cs="Poppins"/>
-          <w:lang w:val="en-US"/>
-        </w:rPr>
-        <w:t>I</w:t>
-      </w:r>
-      <w:r>
-        <w:rPr>
-          <w:rFonts w:ascii="Montserrat" w:hAnsi="Montserrat" w:cs="Poppins"/>
-          <w:lang w:val="en-US"/>
-        </w:rPr>
-        <w:t>f match is found compare</w:t>
-      </w:r>
-      <w:r>
-        <w:rPr>
-          <w:rFonts w:ascii="Montserrat" w:hAnsi="Montserrat" w:cs="Poppins"/>
-          <w:lang w:val="en-US"/>
-        </w:rPr>
-        <w:t xml:space="preserve"> passwords</w:t>
+          <w:lang/>
+        </w:rPr>
+        <w:t>Andvänd pokemon search</w:t>
       </w:r>
     </w:p>
     <w:p>
@@ -274,45 +226,143 @@
           <w:lang w:val="en-US"/>
         </w:rPr>
       </w:pPr>
-      <w:r>
-        <w:rPr>
-          <w:rFonts w:ascii="Montserrat" w:hAnsi="Montserrat" w:cs="Poppins"/>
-        </w:rPr>
-        <w:t xml:space="preserve">If </w:t>
-      </w:r>
-      <w:proofErr w:type="spellStart"/>
-      <w:r>
-        <w:rPr>
-          <w:rFonts w:ascii="Montserrat" w:hAnsi="Montserrat" w:cs="Poppins"/>
-        </w:rPr>
-        <w:t>correct</w:t>
-      </w:r>
-      <w:proofErr w:type="spellEnd"/>
-      <w:r>
-        <w:rPr>
-          <w:rFonts w:ascii="Montserrat" w:hAnsi="Montserrat" w:cs="Poppins"/>
-        </w:rPr>
-        <w:t>:</w:t>
-      </w:r>
-      <w:r>
-        <w:rPr>
-          <w:rFonts w:ascii="Montserrat" w:hAnsi="Montserrat" w:cs="Poppins"/>
+    </w:p>
+    <w:p>
+      <w:pPr>
+        <w:jc w:val="center"/>
+        <w:rPr>
+          <w:rFonts w:ascii="Montserrat" w:hAnsi="Montserrat" w:cs="Poppins"/>
+          <w:b/>
+          <w:bCs/>
+          <w:sz w:val="28"/>
+          <w:szCs w:val="28"/>
+          <w:lang w:val="en-US"/>
+        </w:rPr>
+      </w:pPr>
+      <w:r>
+        <w:rPr>
+          <w:rFonts w:ascii="Montserrat" w:hAnsi="Montserrat" w:cs="Poppins"/>
+          <w:b/>
+          <w:bCs/>
+          <w:sz w:val="28"/>
+          <w:szCs w:val="28"/>
+          <w:lang/>
+        </w:rPr>
+        <w:t>Login</w:t>
+      </w:r>
+      <w:r>
+        <w:rPr>
+          <w:rFonts w:ascii="Montserrat" w:hAnsi="Montserrat" w:cs="Poppins"/>
+          <w:b/>
+          <w:bCs/>
+          <w:sz w:val="28"/>
+          <w:szCs w:val="28"/>
+          <w:lang w:val="en-US"/>
+        </w:rPr>
+        <w:t>.</w:t>
+      </w:r>
+      <w:proofErr w:type="spellStart"/>
+      <w:r>
+        <w:rPr>
+          <w:rFonts w:ascii="Montserrat" w:hAnsi="Montserrat" w:cs="Poppins"/>
+          <w:b/>
+          <w:bCs/>
+          <w:sz w:val="28"/>
+          <w:szCs w:val="28"/>
+          <w:lang w:val="en-US"/>
+        </w:rPr>
+        <w:t>php</w:t>
+      </w:r>
+      <w:proofErr w:type="spellEnd"/>
+    </w:p>
+    <w:p>
+      <w:pPr>
+        <w:rPr>
+          <w:rFonts w:ascii="Montserrat" w:hAnsi="Montserrat" w:cs="Poppins"/>
+          <w:b/>
+          <w:bCs/>
+          <w:sz w:val="24"/>
+          <w:szCs w:val="24"/>
+          <w:lang w:val="en-US"/>
+        </w:rPr>
+      </w:pPr>
+      <w:r>
+        <w:rPr>
+          <w:rFonts w:ascii="Montserrat" w:hAnsi="Montserrat" w:cs="Poppins"/>
+          <w:b/>
+          <w:bCs/>
+          <w:sz w:val="24"/>
+          <w:szCs w:val="24"/>
+          <w:lang w:val="en-US"/>
+        </w:rPr>
+        <w:t>login</w:t>
+      </w:r>
+      <w:r>
+        <w:rPr>
+          <w:rFonts w:ascii="Montserrat" w:hAnsi="Montserrat" w:cs="Poppins"/>
+          <w:b/>
+          <w:bCs/>
+          <w:sz w:val="24"/>
+          <w:szCs w:val="24"/>
+          <w:lang w:val="en-US"/>
+        </w:rPr>
+        <w:t>(</w:t>
+      </w:r>
+      <w:r>
+        <w:rPr>
+          <w:rFonts w:ascii="Montserrat" w:hAnsi="Montserrat" w:cs="Poppins"/>
+          <w:sz w:val="24"/>
+          <w:szCs w:val="24"/>
+          <w:lang w:val="en-US"/>
+        </w:rPr>
+        <w:t>username</w:t>
+      </w:r>
+      <w:r>
+        <w:rPr>
+          <w:rFonts w:ascii="Montserrat" w:hAnsi="Montserrat" w:cs="Poppins"/>
+          <w:sz w:val="24"/>
+          <w:szCs w:val="24"/>
+          <w:lang w:val="en-US"/>
         </w:rPr>
         <w:t xml:space="preserve"> </w:t>
       </w:r>
-      <w:proofErr w:type="spellStart"/>
-      <w:r>
-        <w:rPr>
-          <w:rFonts w:ascii="Montserrat" w:hAnsi="Montserrat" w:cs="Poppins"/>
-        </w:rPr>
-        <w:t>create</w:t>
-      </w:r>
-      <w:proofErr w:type="spellEnd"/>
-      <w:r>
-        <w:rPr>
-          <w:rFonts w:ascii="Montserrat" w:hAnsi="Montserrat" w:cs="Poppins"/>
-        </w:rPr>
-        <w:t xml:space="preserve"> session</w:t>
+      <w:r>
+        <w:rPr>
+          <w:rFonts w:ascii="Montserrat" w:hAnsi="Montserrat" w:cs="Poppins"/>
+          <w:sz w:val="24"/>
+          <w:szCs w:val="24"/>
+          <w:lang w:val="en-US"/>
+        </w:rPr>
+        <w:t>and/or</w:t>
+      </w:r>
+      <w:r>
+        <w:rPr>
+          <w:rFonts w:ascii="Montserrat" w:hAnsi="Montserrat" w:cs="Poppins"/>
+          <w:sz w:val="24"/>
+          <w:szCs w:val="24"/>
+          <w:lang w:val="en-US"/>
+        </w:rPr>
+        <w:t xml:space="preserve"> Email</w:t>
+      </w:r>
+      <w:r>
+        <w:rPr>
+          <w:rFonts w:ascii="Montserrat" w:hAnsi="Montserrat" w:cs="Poppins"/>
+          <w:sz w:val="24"/>
+          <w:szCs w:val="24"/>
+          <w:lang w:val="en-US"/>
+        </w:rPr>
+        <w:t>, password</w:t>
+      </w:r>
+      <w:r>
+        <w:rPr>
+          <w:rFonts w:ascii="Montserrat" w:hAnsi="Montserrat" w:cs="Poppins"/>
+          <w:b/>
+          <w:bCs/>
+          <w:sz w:val="24"/>
+          <w:szCs w:val="24"/>
+          <w:lang w:val="en-US"/>
+        </w:rPr>
+        <w:t>)</w:t>
       </w:r>
     </w:p>
     <w:p>
@@ -331,99 +381,21 @@
         <w:rPr>
           <w:rFonts w:ascii="Montserrat" w:hAnsi="Montserrat" w:cs="Poppins"/>
         </w:rPr>
-        <w:t xml:space="preserve">If </w:t>
-      </w:r>
-      <w:proofErr w:type="spellStart"/>
-      <w:r>
-        <w:rPr>
-          <w:rFonts w:ascii="Montserrat" w:hAnsi="Montserrat" w:cs="Poppins"/>
-        </w:rPr>
-        <w:t>incorrect</w:t>
-      </w:r>
-      <w:proofErr w:type="spellEnd"/>
-      <w:r>
-        <w:rPr>
-          <w:rFonts w:ascii="Montserrat" w:hAnsi="Montserrat" w:cs="Poppins"/>
-        </w:rPr>
-        <w:t xml:space="preserve">: </w:t>
-      </w:r>
-      <w:proofErr w:type="spellStart"/>
-      <w:r>
-        <w:rPr>
-          <w:rFonts w:ascii="Montserrat" w:hAnsi="Montserrat" w:cs="Poppins"/>
-        </w:rPr>
-        <w:t>return</w:t>
-      </w:r>
-      <w:proofErr w:type="spellEnd"/>
-      <w:r>
-        <w:rPr>
-          <w:rFonts w:ascii="Montserrat" w:hAnsi="Montserrat" w:cs="Poppins"/>
-        </w:rPr>
-        <w:t xml:space="preserve"> </w:t>
-      </w:r>
-      <w:proofErr w:type="spellStart"/>
-      <w:r>
-        <w:rPr>
-          <w:rFonts w:ascii="Montserrat" w:hAnsi="Montserrat" w:cs="Poppins"/>
-        </w:rPr>
-        <w:t>false</w:t>
-      </w:r>
-      <w:proofErr w:type="spellEnd"/>
-    </w:p>
-    <w:p>
-      <w:pPr>
-        <w:rPr>
-          <w:rFonts w:ascii="Montserrat" w:hAnsi="Montserrat" w:cs="Poppins"/>
-          <w:b/>
-          <w:bCs/>
-          <w:sz w:val="24"/>
-          <w:szCs w:val="24"/>
-          <w:lang w:val="en-US"/>
-        </w:rPr>
-      </w:pPr>
-      <w:proofErr w:type="spellStart"/>
-      <w:proofErr w:type="gramStart"/>
-      <w:r>
-        <w:rPr>
-          <w:rFonts w:ascii="Montserrat" w:hAnsi="Montserrat" w:cs="Poppins"/>
-          <w:b/>
-          <w:bCs/>
-          <w:sz w:val="24"/>
-          <w:szCs w:val="24"/>
-        </w:rPr>
-        <w:t>redirect</w:t>
-      </w:r>
-      <w:proofErr w:type="spellEnd"/>
-      <w:r>
-        <w:rPr>
-          <w:rFonts w:ascii="Montserrat" w:hAnsi="Montserrat" w:cs="Poppins"/>
-          <w:b/>
-          <w:bCs/>
-          <w:sz w:val="24"/>
-          <w:szCs w:val="24"/>
-          <w:lang w:val="en-US"/>
-        </w:rPr>
-        <w:t>(</w:t>
-      </w:r>
-      <w:proofErr w:type="gramEnd"/>
-      <w:r>
-        <w:rPr>
-          <w:rFonts w:ascii="Montserrat" w:hAnsi="Montserrat" w:cs="Poppins"/>
-          <w:sz w:val="24"/>
-          <w:szCs w:val="24"/>
-        </w:rPr>
-        <w:t>URL</w:t>
-      </w:r>
-      <w:r>
-        <w:rPr>
-          <w:rFonts w:ascii="Montserrat" w:hAnsi="Montserrat" w:cs="Poppins"/>
-          <w:b/>
-          <w:bCs/>
-          <w:sz w:val="24"/>
-          <w:szCs w:val="24"/>
-          <w:lang w:val="en-US"/>
-        </w:rPr>
-        <w:t>)</w:t>
+        <w:t xml:space="preserve">Filter </w:t>
+      </w:r>
+      <w:proofErr w:type="spellStart"/>
+      <w:r>
+        <w:rPr>
+          <w:rFonts w:ascii="Montserrat" w:hAnsi="Montserrat" w:cs="Poppins"/>
+        </w:rPr>
+        <w:t>user</w:t>
+      </w:r>
+      <w:proofErr w:type="spellEnd"/>
+      <w:r>
+        <w:rPr>
+          <w:rFonts w:ascii="Montserrat" w:hAnsi="Montserrat" w:cs="Poppins"/>
+        </w:rPr>
+        <w:t xml:space="preserve"> input</w:t>
       </w:r>
     </w:p>
     <w:p>
@@ -438,148 +410,12 @@
           <w:lang w:val="en-US"/>
         </w:rPr>
       </w:pPr>
-      <w:proofErr w:type="spellStart"/>
-      <w:r>
-        <w:rPr>
-          <w:rFonts w:ascii="Montserrat" w:hAnsi="Montserrat" w:cs="Poppins"/>
-        </w:rPr>
-        <w:t>Send</w:t>
-      </w:r>
-      <w:proofErr w:type="spellEnd"/>
-      <w:r>
-        <w:rPr>
-          <w:rFonts w:ascii="Montserrat" w:hAnsi="Montserrat" w:cs="Poppins"/>
-        </w:rPr>
-        <w:t xml:space="preserve"> </w:t>
-      </w:r>
-      <w:proofErr w:type="spellStart"/>
-      <w:r>
-        <w:rPr>
-          <w:rFonts w:ascii="Montserrat" w:hAnsi="Montserrat" w:cs="Poppins"/>
-        </w:rPr>
-        <w:t>user</w:t>
-      </w:r>
-      <w:proofErr w:type="spellEnd"/>
-      <w:r>
-        <w:rPr>
-          <w:rFonts w:ascii="Montserrat" w:hAnsi="Montserrat" w:cs="Poppins"/>
-        </w:rPr>
-        <w:t xml:space="preserve"> to </w:t>
-      </w:r>
-      <w:proofErr w:type="spellStart"/>
-      <w:r>
-        <w:rPr>
-          <w:rFonts w:ascii="Montserrat" w:hAnsi="Montserrat" w:cs="Poppins"/>
-        </w:rPr>
-        <w:t>specif</w:t>
-      </w:r>
-      <w:r>
-        <w:rPr>
-          <w:rFonts w:ascii="Montserrat" w:hAnsi="Montserrat" w:cs="Poppins"/>
-        </w:rPr>
-        <w:t>ied</w:t>
-      </w:r>
-      <w:proofErr w:type="spellEnd"/>
-      <w:r>
-        <w:rPr>
-          <w:rFonts w:ascii="Montserrat" w:hAnsi="Montserrat" w:cs="Poppins"/>
-        </w:rPr>
-        <w:t xml:space="preserve"> URL</w:t>
-      </w:r>
-    </w:p>
-    <w:p>
-      <w:pPr>
-        <w:jc w:val="center"/>
-        <w:rPr>
-          <w:rFonts w:ascii="Montserrat" w:hAnsi="Montserrat" w:cs="Poppins"/>
-          <w:b/>
-          <w:bCs/>
-          <w:sz w:val="28"/>
-          <w:szCs w:val="28"/>
-          <w:lang w:val="en-US"/>
-        </w:rPr>
-      </w:pPr>
-      <w:proofErr w:type="spellStart"/>
-      <w:r>
-        <w:rPr>
-          <w:rFonts w:ascii="Montserrat" w:hAnsi="Montserrat" w:cs="Poppins"/>
-          <w:b/>
-          <w:bCs/>
-          <w:sz w:val="28"/>
-          <w:szCs w:val="28"/>
-        </w:rPr>
-        <w:t>Home</w:t>
-      </w:r>
-      <w:proofErr w:type="spellEnd"/>
-      <w:r>
-        <w:rPr>
-          <w:rFonts w:ascii="Montserrat" w:hAnsi="Montserrat" w:cs="Poppins"/>
-          <w:b/>
-          <w:bCs/>
-          <w:sz w:val="28"/>
-          <w:szCs w:val="28"/>
-          <w:lang w:val="en-US"/>
-        </w:rPr>
-        <w:t>.</w:t>
-      </w:r>
-      <w:proofErr w:type="spellStart"/>
-      <w:r>
-        <w:rPr>
-          <w:rFonts w:ascii="Montserrat" w:hAnsi="Montserrat" w:cs="Poppins"/>
-          <w:b/>
-          <w:bCs/>
-          <w:sz w:val="28"/>
-          <w:szCs w:val="28"/>
-          <w:lang w:val="en-US"/>
-        </w:rPr>
-        <w:t>php</w:t>
-      </w:r>
-      <w:proofErr w:type="spellEnd"/>
-    </w:p>
-    <w:p>
-      <w:pPr>
-        <w:rPr>
-          <w:rFonts w:ascii="Montserrat" w:hAnsi="Montserrat" w:cs="Poppins"/>
-          <w:sz w:val="24"/>
-          <w:szCs w:val="24"/>
-          <w:lang w:val="en-US"/>
-        </w:rPr>
-      </w:pPr>
-      <w:proofErr w:type="spellStart"/>
-      <w:proofErr w:type="gramStart"/>
-      <w:r>
-        <w:rPr>
-          <w:rFonts w:ascii="Montserrat" w:hAnsi="Montserrat" w:cs="Poppins"/>
-          <w:b/>
-          <w:bCs/>
-          <w:sz w:val="24"/>
-          <w:szCs w:val="24"/>
-        </w:rPr>
-        <w:t>logout</w:t>
-      </w:r>
-      <w:proofErr w:type="spellEnd"/>
-      <w:r>
-        <w:rPr>
-          <w:rFonts w:ascii="Montserrat" w:hAnsi="Montserrat" w:cs="Poppins"/>
-          <w:b/>
-          <w:bCs/>
-          <w:sz w:val="24"/>
-          <w:szCs w:val="24"/>
-          <w:lang w:val="en-US"/>
-        </w:rPr>
-        <w:t>(</w:t>
-      </w:r>
-      <w:proofErr w:type="gramEnd"/>
-      <w:r>
-        <w:rPr>
-          <w:rFonts w:ascii="Montserrat" w:hAnsi="Montserrat" w:cs="Poppins"/>
-          <w:b/>
-          <w:bCs/>
-          <w:sz w:val="24"/>
-          <w:szCs w:val="24"/>
-          <w:lang w:val="en-US"/>
-        </w:rPr>
-        <w:t>)</w:t>
+      <w:r>
+        <w:rPr>
+          <w:rFonts w:ascii="Montserrat" w:hAnsi="Montserrat" w:cs="Poppins"/>
+          <w:lang w:val="en-US"/>
+        </w:rPr>
+        <w:t>Check database for username and/or Email match</w:t>
       </w:r>
     </w:p>
     <w:p>
@@ -597,8 +433,23 @@
       <w:r>
         <w:rPr>
           <w:rFonts w:ascii="Montserrat" w:hAnsi="Montserrat" w:cs="Poppins"/>
-        </w:rPr>
-        <w:t>End login session</w:t>
+          <w:lang w:val="en-US"/>
+        </w:rPr>
+        <w:t>I</w:t>
+      </w:r>
+      <w:r>
+        <w:rPr>
+          <w:rFonts w:ascii="Montserrat" w:hAnsi="Montserrat" w:cs="Poppins"/>
+          <w:lang w:val="en-US"/>
+        </w:rPr>
+        <w:t>f match is found compare</w:t>
+      </w:r>
+      <w:r>
+        <w:rPr>
+          <w:rFonts w:ascii="Montserrat" w:hAnsi="Montserrat" w:cs="Poppins"/>
+          <w:lang w:val="en-US"/>
+        </w:rPr>
+        <w:t xml:space="preserve"> passwords</w:t>
       </w:r>
     </w:p>
     <w:p>
@@ -613,87 +464,45 @@
           <w:lang w:val="en-US"/>
         </w:rPr>
       </w:pPr>
-      <w:proofErr w:type="spellStart"/>
-      <w:r>
-        <w:rPr>
-          <w:rFonts w:ascii="Montserrat" w:hAnsi="Montserrat" w:cs="Poppins"/>
-        </w:rPr>
-        <w:t>R</w:t>
-      </w:r>
-      <w:r>
-        <w:rPr>
-          <w:rFonts w:ascii="Montserrat" w:hAnsi="Montserrat" w:cs="Poppins"/>
-        </w:rPr>
-        <w:t>edirect</w:t>
-      </w:r>
-      <w:proofErr w:type="spellEnd"/>
-      <w:r>
-        <w:rPr>
-          <w:rFonts w:ascii="Montserrat" w:hAnsi="Montserrat" w:cs="Poppins"/>
-        </w:rPr>
-        <w:t xml:space="preserve"> to </w:t>
-      </w:r>
-      <w:r>
-        <w:rPr>
-          <w:rFonts w:ascii="Montserrat" w:hAnsi="Montserrat" w:cs="Poppins"/>
-        </w:rPr>
-        <w:t>login</w:t>
-      </w:r>
-    </w:p>
-    <w:p>
-      <w:pPr>
-        <w:rPr>
-          <w:rFonts w:ascii="Montserrat" w:hAnsi="Montserrat" w:cs="Poppins"/>
-          <w:b/>
-          <w:bCs/>
-          <w:sz w:val="24"/>
-          <w:szCs w:val="24"/>
-          <w:lang w:val="en-US"/>
-        </w:rPr>
-      </w:pPr>
-      <w:proofErr w:type="spellStart"/>
-      <w:proofErr w:type="gramStart"/>
-      <w:r>
-        <w:rPr>
-          <w:rFonts w:ascii="Montserrat" w:hAnsi="Montserrat" w:cs="Poppins"/>
-          <w:b/>
-          <w:bCs/>
-          <w:sz w:val="24"/>
-          <w:szCs w:val="24"/>
-        </w:rPr>
-        <w:t>redirect</w:t>
-      </w:r>
-      <w:proofErr w:type="spellEnd"/>
-      <w:r>
-        <w:rPr>
-          <w:rFonts w:ascii="Montserrat" w:hAnsi="Montserrat" w:cs="Poppins"/>
-          <w:b/>
-          <w:bCs/>
-          <w:sz w:val="24"/>
-          <w:szCs w:val="24"/>
-          <w:lang w:val="en-US"/>
-        </w:rPr>
-        <w:t>(</w:t>
-      </w:r>
-      <w:proofErr w:type="gramEnd"/>
-      <w:r>
-        <w:rPr>
-          <w:rFonts w:ascii="Montserrat" w:hAnsi="Montserrat" w:cs="Poppins"/>
-          <w:sz w:val="24"/>
-          <w:szCs w:val="24"/>
-        </w:rPr>
-        <w:t>URL</w:t>
-      </w:r>
-      <w:r>
-        <w:rPr>
-          <w:rFonts w:ascii="Montserrat" w:hAnsi="Montserrat" w:cs="Poppins"/>
-          <w:b/>
-          <w:bCs/>
-          <w:sz w:val="24"/>
-          <w:szCs w:val="24"/>
-          <w:lang w:val="en-US"/>
-        </w:rPr>
-        <w:t>)</w:t>
+      <w:r>
+        <w:rPr>
+          <w:rFonts w:ascii="Montserrat" w:hAnsi="Montserrat" w:cs="Poppins"/>
+        </w:rPr>
+        <w:t xml:space="preserve">If </w:t>
+      </w:r>
+      <w:proofErr w:type="spellStart"/>
+      <w:r>
+        <w:rPr>
+          <w:rFonts w:ascii="Montserrat" w:hAnsi="Montserrat" w:cs="Poppins"/>
+        </w:rPr>
+        <w:t>correct</w:t>
+      </w:r>
+      <w:proofErr w:type="spellEnd"/>
+      <w:r>
+        <w:rPr>
+          <w:rFonts w:ascii="Montserrat" w:hAnsi="Montserrat" w:cs="Poppins"/>
+        </w:rPr>
+        <w:t>:</w:t>
+      </w:r>
+      <w:r>
+        <w:rPr>
+          <w:rFonts w:ascii="Montserrat" w:hAnsi="Montserrat" w:cs="Poppins"/>
+        </w:rPr>
+        <w:t xml:space="preserve"> </w:t>
+      </w:r>
+      <w:proofErr w:type="spellStart"/>
+      <w:r>
+        <w:rPr>
+          <w:rFonts w:ascii="Montserrat" w:hAnsi="Montserrat" w:cs="Poppins"/>
+        </w:rPr>
+        <w:t>create</w:t>
+      </w:r>
+      <w:proofErr w:type="spellEnd"/>
+      <w:r>
+        <w:rPr>
+          <w:rFonts w:ascii="Montserrat" w:hAnsi="Montserrat" w:cs="Poppins"/>
+        </w:rPr>
+        <w:t xml:space="preserve"> session</w:t>
       </w:r>
     </w:p>
     <w:p>
@@ -708,12 +517,32 @@
           <w:lang w:val="en-US"/>
         </w:rPr>
       </w:pPr>
-      <w:proofErr w:type="spellStart"/>
-      <w:r>
-        <w:rPr>
-          <w:rFonts w:ascii="Montserrat" w:hAnsi="Montserrat" w:cs="Poppins"/>
-        </w:rPr>
-        <w:t>Send</w:t>
+      <w:r>
+        <w:rPr>
+          <w:rFonts w:ascii="Montserrat" w:hAnsi="Montserrat" w:cs="Poppins"/>
+        </w:rPr>
+        <w:t xml:space="preserve">If </w:t>
+      </w:r>
+      <w:proofErr w:type="spellStart"/>
+      <w:r>
+        <w:rPr>
+          <w:rFonts w:ascii="Montserrat" w:hAnsi="Montserrat" w:cs="Poppins"/>
+        </w:rPr>
+        <w:t>incorrect</w:t>
+      </w:r>
+      <w:proofErr w:type="spellEnd"/>
+      <w:r>
+        <w:rPr>
+          <w:rFonts w:ascii="Montserrat" w:hAnsi="Montserrat" w:cs="Poppins"/>
+        </w:rPr>
+        <w:t xml:space="preserve">: </w:t>
+      </w:r>
+      <w:proofErr w:type="spellStart"/>
+      <w:r>
+        <w:rPr>
+          <w:rFonts w:ascii="Montserrat" w:hAnsi="Montserrat" w:cs="Poppins"/>
+        </w:rPr>
+        <w:t>return</w:t>
       </w:r>
       <w:proofErr w:type="spellEnd"/>
       <w:r>
@@ -727,50 +556,31 @@
         <w:rPr>
           <w:rFonts w:ascii="Montserrat" w:hAnsi="Montserrat" w:cs="Poppins"/>
         </w:rPr>
-        <w:t>user</w:t>
-      </w:r>
-      <w:proofErr w:type="spellEnd"/>
-      <w:r>
-        <w:rPr>
-          <w:rFonts w:ascii="Montserrat" w:hAnsi="Montserrat" w:cs="Poppins"/>
-        </w:rPr>
-        <w:t xml:space="preserve"> to </w:t>
-      </w:r>
-      <w:proofErr w:type="spellStart"/>
-      <w:r>
-        <w:rPr>
-          <w:rFonts w:ascii="Montserrat" w:hAnsi="Montserrat" w:cs="Poppins"/>
-        </w:rPr>
-        <w:t>specified</w:t>
-      </w:r>
-      <w:proofErr w:type="spellEnd"/>
-      <w:r>
-        <w:rPr>
-          <w:rFonts w:ascii="Montserrat" w:hAnsi="Montserrat" w:cs="Poppins"/>
-        </w:rPr>
-        <w:t xml:space="preserve"> URL</w:t>
-      </w:r>
-    </w:p>
-    <w:p>
-      <w:pPr>
-        <w:rPr>
-          <w:rFonts w:ascii="Montserrat" w:hAnsi="Montserrat" w:cs="Poppins"/>
-          <w:sz w:val="24"/>
-          <w:szCs w:val="24"/>
-          <w:lang w:val="en-US"/>
-        </w:rPr>
-      </w:pPr>
-      <w:proofErr w:type="spellStart"/>
-      <w:proofErr w:type="gramStart"/>
-      <w:r>
-        <w:rPr>
-          <w:rFonts w:ascii="Montserrat" w:hAnsi="Montserrat" w:cs="Poppins"/>
-          <w:b/>
-          <w:bCs/>
-          <w:sz w:val="24"/>
-          <w:szCs w:val="24"/>
-        </w:rPr>
-        <w:t>checkLoginStatus</w:t>
+        <w:t>false</w:t>
+      </w:r>
+      <w:proofErr w:type="spellEnd"/>
+    </w:p>
+    <w:p>
+      <w:pPr>
+        <w:rPr>
+          <w:rFonts w:ascii="Montserrat" w:hAnsi="Montserrat" w:cs="Poppins"/>
+          <w:b/>
+          <w:bCs/>
+          <w:sz w:val="24"/>
+          <w:szCs w:val="24"/>
+          <w:lang w:val="en-US"/>
+        </w:rPr>
+      </w:pPr>
+      <w:proofErr w:type="spellStart"/>
+      <w:r>
+        <w:rPr>
+          <w:rFonts w:ascii="Montserrat" w:hAnsi="Montserrat" w:cs="Poppins"/>
+          <w:b/>
+          <w:bCs/>
+          <w:sz w:val="24"/>
+          <w:szCs w:val="24"/>
+        </w:rPr>
+        <w:t>redirect</w:t>
       </w:r>
       <w:proofErr w:type="spellEnd"/>
       <w:r>
@@ -784,7 +594,14 @@
         </w:rPr>
         <w:t>(</w:t>
       </w:r>
-      <w:proofErr w:type="gramEnd"/>
+      <w:r>
+        <w:rPr>
+          <w:rFonts w:ascii="Montserrat" w:hAnsi="Montserrat" w:cs="Poppins"/>
+          <w:sz w:val="24"/>
+          <w:szCs w:val="24"/>
+        </w:rPr>
+        <w:t>URL</w:t>
+      </w:r>
       <w:r>
         <w:rPr>
           <w:rFonts w:ascii="Montserrat" w:hAnsi="Montserrat" w:cs="Poppins"/>
@@ -809,34 +626,367 @@
           <w:lang w:val="en-US"/>
         </w:rPr>
       </w:pPr>
-      <w:r>
-        <w:rPr>
-          <w:rFonts w:ascii="Montserrat" w:hAnsi="Montserrat" w:cs="Poppins"/>
-          <w:lang w:val="en-US"/>
-        </w:rPr>
-        <w:t xml:space="preserve">Check if session is active and </w:t>
-      </w:r>
-      <w:proofErr w:type="gramStart"/>
-      <w:r>
-        <w:rPr>
-          <w:rFonts w:ascii="Montserrat" w:hAnsi="Montserrat" w:cs="Poppins"/>
-          <w:lang w:val="en-US"/>
-        </w:rPr>
-        <w:t>valid</w:t>
-      </w:r>
-      <w:proofErr w:type="gramEnd"/>
-    </w:p>
-    <w:p>
-      <w:pPr>
-        <w:rPr>
-          <w:rFonts w:ascii="Montserrat" w:hAnsi="Montserrat" w:cs="Poppins"/>
-          <w:sz w:val="24"/>
-          <w:szCs w:val="24"/>
-          <w:lang w:val="en-US"/>
-        </w:rPr>
-      </w:pPr>
-      <w:proofErr w:type="spellStart"/>
-      <w:proofErr w:type="gramStart"/>
+      <w:proofErr w:type="spellStart"/>
+      <w:r>
+        <w:rPr>
+          <w:rFonts w:ascii="Montserrat" w:hAnsi="Montserrat" w:cs="Poppins"/>
+        </w:rPr>
+        <w:t>Send</w:t>
+      </w:r>
+      <w:proofErr w:type="spellEnd"/>
+      <w:r>
+        <w:rPr>
+          <w:rFonts w:ascii="Montserrat" w:hAnsi="Montserrat" w:cs="Poppins"/>
+        </w:rPr>
+        <w:t xml:space="preserve"> </w:t>
+      </w:r>
+      <w:proofErr w:type="spellStart"/>
+      <w:r>
+        <w:rPr>
+          <w:rFonts w:ascii="Montserrat" w:hAnsi="Montserrat" w:cs="Poppins"/>
+        </w:rPr>
+        <w:t>user</w:t>
+      </w:r>
+      <w:proofErr w:type="spellEnd"/>
+      <w:r>
+        <w:rPr>
+          <w:rFonts w:ascii="Montserrat" w:hAnsi="Montserrat" w:cs="Poppins"/>
+        </w:rPr>
+        <w:t xml:space="preserve"> to </w:t>
+      </w:r>
+      <w:proofErr w:type="spellStart"/>
+      <w:r>
+        <w:rPr>
+          <w:rFonts w:ascii="Montserrat" w:hAnsi="Montserrat" w:cs="Poppins"/>
+        </w:rPr>
+        <w:t>specif</w:t>
+      </w:r>
+      <w:r>
+        <w:rPr>
+          <w:rFonts w:ascii="Montserrat" w:hAnsi="Montserrat" w:cs="Poppins"/>
+        </w:rPr>
+        <w:t>ied</w:t>
+      </w:r>
+      <w:proofErr w:type="spellEnd"/>
+      <w:r>
+        <w:rPr>
+          <w:rFonts w:ascii="Montserrat" w:hAnsi="Montserrat" w:cs="Poppins"/>
+        </w:rPr>
+        <w:t xml:space="preserve"> URL</w:t>
+      </w:r>
+    </w:p>
+    <w:p>
+      <w:pPr>
+        <w:jc w:val="center"/>
+        <w:rPr>
+          <w:rFonts w:ascii="Montserrat" w:hAnsi="Montserrat" w:cs="Poppins"/>
+          <w:b/>
+          <w:bCs/>
+          <w:sz w:val="28"/>
+          <w:szCs w:val="28"/>
+          <w:lang w:val="en-US"/>
+        </w:rPr>
+      </w:pPr>
+      <w:proofErr w:type="spellStart"/>
+      <w:r>
+        <w:rPr>
+          <w:rFonts w:ascii="Montserrat" w:hAnsi="Montserrat" w:cs="Poppins"/>
+          <w:b/>
+          <w:bCs/>
+          <w:sz w:val="28"/>
+          <w:szCs w:val="28"/>
+        </w:rPr>
+        <w:t>Home</w:t>
+      </w:r>
+      <w:proofErr w:type="spellEnd"/>
+      <w:r>
+        <w:rPr>
+          <w:rFonts w:ascii="Montserrat" w:hAnsi="Montserrat" w:cs="Poppins"/>
+          <w:b/>
+          <w:bCs/>
+          <w:sz w:val="28"/>
+          <w:szCs w:val="28"/>
+          <w:lang w:val="en-US"/>
+        </w:rPr>
+        <w:t>.</w:t>
+      </w:r>
+      <w:proofErr w:type="spellStart"/>
+      <w:r>
+        <w:rPr>
+          <w:rFonts w:ascii="Montserrat" w:hAnsi="Montserrat" w:cs="Poppins"/>
+          <w:b/>
+          <w:bCs/>
+          <w:sz w:val="28"/>
+          <w:szCs w:val="28"/>
+          <w:lang w:val="en-US"/>
+        </w:rPr>
+        <w:t>php</w:t>
+      </w:r>
+      <w:proofErr w:type="spellEnd"/>
+    </w:p>
+    <w:p>
+      <w:pPr>
+        <w:rPr>
+          <w:rFonts w:ascii="Montserrat" w:hAnsi="Montserrat" w:cs="Poppins"/>
+          <w:sz w:val="24"/>
+          <w:szCs w:val="24"/>
+          <w:lang w:val="en-US"/>
+        </w:rPr>
+      </w:pPr>
+      <w:proofErr w:type="spellStart"/>
+      <w:r>
+        <w:rPr>
+          <w:rFonts w:ascii="Montserrat" w:hAnsi="Montserrat" w:cs="Poppins"/>
+          <w:b/>
+          <w:bCs/>
+          <w:sz w:val="24"/>
+          <w:szCs w:val="24"/>
+        </w:rPr>
+        <w:t>logout</w:t>
+      </w:r>
+      <w:proofErr w:type="spellEnd"/>
+      <w:r>
+        <w:rPr>
+          <w:rFonts w:ascii="Montserrat" w:hAnsi="Montserrat" w:cs="Poppins"/>
+          <w:b/>
+          <w:bCs/>
+          <w:sz w:val="24"/>
+          <w:szCs w:val="24"/>
+          <w:lang w:val="en-US"/>
+        </w:rPr>
+        <w:t>()</w:t>
+      </w:r>
+    </w:p>
+    <w:p>
+      <w:pPr>
+        <w:pStyle w:val="ListParagraph"/>
+        <w:numPr>
+          <w:ilvl w:val="0"/>
+          <w:numId w:val="1"/>
+        </w:numPr>
+        <w:rPr>
+          <w:rFonts w:ascii="Montserrat" w:hAnsi="Montserrat" w:cs="Poppins"/>
+          <w:lang w:val="en-US"/>
+        </w:rPr>
+      </w:pPr>
+      <w:r>
+        <w:rPr>
+          <w:rFonts w:ascii="Montserrat" w:hAnsi="Montserrat" w:cs="Poppins"/>
+        </w:rPr>
+        <w:t>End login session</w:t>
+      </w:r>
+    </w:p>
+    <w:p>
+      <w:pPr>
+        <w:pStyle w:val="ListParagraph"/>
+        <w:numPr>
+          <w:ilvl w:val="0"/>
+          <w:numId w:val="1"/>
+        </w:numPr>
+        <w:rPr>
+          <w:rFonts w:ascii="Montserrat" w:hAnsi="Montserrat" w:cs="Poppins"/>
+          <w:lang w:val="en-US"/>
+        </w:rPr>
+      </w:pPr>
+      <w:proofErr w:type="spellStart"/>
+      <w:r>
+        <w:rPr>
+          <w:rFonts w:ascii="Montserrat" w:hAnsi="Montserrat" w:cs="Poppins"/>
+        </w:rPr>
+        <w:t>R</w:t>
+      </w:r>
+      <w:r>
+        <w:rPr>
+          <w:rFonts w:ascii="Montserrat" w:hAnsi="Montserrat" w:cs="Poppins"/>
+        </w:rPr>
+        <w:t>edirect</w:t>
+      </w:r>
+      <w:proofErr w:type="spellEnd"/>
+      <w:r>
+        <w:rPr>
+          <w:rFonts w:ascii="Montserrat" w:hAnsi="Montserrat" w:cs="Poppins"/>
+        </w:rPr>
+        <w:t xml:space="preserve"> to </w:t>
+      </w:r>
+      <w:r>
+        <w:rPr>
+          <w:rFonts w:ascii="Montserrat" w:hAnsi="Montserrat" w:cs="Poppins"/>
+        </w:rPr>
+        <w:t>login</w:t>
+      </w:r>
+    </w:p>
+    <w:p>
+      <w:pPr>
+        <w:rPr>
+          <w:rFonts w:ascii="Montserrat" w:hAnsi="Montserrat" w:cs="Poppins"/>
+          <w:b/>
+          <w:bCs/>
+          <w:sz w:val="24"/>
+          <w:szCs w:val="24"/>
+          <w:lang w:val="en-US"/>
+        </w:rPr>
+      </w:pPr>
+      <w:proofErr w:type="spellStart"/>
+      <w:r>
+        <w:rPr>
+          <w:rFonts w:ascii="Montserrat" w:hAnsi="Montserrat" w:cs="Poppins"/>
+          <w:b/>
+          <w:bCs/>
+          <w:sz w:val="24"/>
+          <w:szCs w:val="24"/>
+        </w:rPr>
+        <w:t>redirect</w:t>
+      </w:r>
+      <w:proofErr w:type="spellEnd"/>
+      <w:r>
+        <w:rPr>
+          <w:rFonts w:ascii="Montserrat" w:hAnsi="Montserrat" w:cs="Poppins"/>
+          <w:b/>
+          <w:bCs/>
+          <w:sz w:val="24"/>
+          <w:szCs w:val="24"/>
+          <w:lang w:val="en-US"/>
+        </w:rPr>
+        <w:t>(</w:t>
+      </w:r>
+      <w:r>
+        <w:rPr>
+          <w:rFonts w:ascii="Montserrat" w:hAnsi="Montserrat" w:cs="Poppins"/>
+          <w:sz w:val="24"/>
+          <w:szCs w:val="24"/>
+        </w:rPr>
+        <w:t>URL</w:t>
+      </w:r>
+      <w:r>
+        <w:rPr>
+          <w:rFonts w:ascii="Montserrat" w:hAnsi="Montserrat" w:cs="Poppins"/>
+          <w:b/>
+          <w:bCs/>
+          <w:sz w:val="24"/>
+          <w:szCs w:val="24"/>
+          <w:lang w:val="en-US"/>
+        </w:rPr>
+        <w:t>)</w:t>
+      </w:r>
+    </w:p>
+    <w:p>
+      <w:pPr>
+        <w:pStyle w:val="ListParagraph"/>
+        <w:numPr>
+          <w:ilvl w:val="0"/>
+          <w:numId w:val="1"/>
+        </w:numPr>
+        <w:rPr>
+          <w:rFonts w:ascii="Montserrat" w:hAnsi="Montserrat" w:cs="Poppins"/>
+          <w:lang w:val="en-US"/>
+        </w:rPr>
+      </w:pPr>
+      <w:proofErr w:type="spellStart"/>
+      <w:r>
+        <w:rPr>
+          <w:rFonts w:ascii="Montserrat" w:hAnsi="Montserrat" w:cs="Poppins"/>
+        </w:rPr>
+        <w:t>Send</w:t>
+      </w:r>
+      <w:proofErr w:type="spellEnd"/>
+      <w:r>
+        <w:rPr>
+          <w:rFonts w:ascii="Montserrat" w:hAnsi="Montserrat" w:cs="Poppins"/>
+        </w:rPr>
+        <w:t xml:space="preserve"> </w:t>
+      </w:r>
+      <w:proofErr w:type="spellStart"/>
+      <w:r>
+        <w:rPr>
+          <w:rFonts w:ascii="Montserrat" w:hAnsi="Montserrat" w:cs="Poppins"/>
+        </w:rPr>
+        <w:t>user</w:t>
+      </w:r>
+      <w:proofErr w:type="spellEnd"/>
+      <w:r>
+        <w:rPr>
+          <w:rFonts w:ascii="Montserrat" w:hAnsi="Montserrat" w:cs="Poppins"/>
+        </w:rPr>
+        <w:t xml:space="preserve"> to </w:t>
+      </w:r>
+      <w:proofErr w:type="spellStart"/>
+      <w:r>
+        <w:rPr>
+          <w:rFonts w:ascii="Montserrat" w:hAnsi="Montserrat" w:cs="Poppins"/>
+        </w:rPr>
+        <w:t>specified</w:t>
+      </w:r>
+      <w:proofErr w:type="spellEnd"/>
+      <w:r>
+        <w:rPr>
+          <w:rFonts w:ascii="Montserrat" w:hAnsi="Montserrat" w:cs="Poppins"/>
+        </w:rPr>
+        <w:t xml:space="preserve"> URL</w:t>
+      </w:r>
+    </w:p>
+    <w:p>
+      <w:pPr>
+        <w:rPr>
+          <w:rFonts w:ascii="Montserrat" w:hAnsi="Montserrat" w:cs="Poppins"/>
+          <w:sz w:val="24"/>
+          <w:szCs w:val="24"/>
+          <w:lang w:val="en-US"/>
+        </w:rPr>
+      </w:pPr>
+      <w:proofErr w:type="spellStart"/>
+      <w:r>
+        <w:rPr>
+          <w:rFonts w:ascii="Montserrat" w:hAnsi="Montserrat" w:cs="Poppins"/>
+          <w:b/>
+          <w:bCs/>
+          <w:sz w:val="24"/>
+          <w:szCs w:val="24"/>
+        </w:rPr>
+        <w:t>checkLoginStatus</w:t>
+      </w:r>
+      <w:proofErr w:type="spellEnd"/>
+      <w:r>
+        <w:rPr>
+          <w:rFonts w:ascii="Montserrat" w:hAnsi="Montserrat" w:cs="Poppins"/>
+          <w:b/>
+          <w:bCs/>
+          <w:sz w:val="24"/>
+          <w:szCs w:val="24"/>
+          <w:lang w:val="en-US"/>
+        </w:rPr>
+        <w:t>()</w:t>
+      </w:r>
+    </w:p>
+    <w:p>
+      <w:pPr>
+        <w:pStyle w:val="ListParagraph"/>
+        <w:numPr>
+          <w:ilvl w:val="0"/>
+          <w:numId w:val="1"/>
+        </w:numPr>
+        <w:rPr>
+          <w:rFonts w:ascii="Montserrat" w:hAnsi="Montserrat" w:cs="Poppins"/>
+          <w:lang w:val="en-US"/>
+        </w:rPr>
+      </w:pPr>
+      <w:r>
+        <w:rPr>
+          <w:rFonts w:ascii="Montserrat" w:hAnsi="Montserrat" w:cs="Poppins"/>
+          <w:lang w:val="en-US"/>
+        </w:rPr>
+        <w:t>Check if session is active and valid</w:t>
+      </w:r>
+    </w:p>
+    <w:p>
+      <w:pPr>
+        <w:rPr>
+          <w:rFonts w:ascii="Montserrat" w:hAnsi="Montserrat" w:cs="Poppins"/>
+          <w:sz w:val="24"/>
+          <w:szCs w:val="24"/>
+          <w:lang w:val="en-US"/>
+        </w:rPr>
+      </w:pPr>
+      <w:proofErr w:type="spellStart"/>
       <w:r>
         <w:rPr>
           <w:rFonts w:ascii="Montserrat" w:hAnsi="Montserrat" w:cs="Poppins"/>
@@ -857,19 +1007,7 @@
           <w:szCs w:val="24"/>
           <w:lang w:val="en-US"/>
         </w:rPr>
-        <w:t>(</w:t>
-      </w:r>
-      <w:proofErr w:type="gramEnd"/>
-      <w:r>
-        <w:rPr>
-          <w:rFonts w:ascii="Montserrat" w:hAnsi="Montserrat" w:cs="Poppins"/>
-          <w:b/>
-          <w:bCs/>
-          <w:sz w:val="24"/>
-          <w:szCs w:val="24"/>
-          <w:lang w:val="en-US"/>
-        </w:rPr>
-        <w:t>)</w:t>
+        <w:t>()</w:t>
       </w:r>
     </w:p>
     <w:p>

--- a/Funktionslista-bokhandel.docx
+++ b/Funktionslista-bokhandel.docx
@@ -216,6 +216,57 @@
     </w:p>
     <w:p>
       <w:pPr>
+        <w:rPr>
+          <w:rFonts w:ascii="Montserrat" w:hAnsi="Montserrat" w:cs="Poppins"/>
+          <w:b/>
+          <w:bCs/>
+          <w:sz w:val="24"/>
+          <w:szCs w:val="24"/>
+        </w:rPr>
+      </w:pPr>
+      <w:r>
+        <w:rPr>
+          <w:rFonts w:ascii="Montserrat" w:hAnsi="Montserrat" w:cs="Poppins"/>
+          <w:b/>
+          <w:bCs/>
+          <w:sz w:val="24"/>
+          <w:szCs w:val="24"/>
+          <w:lang/>
+        </w:rPr>
+        <w:t>fetch</w:t>
+      </w:r>
+      <w:r>
+        <w:rPr>
+          <w:rFonts w:ascii="Montserrat" w:hAnsi="Montserrat" w:cs="Poppins"/>
+          <w:b/>
+          <w:bCs/>
+          <w:sz w:val="24"/>
+          <w:szCs w:val="24"/>
+        </w:rPr>
+        <w:t>(</w:t>
+      </w:r>
+      <w:r>
+        <w:rPr>
+          <w:rFonts w:ascii="Montserrat" w:hAnsi="Montserrat" w:cs="Poppins"/>
+          <w:sz w:val="24"/>
+          <w:szCs w:val="24"/>
+          <w:lang/>
+        </w:rPr>
+        <w:t>Populära kategorier</w:t>
+      </w:r>
+      <w:r>
+        <w:rPr>
+          <w:rFonts w:ascii="Montserrat" w:hAnsi="Montserrat" w:cs="Poppins"/>
+          <w:b/>
+          <w:bCs/>
+          <w:sz w:val="24"/>
+          <w:szCs w:val="24"/>
+        </w:rPr>
+        <w:t>)</w:t>
+      </w:r>
+    </w:p>
+    <w:p>
+      <w:pPr>
         <w:pStyle w:val="ListParagraph"/>
         <w:numPr>
           <w:ilvl w:val="0"/>
@@ -223,88 +274,49 @@
         </w:numPr>
         <w:rPr>
           <w:rFonts w:ascii="Montserrat" w:hAnsi="Montserrat" w:cs="Poppins"/>
-          <w:lang w:val="en-US"/>
-        </w:rPr>
-      </w:pPr>
-    </w:p>
-    <w:p>
-      <w:pPr>
-        <w:jc w:val="center"/>
-        <w:rPr>
-          <w:rFonts w:ascii="Montserrat" w:hAnsi="Montserrat" w:cs="Poppins"/>
-          <w:b/>
-          <w:bCs/>
-          <w:sz w:val="28"/>
-          <w:szCs w:val="28"/>
-          <w:lang w:val="en-US"/>
-        </w:rPr>
-      </w:pPr>
-      <w:r>
-        <w:rPr>
-          <w:rFonts w:ascii="Montserrat" w:hAnsi="Montserrat" w:cs="Poppins"/>
-          <w:b/>
-          <w:bCs/>
-          <w:sz w:val="28"/>
-          <w:szCs w:val="28"/>
+          <w:sz w:val="24"/>
+          <w:szCs w:val="24"/>
           <w:lang/>
         </w:rPr>
-        <w:t>Login</w:t>
-      </w:r>
-      <w:r>
-        <w:rPr>
-          <w:rFonts w:ascii="Montserrat" w:hAnsi="Montserrat" w:cs="Poppins"/>
-          <w:b/>
-          <w:bCs/>
-          <w:sz w:val="28"/>
-          <w:szCs w:val="28"/>
-          <w:lang w:val="en-US"/>
-        </w:rPr>
-        <w:t>.</w:t>
-      </w:r>
-      <w:proofErr w:type="spellStart"/>
-      <w:r>
-        <w:rPr>
-          <w:rFonts w:ascii="Montserrat" w:hAnsi="Montserrat" w:cs="Poppins"/>
-          <w:b/>
-          <w:bCs/>
-          <w:sz w:val="28"/>
-          <w:szCs w:val="28"/>
-          <w:lang w:val="en-US"/>
-        </w:rPr>
-        <w:t>php</w:t>
-      </w:r>
-      <w:proofErr w:type="spellEnd"/>
-    </w:p>
-    <w:p>
-      <w:pPr>
-        <w:rPr>
-          <w:rFonts w:ascii="Montserrat" w:hAnsi="Montserrat" w:cs="Poppins"/>
-          <w:b/>
-          <w:bCs/>
-          <w:sz w:val="24"/>
-          <w:szCs w:val="24"/>
-          <w:lang w:val="en-US"/>
-        </w:rPr>
-      </w:pPr>
-      <w:r>
-        <w:rPr>
-          <w:rFonts w:ascii="Montserrat" w:hAnsi="Montserrat" w:cs="Poppins"/>
-          <w:b/>
-          <w:bCs/>
-          <w:sz w:val="24"/>
-          <w:szCs w:val="24"/>
-          <w:lang w:val="en-US"/>
-        </w:rPr>
-        <w:t>login</w:t>
-      </w:r>
-      <w:r>
-        <w:rPr>
-          <w:rFonts w:ascii="Montserrat" w:hAnsi="Montserrat" w:cs="Poppins"/>
-          <w:b/>
-          <w:bCs/>
-          <w:sz w:val="24"/>
-          <w:szCs w:val="24"/>
-          <w:lang w:val="en-US"/>
+      </w:pPr>
+      <w:r>
+        <w:rPr>
+          <w:rFonts w:ascii="Montserrat" w:hAnsi="Montserrat" w:cs="Poppins"/>
+          <w:sz w:val="24"/>
+          <w:szCs w:val="24"/>
+          <w:lang/>
+        </w:rPr>
+        <w:t>Fetcha utvalda kategorier</w:t>
+      </w:r>
+    </w:p>
+    <w:p>
+      <w:pPr>
+        <w:rPr>
+          <w:rFonts w:ascii="Montserrat" w:hAnsi="Montserrat" w:cs="Poppins"/>
+          <w:b/>
+          <w:bCs/>
+          <w:sz w:val="24"/>
+          <w:szCs w:val="24"/>
+        </w:rPr>
+      </w:pPr>
+      <w:r>
+        <w:rPr>
+          <w:rFonts w:ascii="Montserrat" w:hAnsi="Montserrat" w:cs="Poppins"/>
+          <w:b/>
+          <w:bCs/>
+          <w:sz w:val="24"/>
+          <w:szCs w:val="24"/>
+          <w:lang/>
+        </w:rPr>
+        <w:t>fetch</w:t>
+      </w:r>
+      <w:r>
+        <w:rPr>
+          <w:rFonts w:ascii="Montserrat" w:hAnsi="Montserrat" w:cs="Poppins"/>
+          <w:b/>
+          <w:bCs/>
+          <w:sz w:val="24"/>
+          <w:szCs w:val="24"/>
         </w:rPr>
         <w:t>(</w:t>
       </w:r>
@@ -313,54 +325,17 @@
           <w:rFonts w:ascii="Montserrat" w:hAnsi="Montserrat" w:cs="Poppins"/>
           <w:sz w:val="24"/>
           <w:szCs w:val="24"/>
-          <w:lang w:val="en-US"/>
-        </w:rPr>
-        <w:t>username</w:t>
-      </w:r>
-      <w:r>
-        <w:rPr>
-          <w:rFonts w:ascii="Montserrat" w:hAnsi="Montserrat" w:cs="Poppins"/>
-          <w:sz w:val="24"/>
-          <w:szCs w:val="24"/>
-          <w:lang w:val="en-US"/>
-        </w:rPr>
-        <w:t xml:space="preserve"> </w:t>
-      </w:r>
-      <w:r>
-        <w:rPr>
-          <w:rFonts w:ascii="Montserrat" w:hAnsi="Montserrat" w:cs="Poppins"/>
-          <w:sz w:val="24"/>
-          <w:szCs w:val="24"/>
-          <w:lang w:val="en-US"/>
-        </w:rPr>
-        <w:t>and/or</w:t>
-      </w:r>
-      <w:r>
-        <w:rPr>
-          <w:rFonts w:ascii="Montserrat" w:hAnsi="Montserrat" w:cs="Poppins"/>
-          <w:sz w:val="24"/>
-          <w:szCs w:val="24"/>
-          <w:lang w:val="en-US"/>
-        </w:rPr>
-        <w:t xml:space="preserve"> Email</w:t>
-      </w:r>
-      <w:r>
-        <w:rPr>
-          <w:rFonts w:ascii="Montserrat" w:hAnsi="Montserrat" w:cs="Poppins"/>
-          <w:sz w:val="24"/>
-          <w:szCs w:val="24"/>
-          <w:lang w:val="en-US"/>
-        </w:rPr>
-        <w:t>, password</w:t>
-      </w:r>
-      <w:r>
-        <w:rPr>
-          <w:rFonts w:ascii="Montserrat" w:hAnsi="Montserrat" w:cs="Poppins"/>
-          <w:b/>
-          <w:bCs/>
-          <w:sz w:val="24"/>
-          <w:szCs w:val="24"/>
-          <w:lang w:val="en-US"/>
+          <w:lang/>
+        </w:rPr>
+        <w:t>Nya böcker</w:t>
+      </w:r>
+      <w:r>
+        <w:rPr>
+          <w:rFonts w:ascii="Montserrat" w:hAnsi="Montserrat" w:cs="Poppins"/>
+          <w:b/>
+          <w:bCs/>
+          <w:sz w:val="24"/>
+          <w:szCs w:val="24"/>
         </w:rPr>
         <w:t>)</w:t>
       </w:r>
@@ -374,28 +349,70 @@
         </w:numPr>
         <w:rPr>
           <w:rFonts w:ascii="Montserrat" w:hAnsi="Montserrat" w:cs="Poppins"/>
-          <w:lang w:val="en-US"/>
-        </w:rPr>
-      </w:pPr>
-      <w:r>
-        <w:rPr>
-          <w:rFonts w:ascii="Montserrat" w:hAnsi="Montserrat" w:cs="Poppins"/>
-        </w:rPr>
-        <w:t xml:space="preserve">Filter </w:t>
-      </w:r>
-      <w:proofErr w:type="spellStart"/>
-      <w:r>
-        <w:rPr>
-          <w:rFonts w:ascii="Montserrat" w:hAnsi="Montserrat" w:cs="Poppins"/>
-        </w:rPr>
-        <w:t>user</w:t>
-      </w:r>
-      <w:proofErr w:type="spellEnd"/>
-      <w:r>
-        <w:rPr>
-          <w:rFonts w:ascii="Montserrat" w:hAnsi="Montserrat" w:cs="Poppins"/>
-        </w:rPr>
-        <w:t xml:space="preserve"> input</w:t>
+          <w:sz w:val="24"/>
+          <w:szCs w:val="24"/>
+          <w:lang/>
+        </w:rPr>
+      </w:pPr>
+      <w:r>
+        <w:rPr>
+          <w:rFonts w:ascii="Montserrat" w:hAnsi="Montserrat" w:cs="Poppins"/>
+          <w:sz w:val="24"/>
+          <w:szCs w:val="24"/>
+          <w:lang/>
+        </w:rPr>
+        <w:t>Fetcha nyaste böckerna från tabellen</w:t>
+      </w:r>
+    </w:p>
+    <w:p>
+      <w:pPr>
+        <w:rPr>
+          <w:rFonts w:ascii="Montserrat" w:hAnsi="Montserrat" w:cs="Poppins"/>
+          <w:b/>
+          <w:bCs/>
+          <w:sz w:val="24"/>
+          <w:szCs w:val="24"/>
+        </w:rPr>
+      </w:pPr>
+      <w:r>
+        <w:rPr>
+          <w:rFonts w:ascii="Montserrat" w:hAnsi="Montserrat" w:cs="Poppins"/>
+          <w:b/>
+          <w:bCs/>
+          <w:sz w:val="24"/>
+          <w:szCs w:val="24"/>
+          <w:lang/>
+        </w:rPr>
+        <w:t>fetch</w:t>
+      </w:r>
+      <w:r>
+        <w:rPr>
+          <w:rFonts w:ascii="Montserrat" w:hAnsi="Montserrat" w:cs="Poppins"/>
+          <w:b/>
+          <w:bCs/>
+          <w:sz w:val="24"/>
+          <w:szCs w:val="24"/>
+        </w:rPr>
+        <w:t>(</w:t>
+      </w:r>
+      <w:r>
+        <w:rPr>
+          <w:rFonts w:ascii="Montserrat" w:hAnsi="Montserrat" w:cs="Poppins"/>
+          <w:sz w:val="24"/>
+          <w:szCs w:val="24"/>
+          <w:lang/>
+        </w:rPr>
+        <w:t>Utvalda böcker</w:t>
+      </w:r>
+      <w:r>
+        <w:rPr>
+          <w:rFonts w:ascii="Montserrat" w:hAnsi="Montserrat" w:cs="Poppins"/>
+          <w:b/>
+          <w:bCs/>
+          <w:sz w:val="24"/>
+          <w:szCs w:val="24"/>
+        </w:rPr>
+        <w:t>)</w:t>
       </w:r>
     </w:p>
     <w:p>
@@ -407,15 +424,164 @@
         </w:numPr>
         <w:rPr>
           <w:rFonts w:ascii="Montserrat" w:hAnsi="Montserrat" w:cs="Poppins"/>
-          <w:lang w:val="en-US"/>
-        </w:rPr>
-      </w:pPr>
-      <w:r>
-        <w:rPr>
-          <w:rFonts w:ascii="Montserrat" w:hAnsi="Montserrat" w:cs="Poppins"/>
-          <w:lang w:val="en-US"/>
-        </w:rPr>
-        <w:t>Check database for username and/or Email match</w:t>
+          <w:sz w:val="24"/>
+          <w:szCs w:val="24"/>
+          <w:lang/>
+        </w:rPr>
+      </w:pPr>
+      <w:r>
+        <w:rPr>
+          <w:rFonts w:ascii="Montserrat" w:hAnsi="Montserrat" w:cs="Poppins"/>
+          <w:sz w:val="24"/>
+          <w:szCs w:val="24"/>
+          <w:lang/>
+        </w:rPr>
+        <w:t>Fetcha utvalda böcker</w:t>
+      </w:r>
+    </w:p>
+    <w:p>
+      <w:pPr>
+        <w:rPr>
+          <w:rFonts w:ascii="Montserrat" w:hAnsi="Montserrat" w:cs="Poppins"/>
+          <w:lang/>
+        </w:rPr>
+      </w:pPr>
+    </w:p>
+    <w:p>
+      <w:pPr>
+        <w:jc w:val="center"/>
+        <w:rPr>
+          <w:rFonts w:ascii="Montserrat" w:hAnsi="Montserrat" w:cs="Poppins"/>
+          <w:b/>
+          <w:bCs/>
+          <w:sz w:val="28"/>
+          <w:szCs w:val="28"/>
+        </w:rPr>
+      </w:pPr>
+      <w:r>
+        <w:rPr>
+          <w:rFonts w:ascii="Montserrat" w:hAnsi="Montserrat" w:cs="Poppins"/>
+          <w:b/>
+          <w:bCs/>
+          <w:sz w:val="28"/>
+          <w:szCs w:val="28"/>
+          <w:lang/>
+        </w:rPr>
+        <w:t>Login</w:t>
+      </w:r>
+      <w:r>
+        <w:rPr>
+          <w:rFonts w:ascii="Montserrat" w:hAnsi="Montserrat" w:cs="Poppins"/>
+          <w:b/>
+          <w:bCs/>
+          <w:sz w:val="28"/>
+          <w:szCs w:val="28"/>
+        </w:rPr>
+        <w:t>.</w:t>
+      </w:r>
+      <w:proofErr w:type="spellStart"/>
+      <w:r>
+        <w:rPr>
+          <w:rFonts w:ascii="Montserrat" w:hAnsi="Montserrat" w:cs="Poppins"/>
+          <w:b/>
+          <w:bCs/>
+          <w:sz w:val="28"/>
+          <w:szCs w:val="28"/>
+        </w:rPr>
+        <w:t>php</w:t>
+      </w:r>
+      <w:proofErr w:type="spellEnd"/>
+    </w:p>
+    <w:p>
+      <w:pPr>
+        <w:rPr>
+          <w:rFonts w:ascii="Montserrat" w:hAnsi="Montserrat" w:cs="Poppins"/>
+          <w:b/>
+          <w:bCs/>
+          <w:sz w:val="24"/>
+          <w:szCs w:val="24"/>
+          <w:lang w:val="en-US"/>
+        </w:rPr>
+      </w:pPr>
+      <w:proofErr w:type="gramStart"/>
+      <w:r>
+        <w:rPr>
+          <w:rFonts w:ascii="Montserrat" w:hAnsi="Montserrat" w:cs="Poppins"/>
+          <w:b/>
+          <w:bCs/>
+          <w:sz w:val="24"/>
+          <w:szCs w:val="24"/>
+          <w:lang w:val="en-US"/>
+        </w:rPr>
+        <w:t>login</w:t>
+      </w:r>
+      <w:r>
+        <w:rPr>
+          <w:rFonts w:ascii="Montserrat" w:hAnsi="Montserrat" w:cs="Poppins"/>
+          <w:b/>
+          <w:bCs/>
+          <w:sz w:val="24"/>
+          <w:szCs w:val="24"/>
+          <w:lang w:val="en-US"/>
+        </w:rPr>
+        <w:t>(</w:t>
+      </w:r>
+      <w:proofErr w:type="gramEnd"/>
+      <w:r>
+        <w:rPr>
+          <w:rFonts w:ascii="Montserrat" w:hAnsi="Montserrat" w:cs="Poppins"/>
+          <w:sz w:val="24"/>
+          <w:szCs w:val="24"/>
+          <w:lang w:val="en-US"/>
+        </w:rPr>
+        <w:t>username</w:t>
+      </w:r>
+      <w:r>
+        <w:rPr>
+          <w:rFonts w:ascii="Montserrat" w:hAnsi="Montserrat" w:cs="Poppins"/>
+          <w:sz w:val="24"/>
+          <w:szCs w:val="24"/>
+          <w:lang w:val="en-US"/>
+        </w:rPr>
+        <w:t xml:space="preserve"> </w:t>
+      </w:r>
+      <w:r>
+        <w:rPr>
+          <w:rFonts w:ascii="Montserrat" w:hAnsi="Montserrat" w:cs="Poppins"/>
+          <w:sz w:val="24"/>
+          <w:szCs w:val="24"/>
+          <w:lang w:val="en-US"/>
+        </w:rPr>
+        <w:t>and/or</w:t>
+      </w:r>
+      <w:r>
+        <w:rPr>
+          <w:rFonts w:ascii="Montserrat" w:hAnsi="Montserrat" w:cs="Poppins"/>
+          <w:sz w:val="24"/>
+          <w:szCs w:val="24"/>
+          <w:lang w:val="en-US"/>
+        </w:rPr>
+        <w:t xml:space="preserve"> Email</w:t>
+      </w:r>
+      <w:r>
+        <w:rPr>
+          <w:rFonts w:ascii="Montserrat" w:hAnsi="Montserrat" w:cs="Poppins"/>
+          <w:sz w:val="24"/>
+          <w:szCs w:val="24"/>
+          <w:lang w:val="en-US"/>
+        </w:rPr>
+        <w:t>, password</w:t>
+      </w:r>
+      <w:r>
+        <w:rPr>
+          <w:rFonts w:ascii="Montserrat" w:hAnsi="Montserrat" w:cs="Poppins"/>
+          <w:b/>
+          <w:bCs/>
+          <w:sz w:val="24"/>
+          <w:szCs w:val="24"/>
+          <w:lang w:val="en-US"/>
+        </w:rPr>
+        <w:t>)</w:t>
       </w:r>
     </w:p>
     <w:p>
@@ -433,23 +599,22 @@
       <w:r>
         <w:rPr>
           <w:rFonts w:ascii="Montserrat" w:hAnsi="Montserrat" w:cs="Poppins"/>
-          <w:lang w:val="en-US"/>
-        </w:rPr>
-        <w:t>I</w:t>
-      </w:r>
-      <w:r>
-        <w:rPr>
-          <w:rFonts w:ascii="Montserrat" w:hAnsi="Montserrat" w:cs="Poppins"/>
-          <w:lang w:val="en-US"/>
-        </w:rPr>
-        <w:t>f match is found compare</w:t>
-      </w:r>
-      <w:r>
-        <w:rPr>
-          <w:rFonts w:ascii="Montserrat" w:hAnsi="Montserrat" w:cs="Poppins"/>
-          <w:lang w:val="en-US"/>
-        </w:rPr>
-        <w:t xml:space="preserve"> passwords</w:t>
+        </w:rPr>
+        <w:t xml:space="preserve">Filter </w:t>
+      </w:r>
+      <w:proofErr w:type="spellStart"/>
+      <w:r>
+        <w:rPr>
+          <w:rFonts w:ascii="Montserrat" w:hAnsi="Montserrat" w:cs="Poppins"/>
+        </w:rPr>
+        <w:t>user</w:t>
+      </w:r>
+      <w:proofErr w:type="spellEnd"/>
+      <w:r>
+        <w:rPr>
+          <w:rFonts w:ascii="Montserrat" w:hAnsi="Montserrat" w:cs="Poppins"/>
+        </w:rPr>
+        <w:t xml:space="preserve"> input</w:t>
       </w:r>
     </w:p>
     <w:p>
@@ -467,43 +632,19 @@
       <w:r>
         <w:rPr>
           <w:rFonts w:ascii="Montserrat" w:hAnsi="Montserrat" w:cs="Poppins"/>
-        </w:rPr>
-        <w:t xml:space="preserve">If </w:t>
-      </w:r>
-      <w:proofErr w:type="spellStart"/>
-      <w:r>
-        <w:rPr>
-          <w:rFonts w:ascii="Montserrat" w:hAnsi="Montserrat" w:cs="Poppins"/>
-        </w:rPr>
-        <w:t>correct</w:t>
-      </w:r>
-      <w:proofErr w:type="spellEnd"/>
-      <w:r>
-        <w:rPr>
-          <w:rFonts w:ascii="Montserrat" w:hAnsi="Montserrat" w:cs="Poppins"/>
-        </w:rPr>
-        <w:t>:</w:t>
-      </w:r>
-      <w:r>
-        <w:rPr>
-          <w:rFonts w:ascii="Montserrat" w:hAnsi="Montserrat" w:cs="Poppins"/>
-        </w:rPr>
-        <w:t xml:space="preserve"> </w:t>
-      </w:r>
-      <w:proofErr w:type="spellStart"/>
-      <w:r>
-        <w:rPr>
-          <w:rFonts w:ascii="Montserrat" w:hAnsi="Montserrat" w:cs="Poppins"/>
-        </w:rPr>
-        <w:t>create</w:t>
-      </w:r>
-      <w:proofErr w:type="spellEnd"/>
-      <w:r>
-        <w:rPr>
-          <w:rFonts w:ascii="Montserrat" w:hAnsi="Montserrat" w:cs="Poppins"/>
-        </w:rPr>
-        <w:t xml:space="preserve"> session</w:t>
-      </w:r>
+          <w:lang w:val="en-US"/>
+        </w:rPr>
+        <w:t xml:space="preserve">Check database for username and/or Email </w:t>
+      </w:r>
+      <w:proofErr w:type="gramStart"/>
+      <w:r>
+        <w:rPr>
+          <w:rFonts w:ascii="Montserrat" w:hAnsi="Montserrat" w:cs="Poppins"/>
+          <w:lang w:val="en-US"/>
+        </w:rPr>
+        <w:t>match</w:t>
+      </w:r>
+      <w:proofErr w:type="gramEnd"/>
     </w:p>
     <w:p>
       <w:pPr>
@@ -520,98 +661,23 @@
       <w:r>
         <w:rPr>
           <w:rFonts w:ascii="Montserrat" w:hAnsi="Montserrat" w:cs="Poppins"/>
-        </w:rPr>
-        <w:t xml:space="preserve">If </w:t>
-      </w:r>
-      <w:proofErr w:type="spellStart"/>
-      <w:r>
-        <w:rPr>
-          <w:rFonts w:ascii="Montserrat" w:hAnsi="Montserrat" w:cs="Poppins"/>
-        </w:rPr>
-        <w:t>incorrect</w:t>
-      </w:r>
-      <w:proofErr w:type="spellEnd"/>
-      <w:r>
-        <w:rPr>
-          <w:rFonts w:ascii="Montserrat" w:hAnsi="Montserrat" w:cs="Poppins"/>
-        </w:rPr>
-        <w:t xml:space="preserve">: </w:t>
-      </w:r>
-      <w:proofErr w:type="spellStart"/>
-      <w:r>
-        <w:rPr>
-          <w:rFonts w:ascii="Montserrat" w:hAnsi="Montserrat" w:cs="Poppins"/>
-        </w:rPr>
-        <w:t>return</w:t>
-      </w:r>
-      <w:proofErr w:type="spellEnd"/>
-      <w:r>
-        <w:rPr>
-          <w:rFonts w:ascii="Montserrat" w:hAnsi="Montserrat" w:cs="Poppins"/>
-        </w:rPr>
-        <w:t xml:space="preserve"> </w:t>
-      </w:r>
-      <w:proofErr w:type="spellStart"/>
-      <w:r>
-        <w:rPr>
-          <w:rFonts w:ascii="Montserrat" w:hAnsi="Montserrat" w:cs="Poppins"/>
-        </w:rPr>
-        <w:t>false</w:t>
-      </w:r>
-      <w:proofErr w:type="spellEnd"/>
-    </w:p>
-    <w:p>
-      <w:pPr>
-        <w:rPr>
-          <w:rFonts w:ascii="Montserrat" w:hAnsi="Montserrat" w:cs="Poppins"/>
-          <w:b/>
-          <w:bCs/>
-          <w:sz w:val="24"/>
-          <w:szCs w:val="24"/>
-          <w:lang w:val="en-US"/>
-        </w:rPr>
-      </w:pPr>
-      <w:proofErr w:type="spellStart"/>
-      <w:r>
-        <w:rPr>
-          <w:rFonts w:ascii="Montserrat" w:hAnsi="Montserrat" w:cs="Poppins"/>
-          <w:b/>
-          <w:bCs/>
-          <w:sz w:val="24"/>
-          <w:szCs w:val="24"/>
-        </w:rPr>
-        <w:t>redirect</w:t>
-      </w:r>
-      <w:proofErr w:type="spellEnd"/>
-      <w:r>
-        <w:rPr>
-          <w:rFonts w:ascii="Montserrat" w:hAnsi="Montserrat" w:cs="Poppins"/>
-          <w:b/>
-          <w:bCs/>
-          <w:sz w:val="24"/>
-          <w:szCs w:val="24"/>
-          <w:lang w:val="en-US"/>
-        </w:rPr>
-        <w:t>(</w:t>
-      </w:r>
-      <w:r>
-        <w:rPr>
-          <w:rFonts w:ascii="Montserrat" w:hAnsi="Montserrat" w:cs="Poppins"/>
-          <w:sz w:val="24"/>
-          <w:szCs w:val="24"/>
-        </w:rPr>
-        <w:t>URL</w:t>
-      </w:r>
-      <w:r>
-        <w:rPr>
-          <w:rFonts w:ascii="Montserrat" w:hAnsi="Montserrat" w:cs="Poppins"/>
-          <w:b/>
-          <w:bCs/>
-          <w:sz w:val="24"/>
-          <w:szCs w:val="24"/>
-          <w:lang w:val="en-US"/>
-        </w:rPr>
-        <w:t>)</w:t>
+          <w:lang w:val="en-US"/>
+        </w:rPr>
+        <w:t>I</w:t>
+      </w:r>
+      <w:r>
+        <w:rPr>
+          <w:rFonts w:ascii="Montserrat" w:hAnsi="Montserrat" w:cs="Poppins"/>
+          <w:lang w:val="en-US"/>
+        </w:rPr>
+        <w:t>f match is found compare</w:t>
+      </w:r>
+      <w:r>
+        <w:rPr>
+          <w:rFonts w:ascii="Montserrat" w:hAnsi="Montserrat" w:cs="Poppins"/>
+          <w:lang w:val="en-US"/>
+        </w:rPr>
+        <w:t xml:space="preserve"> passwords</w:t>
       </w:r>
     </w:p>
     <w:p>
@@ -626,14 +692,26 @@
           <w:lang w:val="en-US"/>
         </w:rPr>
       </w:pPr>
-      <w:proofErr w:type="spellStart"/>
-      <w:r>
-        <w:rPr>
-          <w:rFonts w:ascii="Montserrat" w:hAnsi="Montserrat" w:cs="Poppins"/>
-        </w:rPr>
-        <w:t>Send</w:t>
-      </w:r>
-      <w:proofErr w:type="spellEnd"/>
+      <w:r>
+        <w:rPr>
+          <w:rFonts w:ascii="Montserrat" w:hAnsi="Montserrat" w:cs="Poppins"/>
+        </w:rPr>
+        <w:t xml:space="preserve">If </w:t>
+      </w:r>
+      <w:proofErr w:type="spellStart"/>
+      <w:r>
+        <w:rPr>
+          <w:rFonts w:ascii="Montserrat" w:hAnsi="Montserrat" w:cs="Poppins"/>
+        </w:rPr>
+        <w:t>correct</w:t>
+      </w:r>
+      <w:proofErr w:type="spellEnd"/>
+      <w:r>
+        <w:rPr>
+          <w:rFonts w:ascii="Montserrat" w:hAnsi="Montserrat" w:cs="Poppins"/>
+        </w:rPr>
+        <w:t>:</w:t>
+      </w:r>
       <w:r>
         <w:rPr>
           <w:rFonts w:ascii="Montserrat" w:hAnsi="Montserrat" w:cs="Poppins"/>
@@ -645,116 +723,14 @@
         <w:rPr>
           <w:rFonts w:ascii="Montserrat" w:hAnsi="Montserrat" w:cs="Poppins"/>
         </w:rPr>
-        <w:t>user</w:t>
-      </w:r>
-      <w:proofErr w:type="spellEnd"/>
-      <w:r>
-        <w:rPr>
-          <w:rFonts w:ascii="Montserrat" w:hAnsi="Montserrat" w:cs="Poppins"/>
-        </w:rPr>
-        <w:t xml:space="preserve"> to </w:t>
-      </w:r>
-      <w:proofErr w:type="spellStart"/>
-      <w:r>
-        <w:rPr>
-          <w:rFonts w:ascii="Montserrat" w:hAnsi="Montserrat" w:cs="Poppins"/>
-        </w:rPr>
-        <w:t>specif</w:t>
-      </w:r>
-      <w:r>
-        <w:rPr>
-          <w:rFonts w:ascii="Montserrat" w:hAnsi="Montserrat" w:cs="Poppins"/>
-        </w:rPr>
-        <w:t>ied</w:t>
-      </w:r>
-      <w:proofErr w:type="spellEnd"/>
-      <w:r>
-        <w:rPr>
-          <w:rFonts w:ascii="Montserrat" w:hAnsi="Montserrat" w:cs="Poppins"/>
-        </w:rPr>
-        <w:t xml:space="preserve"> URL</w:t>
-      </w:r>
-    </w:p>
-    <w:p>
-      <w:pPr>
-        <w:jc w:val="center"/>
-        <w:rPr>
-          <w:rFonts w:ascii="Montserrat" w:hAnsi="Montserrat" w:cs="Poppins"/>
-          <w:b/>
-          <w:bCs/>
-          <w:sz w:val="28"/>
-          <w:szCs w:val="28"/>
-          <w:lang w:val="en-US"/>
-        </w:rPr>
-      </w:pPr>
-      <w:proofErr w:type="spellStart"/>
-      <w:r>
-        <w:rPr>
-          <w:rFonts w:ascii="Montserrat" w:hAnsi="Montserrat" w:cs="Poppins"/>
-          <w:b/>
-          <w:bCs/>
-          <w:sz w:val="28"/>
-          <w:szCs w:val="28"/>
-        </w:rPr>
-        <w:t>Home</w:t>
-      </w:r>
-      <w:proofErr w:type="spellEnd"/>
-      <w:r>
-        <w:rPr>
-          <w:rFonts w:ascii="Montserrat" w:hAnsi="Montserrat" w:cs="Poppins"/>
-          <w:b/>
-          <w:bCs/>
-          <w:sz w:val="28"/>
-          <w:szCs w:val="28"/>
-          <w:lang w:val="en-US"/>
-        </w:rPr>
-        <w:t>.</w:t>
-      </w:r>
-      <w:proofErr w:type="spellStart"/>
-      <w:r>
-        <w:rPr>
-          <w:rFonts w:ascii="Montserrat" w:hAnsi="Montserrat" w:cs="Poppins"/>
-          <w:b/>
-          <w:bCs/>
-          <w:sz w:val="28"/>
-          <w:szCs w:val="28"/>
-          <w:lang w:val="en-US"/>
-        </w:rPr>
-        <w:t>php</w:t>
-      </w:r>
-      <w:proofErr w:type="spellEnd"/>
-    </w:p>
-    <w:p>
-      <w:pPr>
-        <w:rPr>
-          <w:rFonts w:ascii="Montserrat" w:hAnsi="Montserrat" w:cs="Poppins"/>
-          <w:sz w:val="24"/>
-          <w:szCs w:val="24"/>
-          <w:lang w:val="en-US"/>
-        </w:rPr>
-      </w:pPr>
-      <w:proofErr w:type="spellStart"/>
-      <w:r>
-        <w:rPr>
-          <w:rFonts w:ascii="Montserrat" w:hAnsi="Montserrat" w:cs="Poppins"/>
-          <w:b/>
-          <w:bCs/>
-          <w:sz w:val="24"/>
-          <w:szCs w:val="24"/>
-        </w:rPr>
-        <w:t>logout</w:t>
-      </w:r>
-      <w:proofErr w:type="spellEnd"/>
-      <w:r>
-        <w:rPr>
-          <w:rFonts w:ascii="Montserrat" w:hAnsi="Montserrat" w:cs="Poppins"/>
-          <w:b/>
-          <w:bCs/>
-          <w:sz w:val="24"/>
-          <w:szCs w:val="24"/>
-          <w:lang w:val="en-US"/>
-        </w:rPr>
-        <w:t>()</w:t>
+        <w:t>create</w:t>
+      </w:r>
+      <w:proofErr w:type="spellEnd"/>
+      <w:r>
+        <w:rPr>
+          <w:rFonts w:ascii="Montserrat" w:hAnsi="Montserrat" w:cs="Poppins"/>
+        </w:rPr>
+        <w:t xml:space="preserve"> session</w:t>
       </w:r>
     </w:p>
     <w:p>
@@ -773,7 +749,99 @@
         <w:rPr>
           <w:rFonts w:ascii="Montserrat" w:hAnsi="Montserrat" w:cs="Poppins"/>
         </w:rPr>
-        <w:t>End login session</w:t>
+        <w:t xml:space="preserve">If </w:t>
+      </w:r>
+      <w:proofErr w:type="spellStart"/>
+      <w:r>
+        <w:rPr>
+          <w:rFonts w:ascii="Montserrat" w:hAnsi="Montserrat" w:cs="Poppins"/>
+        </w:rPr>
+        <w:t>incorrect</w:t>
+      </w:r>
+      <w:proofErr w:type="spellEnd"/>
+      <w:r>
+        <w:rPr>
+          <w:rFonts w:ascii="Montserrat" w:hAnsi="Montserrat" w:cs="Poppins"/>
+        </w:rPr>
+        <w:t xml:space="preserve">: </w:t>
+      </w:r>
+      <w:proofErr w:type="spellStart"/>
+      <w:r>
+        <w:rPr>
+          <w:rFonts w:ascii="Montserrat" w:hAnsi="Montserrat" w:cs="Poppins"/>
+        </w:rPr>
+        <w:t>return</w:t>
+      </w:r>
+      <w:proofErr w:type="spellEnd"/>
+      <w:r>
+        <w:rPr>
+          <w:rFonts w:ascii="Montserrat" w:hAnsi="Montserrat" w:cs="Poppins"/>
+        </w:rPr>
+        <w:t xml:space="preserve"> </w:t>
+      </w:r>
+      <w:proofErr w:type="spellStart"/>
+      <w:r>
+        <w:rPr>
+          <w:rFonts w:ascii="Montserrat" w:hAnsi="Montserrat" w:cs="Poppins"/>
+        </w:rPr>
+        <w:t>false</w:t>
+      </w:r>
+      <w:proofErr w:type="spellEnd"/>
+    </w:p>
+    <w:p>
+      <w:pPr>
+        <w:rPr>
+          <w:rFonts w:ascii="Montserrat" w:hAnsi="Montserrat" w:cs="Poppins"/>
+          <w:b/>
+          <w:bCs/>
+          <w:sz w:val="24"/>
+          <w:szCs w:val="24"/>
+          <w:lang w:val="en-US"/>
+        </w:rPr>
+      </w:pPr>
+      <w:proofErr w:type="spellStart"/>
+      <w:proofErr w:type="gramStart"/>
+      <w:r>
+        <w:rPr>
+          <w:rFonts w:ascii="Montserrat" w:hAnsi="Montserrat" w:cs="Poppins"/>
+          <w:b/>
+          <w:bCs/>
+          <w:sz w:val="24"/>
+          <w:szCs w:val="24"/>
+        </w:rPr>
+        <w:t>redirect</w:t>
+      </w:r>
+      <w:proofErr w:type="spellEnd"/>
+      <w:r>
+        <w:rPr>
+          <w:rFonts w:ascii="Montserrat" w:hAnsi="Montserrat" w:cs="Poppins"/>
+          <w:b/>
+          <w:bCs/>
+          <w:sz w:val="24"/>
+          <w:szCs w:val="24"/>
+          <w:lang w:val="en-US"/>
+        </w:rPr>
+        <w:t>(</w:t>
+      </w:r>
+      <w:proofErr w:type="gramEnd"/>
+      <w:r>
+        <w:rPr>
+          <w:rFonts w:ascii="Montserrat" w:hAnsi="Montserrat" w:cs="Poppins"/>
+          <w:sz w:val="24"/>
+          <w:szCs w:val="24"/>
+        </w:rPr>
+        <w:t>URL</w:t>
+      </w:r>
+      <w:r>
+        <w:rPr>
+          <w:rFonts w:ascii="Montserrat" w:hAnsi="Montserrat" w:cs="Poppins"/>
+          <w:b/>
+          <w:bCs/>
+          <w:sz w:val="24"/>
+          <w:szCs w:val="24"/>
+          <w:lang w:val="en-US"/>
+        </w:rPr>
+        <w:t>)</w:t>
       </w:r>
     </w:p>
     <w:p>
@@ -793,13 +861,21 @@
         <w:rPr>
           <w:rFonts w:ascii="Montserrat" w:hAnsi="Montserrat" w:cs="Poppins"/>
         </w:rPr>
-        <w:t>R</w:t>
-      </w:r>
-      <w:r>
-        <w:rPr>
-          <w:rFonts w:ascii="Montserrat" w:hAnsi="Montserrat" w:cs="Poppins"/>
-        </w:rPr>
-        <w:t>edirect</w:t>
+        <w:t>Send</w:t>
+      </w:r>
+      <w:proofErr w:type="spellEnd"/>
+      <w:r>
+        <w:rPr>
+          <w:rFonts w:ascii="Montserrat" w:hAnsi="Montserrat" w:cs="Poppins"/>
+        </w:rPr>
+        <w:t xml:space="preserve"> </w:t>
+      </w:r>
+      <w:proofErr w:type="spellStart"/>
+      <w:r>
+        <w:rPr>
+          <w:rFonts w:ascii="Montserrat" w:hAnsi="Montserrat" w:cs="Poppins"/>
+        </w:rPr>
+        <w:t>user</w:t>
       </w:r>
       <w:proofErr w:type="spellEnd"/>
       <w:r>
@@ -808,34 +884,96 @@
         </w:rPr>
         <w:t xml:space="preserve"> to </w:t>
       </w:r>
-      <w:r>
-        <w:rPr>
-          <w:rFonts w:ascii="Montserrat" w:hAnsi="Montserrat" w:cs="Poppins"/>
-        </w:rPr>
-        <w:t>login</w:t>
-      </w:r>
-    </w:p>
-    <w:p>
-      <w:pPr>
-        <w:rPr>
-          <w:rFonts w:ascii="Montserrat" w:hAnsi="Montserrat" w:cs="Poppins"/>
-          <w:b/>
-          <w:bCs/>
-          <w:sz w:val="24"/>
-          <w:szCs w:val="24"/>
-          <w:lang w:val="en-US"/>
-        </w:rPr>
-      </w:pPr>
-      <w:proofErr w:type="spellStart"/>
-      <w:r>
-        <w:rPr>
-          <w:rFonts w:ascii="Montserrat" w:hAnsi="Montserrat" w:cs="Poppins"/>
-          <w:b/>
-          <w:bCs/>
-          <w:sz w:val="24"/>
-          <w:szCs w:val="24"/>
-        </w:rPr>
-        <w:t>redirect</w:t>
+      <w:proofErr w:type="spellStart"/>
+      <w:r>
+        <w:rPr>
+          <w:rFonts w:ascii="Montserrat" w:hAnsi="Montserrat" w:cs="Poppins"/>
+        </w:rPr>
+        <w:t>specif</w:t>
+      </w:r>
+      <w:r>
+        <w:rPr>
+          <w:rFonts w:ascii="Montserrat" w:hAnsi="Montserrat" w:cs="Poppins"/>
+        </w:rPr>
+        <w:t>ied</w:t>
+      </w:r>
+      <w:proofErr w:type="spellEnd"/>
+      <w:r>
+        <w:rPr>
+          <w:rFonts w:ascii="Montserrat" w:hAnsi="Montserrat" w:cs="Poppins"/>
+        </w:rPr>
+        <w:t xml:space="preserve"> URL</w:t>
+      </w:r>
+    </w:p>
+    <w:p>
+      <w:pPr>
+        <w:jc w:val="center"/>
+        <w:rPr>
+          <w:rFonts w:ascii="Montserrat" w:hAnsi="Montserrat" w:cs="Poppins"/>
+          <w:b/>
+          <w:bCs/>
+          <w:sz w:val="28"/>
+          <w:szCs w:val="28"/>
+          <w:lang w:val="en-US"/>
+        </w:rPr>
+      </w:pPr>
+      <w:proofErr w:type="spellStart"/>
+      <w:r>
+        <w:rPr>
+          <w:rFonts w:ascii="Montserrat" w:hAnsi="Montserrat" w:cs="Poppins"/>
+          <w:b/>
+          <w:bCs/>
+          <w:sz w:val="28"/>
+          <w:szCs w:val="28"/>
+        </w:rPr>
+        <w:t>Home</w:t>
+      </w:r>
+      <w:proofErr w:type="spellEnd"/>
+      <w:r>
+        <w:rPr>
+          <w:rFonts w:ascii="Montserrat" w:hAnsi="Montserrat" w:cs="Poppins"/>
+          <w:b/>
+          <w:bCs/>
+          <w:sz w:val="28"/>
+          <w:szCs w:val="28"/>
+          <w:lang w:val="en-US"/>
+        </w:rPr>
+        <w:t>.</w:t>
+      </w:r>
+      <w:proofErr w:type="spellStart"/>
+      <w:r>
+        <w:rPr>
+          <w:rFonts w:ascii="Montserrat" w:hAnsi="Montserrat" w:cs="Poppins"/>
+          <w:b/>
+          <w:bCs/>
+          <w:sz w:val="28"/>
+          <w:szCs w:val="28"/>
+          <w:lang w:val="en-US"/>
+        </w:rPr>
+        <w:t>php</w:t>
+      </w:r>
+      <w:proofErr w:type="spellEnd"/>
+    </w:p>
+    <w:p>
+      <w:pPr>
+        <w:rPr>
+          <w:rFonts w:ascii="Montserrat" w:hAnsi="Montserrat" w:cs="Poppins"/>
+          <w:sz w:val="24"/>
+          <w:szCs w:val="24"/>
+          <w:lang w:val="en-US"/>
+        </w:rPr>
+      </w:pPr>
+      <w:proofErr w:type="spellStart"/>
+      <w:proofErr w:type="gramStart"/>
+      <w:r>
+        <w:rPr>
+          <w:rFonts w:ascii="Montserrat" w:hAnsi="Montserrat" w:cs="Poppins"/>
+          <w:b/>
+          <w:bCs/>
+          <w:sz w:val="24"/>
+          <w:szCs w:val="24"/>
+        </w:rPr>
+        <w:t>logout</w:t>
       </w:r>
       <w:proofErr w:type="spellEnd"/>
       <w:r>
@@ -849,14 +987,7 @@
         </w:rPr>
         <w:t>(</w:t>
       </w:r>
-      <w:r>
-        <w:rPr>
-          <w:rFonts w:ascii="Montserrat" w:hAnsi="Montserrat" w:cs="Poppins"/>
-          <w:sz w:val="24"/>
-          <w:szCs w:val="24"/>
-        </w:rPr>
-        <w:t>URL</w:t>
-      </w:r>
+      <w:proofErr w:type="gramEnd"/>
       <w:r>
         <w:rPr>
           <w:rFonts w:ascii="Montserrat" w:hAnsi="Montserrat" w:cs="Poppins"/>
@@ -881,80 +1012,11 @@
           <w:lang w:val="en-US"/>
         </w:rPr>
       </w:pPr>
-      <w:proofErr w:type="spellStart"/>
-      <w:r>
-        <w:rPr>
-          <w:rFonts w:ascii="Montserrat" w:hAnsi="Montserrat" w:cs="Poppins"/>
-        </w:rPr>
-        <w:t>Send</w:t>
-      </w:r>
-      <w:proofErr w:type="spellEnd"/>
-      <w:r>
-        <w:rPr>
-          <w:rFonts w:ascii="Montserrat" w:hAnsi="Montserrat" w:cs="Poppins"/>
-        </w:rPr>
-        <w:t xml:space="preserve"> </w:t>
-      </w:r>
-      <w:proofErr w:type="spellStart"/>
-      <w:r>
-        <w:rPr>
-          <w:rFonts w:ascii="Montserrat" w:hAnsi="Montserrat" w:cs="Poppins"/>
-        </w:rPr>
-        <w:t>user</w:t>
-      </w:r>
-      <w:proofErr w:type="spellEnd"/>
-      <w:r>
-        <w:rPr>
-          <w:rFonts w:ascii="Montserrat" w:hAnsi="Montserrat" w:cs="Poppins"/>
-        </w:rPr>
-        <w:t xml:space="preserve"> to </w:t>
-      </w:r>
-      <w:proofErr w:type="spellStart"/>
-      <w:r>
-        <w:rPr>
-          <w:rFonts w:ascii="Montserrat" w:hAnsi="Montserrat" w:cs="Poppins"/>
-        </w:rPr>
-        <w:t>specified</w:t>
-      </w:r>
-      <w:proofErr w:type="spellEnd"/>
-      <w:r>
-        <w:rPr>
-          <w:rFonts w:ascii="Montserrat" w:hAnsi="Montserrat" w:cs="Poppins"/>
-        </w:rPr>
-        <w:t xml:space="preserve"> URL</w:t>
-      </w:r>
-    </w:p>
-    <w:p>
-      <w:pPr>
-        <w:rPr>
-          <w:rFonts w:ascii="Montserrat" w:hAnsi="Montserrat" w:cs="Poppins"/>
-          <w:sz w:val="24"/>
-          <w:szCs w:val="24"/>
-          <w:lang w:val="en-US"/>
-        </w:rPr>
-      </w:pPr>
-      <w:proofErr w:type="spellStart"/>
-      <w:r>
-        <w:rPr>
-          <w:rFonts w:ascii="Montserrat" w:hAnsi="Montserrat" w:cs="Poppins"/>
-          <w:b/>
-          <w:bCs/>
-          <w:sz w:val="24"/>
-          <w:szCs w:val="24"/>
-        </w:rPr>
-        <w:t>checkLoginStatus</w:t>
-      </w:r>
-      <w:proofErr w:type="spellEnd"/>
-      <w:r>
-        <w:rPr>
-          <w:rFonts w:ascii="Montserrat" w:hAnsi="Montserrat" w:cs="Poppins"/>
-          <w:b/>
-          <w:bCs/>
-          <w:sz w:val="24"/>
-          <w:szCs w:val="24"/>
-          <w:lang w:val="en-US"/>
-        </w:rPr>
-        <w:t>()</w:t>
+      <w:r>
+        <w:rPr>
+          <w:rFonts w:ascii="Montserrat" w:hAnsi="Montserrat" w:cs="Poppins"/>
+        </w:rPr>
+        <w:t>End login session</w:t>
       </w:r>
     </w:p>
     <w:p>
@@ -969,32 +1031,239 @@
           <w:lang w:val="en-US"/>
         </w:rPr>
       </w:pPr>
-      <w:r>
-        <w:rPr>
-          <w:rFonts w:ascii="Montserrat" w:hAnsi="Montserrat" w:cs="Poppins"/>
-          <w:lang w:val="en-US"/>
-        </w:rPr>
-        <w:t>Check if session is active and valid</w:t>
-      </w:r>
-    </w:p>
-    <w:p>
-      <w:pPr>
-        <w:rPr>
-          <w:rFonts w:ascii="Montserrat" w:hAnsi="Montserrat" w:cs="Poppins"/>
-          <w:sz w:val="24"/>
-          <w:szCs w:val="24"/>
-          <w:lang w:val="en-US"/>
-        </w:rPr>
-      </w:pPr>
-      <w:proofErr w:type="spellStart"/>
-      <w:r>
-        <w:rPr>
-          <w:rFonts w:ascii="Montserrat" w:hAnsi="Montserrat" w:cs="Poppins"/>
-          <w:b/>
-          <w:bCs/>
-          <w:sz w:val="24"/>
-          <w:szCs w:val="24"/>
-        </w:rPr>
+      <w:proofErr w:type="spellStart"/>
+      <w:r>
+        <w:rPr>
+          <w:rFonts w:ascii="Montserrat" w:hAnsi="Montserrat" w:cs="Poppins"/>
+        </w:rPr>
+        <w:t>R</w:t>
+      </w:r>
+      <w:r>
+        <w:rPr>
+          <w:rFonts w:ascii="Montserrat" w:hAnsi="Montserrat" w:cs="Poppins"/>
+        </w:rPr>
+        <w:t>edirect</w:t>
+      </w:r>
+      <w:proofErr w:type="spellEnd"/>
+      <w:r>
+        <w:rPr>
+          <w:rFonts w:ascii="Montserrat" w:hAnsi="Montserrat" w:cs="Poppins"/>
+        </w:rPr>
+        <w:t xml:space="preserve"> to </w:t>
+      </w:r>
+      <w:r>
+        <w:rPr>
+          <w:rFonts w:ascii="Montserrat" w:hAnsi="Montserrat" w:cs="Poppins"/>
+        </w:rPr>
+        <w:t>login</w:t>
+      </w:r>
+    </w:p>
+    <w:p>
+      <w:pPr>
+        <w:rPr>
+          <w:rFonts w:ascii="Montserrat" w:hAnsi="Montserrat" w:cs="Poppins"/>
+          <w:b/>
+          <w:bCs/>
+          <w:sz w:val="24"/>
+          <w:szCs w:val="24"/>
+          <w:lang w:val="en-US"/>
+        </w:rPr>
+      </w:pPr>
+      <w:proofErr w:type="spellStart"/>
+      <w:proofErr w:type="gramStart"/>
+      <w:r>
+        <w:rPr>
+          <w:rFonts w:ascii="Montserrat" w:hAnsi="Montserrat" w:cs="Poppins"/>
+          <w:b/>
+          <w:bCs/>
+          <w:sz w:val="24"/>
+          <w:szCs w:val="24"/>
+        </w:rPr>
+        <w:t>redirect</w:t>
+      </w:r>
+      <w:proofErr w:type="spellEnd"/>
+      <w:r>
+        <w:rPr>
+          <w:rFonts w:ascii="Montserrat" w:hAnsi="Montserrat" w:cs="Poppins"/>
+          <w:b/>
+          <w:bCs/>
+          <w:sz w:val="24"/>
+          <w:szCs w:val="24"/>
+          <w:lang w:val="en-US"/>
+        </w:rPr>
+        <w:t>(</w:t>
+      </w:r>
+      <w:proofErr w:type="gramEnd"/>
+      <w:r>
+        <w:rPr>
+          <w:rFonts w:ascii="Montserrat" w:hAnsi="Montserrat" w:cs="Poppins"/>
+          <w:sz w:val="24"/>
+          <w:szCs w:val="24"/>
+        </w:rPr>
+        <w:t>URL</w:t>
+      </w:r>
+      <w:r>
+        <w:rPr>
+          <w:rFonts w:ascii="Montserrat" w:hAnsi="Montserrat" w:cs="Poppins"/>
+          <w:b/>
+          <w:bCs/>
+          <w:sz w:val="24"/>
+          <w:szCs w:val="24"/>
+          <w:lang w:val="en-US"/>
+        </w:rPr>
+        <w:t>)</w:t>
+      </w:r>
+    </w:p>
+    <w:p>
+      <w:pPr>
+        <w:pStyle w:val="ListParagraph"/>
+        <w:numPr>
+          <w:ilvl w:val="0"/>
+          <w:numId w:val="1"/>
+        </w:numPr>
+        <w:rPr>
+          <w:rFonts w:ascii="Montserrat" w:hAnsi="Montserrat" w:cs="Poppins"/>
+          <w:lang w:val="en-US"/>
+        </w:rPr>
+      </w:pPr>
+      <w:proofErr w:type="spellStart"/>
+      <w:r>
+        <w:rPr>
+          <w:rFonts w:ascii="Montserrat" w:hAnsi="Montserrat" w:cs="Poppins"/>
+        </w:rPr>
+        <w:t>Send</w:t>
+      </w:r>
+      <w:proofErr w:type="spellEnd"/>
+      <w:r>
+        <w:rPr>
+          <w:rFonts w:ascii="Montserrat" w:hAnsi="Montserrat" w:cs="Poppins"/>
+        </w:rPr>
+        <w:t xml:space="preserve"> </w:t>
+      </w:r>
+      <w:proofErr w:type="spellStart"/>
+      <w:r>
+        <w:rPr>
+          <w:rFonts w:ascii="Montserrat" w:hAnsi="Montserrat" w:cs="Poppins"/>
+        </w:rPr>
+        <w:t>user</w:t>
+      </w:r>
+      <w:proofErr w:type="spellEnd"/>
+      <w:r>
+        <w:rPr>
+          <w:rFonts w:ascii="Montserrat" w:hAnsi="Montserrat" w:cs="Poppins"/>
+        </w:rPr>
+        <w:t xml:space="preserve"> to </w:t>
+      </w:r>
+      <w:proofErr w:type="spellStart"/>
+      <w:r>
+        <w:rPr>
+          <w:rFonts w:ascii="Montserrat" w:hAnsi="Montserrat" w:cs="Poppins"/>
+        </w:rPr>
+        <w:t>specified</w:t>
+      </w:r>
+      <w:proofErr w:type="spellEnd"/>
+      <w:r>
+        <w:rPr>
+          <w:rFonts w:ascii="Montserrat" w:hAnsi="Montserrat" w:cs="Poppins"/>
+        </w:rPr>
+        <w:t xml:space="preserve"> URL</w:t>
+      </w:r>
+    </w:p>
+    <w:p>
+      <w:pPr>
+        <w:rPr>
+          <w:rFonts w:ascii="Montserrat" w:hAnsi="Montserrat" w:cs="Poppins"/>
+          <w:sz w:val="24"/>
+          <w:szCs w:val="24"/>
+          <w:lang w:val="en-US"/>
+        </w:rPr>
+      </w:pPr>
+      <w:proofErr w:type="spellStart"/>
+      <w:proofErr w:type="gramStart"/>
+      <w:r>
+        <w:rPr>
+          <w:rFonts w:ascii="Montserrat" w:hAnsi="Montserrat" w:cs="Poppins"/>
+          <w:b/>
+          <w:bCs/>
+          <w:sz w:val="24"/>
+          <w:szCs w:val="24"/>
+        </w:rPr>
+        <w:t>checkLoginStatus</w:t>
+      </w:r>
+      <w:proofErr w:type="spellEnd"/>
+      <w:r>
+        <w:rPr>
+          <w:rFonts w:ascii="Montserrat" w:hAnsi="Montserrat" w:cs="Poppins"/>
+          <w:b/>
+          <w:bCs/>
+          <w:sz w:val="24"/>
+          <w:szCs w:val="24"/>
+          <w:lang w:val="en-US"/>
+        </w:rPr>
+        <w:t>(</w:t>
+      </w:r>
+      <w:proofErr w:type="gramEnd"/>
+      <w:r>
+        <w:rPr>
+          <w:rFonts w:ascii="Montserrat" w:hAnsi="Montserrat" w:cs="Poppins"/>
+          <w:b/>
+          <w:bCs/>
+          <w:sz w:val="24"/>
+          <w:szCs w:val="24"/>
+          <w:lang w:val="en-US"/>
+        </w:rPr>
+        <w:t>)</w:t>
+      </w:r>
+    </w:p>
+    <w:p>
+      <w:pPr>
+        <w:pStyle w:val="ListParagraph"/>
+        <w:numPr>
+          <w:ilvl w:val="0"/>
+          <w:numId w:val="1"/>
+        </w:numPr>
+        <w:rPr>
+          <w:rFonts w:ascii="Montserrat" w:hAnsi="Montserrat" w:cs="Poppins"/>
+          <w:lang w:val="en-US"/>
+        </w:rPr>
+      </w:pPr>
+      <w:r>
+        <w:rPr>
+          <w:rFonts w:ascii="Montserrat" w:hAnsi="Montserrat" w:cs="Poppins"/>
+          <w:lang w:val="en-US"/>
+        </w:rPr>
+        <w:t xml:space="preserve">Check if session is active and </w:t>
+      </w:r>
+      <w:proofErr w:type="gramStart"/>
+      <w:r>
+        <w:rPr>
+          <w:rFonts w:ascii="Montserrat" w:hAnsi="Montserrat" w:cs="Poppins"/>
+          <w:lang w:val="en-US"/>
+        </w:rPr>
+        <w:t>valid</w:t>
+      </w:r>
+      <w:proofErr w:type="gramEnd"/>
+    </w:p>
+    <w:p>
+      <w:pPr>
+        <w:rPr>
+          <w:rFonts w:ascii="Montserrat" w:hAnsi="Montserrat" w:cs="Poppins"/>
+          <w:sz w:val="24"/>
+          <w:szCs w:val="24"/>
+          <w:lang w:val="en-US"/>
+        </w:rPr>
+      </w:pPr>
+      <w:proofErr w:type="spellStart"/>
+      <w:proofErr w:type="gramStart"/>
+      <w:r>
+        <w:rPr>
+          <w:rFonts w:ascii="Montserrat" w:hAnsi="Montserrat" w:cs="Poppins"/>
+          <w:b/>
+          <w:bCs/>
+          <w:sz w:val="24"/>
+          <w:szCs w:val="24"/>
+        </w:rPr>
+        <w:lastRenderedPageBreak/>
         <w:t>checkRole</w:t>
       </w:r>
       <w:proofErr w:type="spellEnd"/>
@@ -1007,7 +1276,19 @@
           <w:szCs w:val="24"/>
           <w:lang w:val="en-US"/>
         </w:rPr>
-        <w:t>()</w:t>
+        <w:t>(</w:t>
+      </w:r>
+      <w:proofErr w:type="gramEnd"/>
+      <w:r>
+        <w:rPr>
+          <w:rFonts w:ascii="Montserrat" w:hAnsi="Montserrat" w:cs="Poppins"/>
+          <w:b/>
+          <w:bCs/>
+          <w:sz w:val="24"/>
+          <w:szCs w:val="24"/>
+          <w:lang w:val="en-US"/>
+        </w:rPr>
+        <w:t>)</w:t>
       </w:r>
     </w:p>
     <w:p>

--- a/Funktionslista-bokhandel.docx
+++ b/Funktionslista-bokhandel.docx
@@ -441,6 +441,210 @@
     </w:p>
     <w:p>
       <w:pPr>
+        <w:jc w:val="center"/>
+        <w:rPr>
+          <w:rFonts w:ascii="Montserrat" w:hAnsi="Montserrat" w:cs="Poppins"/>
+          <w:b/>
+          <w:bCs/>
+          <w:sz w:val="28"/>
+          <w:szCs w:val="28"/>
+          <w:lang w:val="en-US"/>
+        </w:rPr>
+      </w:pPr>
+      <w:r>
+        <w:rPr>
+          <w:rFonts w:ascii="Montserrat" w:hAnsi="Montserrat" w:cs="Poppins"/>
+          <w:b/>
+          <w:bCs/>
+          <w:sz w:val="28"/>
+          <w:szCs w:val="28"/>
+          <w:lang/>
+        </w:rPr>
+        <w:t>Header</w:t>
+      </w:r>
+      <w:r>
+        <w:rPr>
+          <w:rFonts w:ascii="Montserrat" w:hAnsi="Montserrat" w:cs="Poppins"/>
+          <w:b/>
+          <w:bCs/>
+          <w:sz w:val="28"/>
+          <w:szCs w:val="28"/>
+          <w:lang w:val="en-US"/>
+        </w:rPr>
+        <w:t>.</w:t>
+      </w:r>
+      <w:proofErr w:type="spellStart"/>
+      <w:r>
+        <w:rPr>
+          <w:rFonts w:ascii="Montserrat" w:hAnsi="Montserrat" w:cs="Poppins"/>
+          <w:b/>
+          <w:bCs/>
+          <w:sz w:val="28"/>
+          <w:szCs w:val="28"/>
+          <w:lang w:val="en-US"/>
+        </w:rPr>
+        <w:t>php</w:t>
+      </w:r>
+      <w:proofErr w:type="spellEnd"/>
+    </w:p>
+    <w:p>
+      <w:pPr>
+        <w:rPr>
+          <w:rFonts w:ascii="Montserrat" w:hAnsi="Montserrat" w:cs="Poppins"/>
+          <w:b/>
+          <w:bCs/>
+          <w:sz w:val="24"/>
+          <w:szCs w:val="24"/>
+          <w:lang w:val="en-US"/>
+        </w:rPr>
+      </w:pPr>
+      <w:r>
+        <w:rPr>
+          <w:rFonts w:ascii="Montserrat" w:hAnsi="Montserrat" w:cs="Poppins"/>
+          <w:b/>
+          <w:bCs/>
+          <w:sz w:val="24"/>
+          <w:szCs w:val="24"/>
+          <w:lang/>
+        </w:rPr>
+        <w:t>fetch</w:t>
+      </w:r>
+      <w:r>
+        <w:rPr>
+          <w:rFonts w:ascii="Montserrat" w:hAnsi="Montserrat" w:cs="Poppins"/>
+          <w:b/>
+          <w:bCs/>
+          <w:sz w:val="24"/>
+          <w:szCs w:val="24"/>
+          <w:lang w:val="en-US"/>
+        </w:rPr>
+        <w:t>(</w:t>
+      </w:r>
+      <w:r>
+        <w:rPr>
+          <w:rFonts w:ascii="Montserrat" w:hAnsi="Montserrat" w:cs="Poppins"/>
+          <w:sz w:val="24"/>
+          <w:szCs w:val="24"/>
+          <w:lang/>
+        </w:rPr>
+        <w:t>menu</w:t>
+      </w:r>
+      <w:r>
+        <w:rPr>
+          <w:rFonts w:ascii="Montserrat" w:hAnsi="Montserrat" w:cs="Poppins"/>
+          <w:b/>
+          <w:bCs/>
+          <w:sz w:val="24"/>
+          <w:szCs w:val="24"/>
+          <w:lang w:val="en-US"/>
+        </w:rPr>
+        <w:t>)</w:t>
+      </w:r>
+    </w:p>
+    <w:p>
+      <w:pPr>
+        <w:jc w:val="center"/>
+        <w:rPr>
+          <w:rFonts w:ascii="Montserrat" w:hAnsi="Montserrat" w:cs="Poppins"/>
+          <w:b/>
+          <w:bCs/>
+          <w:sz w:val="28"/>
+          <w:szCs w:val="28"/>
+          <w:lang w:val="en-US"/>
+        </w:rPr>
+      </w:pPr>
+      <w:r>
+        <w:rPr>
+          <w:rFonts w:ascii="Montserrat" w:hAnsi="Montserrat" w:cs="Poppins"/>
+          <w:b/>
+          <w:bCs/>
+          <w:sz w:val="28"/>
+          <w:szCs w:val="28"/>
+          <w:lang/>
+        </w:rPr>
+        <w:t>Footer</w:t>
+      </w:r>
+      <w:r>
+        <w:rPr>
+          <w:rFonts w:ascii="Montserrat" w:hAnsi="Montserrat" w:cs="Poppins"/>
+          <w:b/>
+          <w:bCs/>
+          <w:sz w:val="28"/>
+          <w:szCs w:val="28"/>
+          <w:lang w:val="en-US"/>
+        </w:rPr>
+        <w:t>.</w:t>
+      </w:r>
+      <w:proofErr w:type="spellStart"/>
+      <w:r>
+        <w:rPr>
+          <w:rFonts w:ascii="Montserrat" w:hAnsi="Montserrat" w:cs="Poppins"/>
+          <w:b/>
+          <w:bCs/>
+          <w:sz w:val="28"/>
+          <w:szCs w:val="28"/>
+          <w:lang w:val="en-US"/>
+        </w:rPr>
+        <w:t>php</w:t>
+      </w:r>
+      <w:proofErr w:type="spellEnd"/>
+    </w:p>
+    <w:p>
+      <w:pPr>
+        <w:rPr>
+          <w:rFonts w:ascii="Montserrat" w:hAnsi="Montserrat" w:cs="Poppins"/>
+          <w:b/>
+          <w:bCs/>
+          <w:sz w:val="24"/>
+          <w:szCs w:val="24"/>
+          <w:lang w:val="en-US"/>
+        </w:rPr>
+      </w:pPr>
+      <w:r>
+        <w:rPr>
+          <w:rFonts w:ascii="Montserrat" w:hAnsi="Montserrat" w:cs="Poppins"/>
+          <w:b/>
+          <w:bCs/>
+          <w:sz w:val="24"/>
+          <w:szCs w:val="24"/>
+          <w:lang/>
+        </w:rPr>
+        <w:t>fetch</w:t>
+      </w:r>
+      <w:r>
+        <w:rPr>
+          <w:rFonts w:ascii="Montserrat" w:hAnsi="Montserrat" w:cs="Poppins"/>
+          <w:b/>
+          <w:bCs/>
+          <w:sz w:val="24"/>
+          <w:szCs w:val="24"/>
+          <w:lang w:val="en-US"/>
+        </w:rPr>
+        <w:t>(</w:t>
+      </w:r>
+      <w:r>
+        <w:rPr>
+          <w:rFonts w:ascii="Montserrat" w:hAnsi="Montserrat" w:cs="Poppins"/>
+          <w:sz w:val="24"/>
+          <w:szCs w:val="24"/>
+          <w:lang/>
+        </w:rPr>
+        <w:t>footer innehåll</w:t>
+      </w:r>
+      <w:r>
+        <w:rPr>
+          <w:rFonts w:ascii="Montserrat" w:hAnsi="Montserrat" w:cs="Poppins"/>
+          <w:b/>
+          <w:bCs/>
+          <w:sz w:val="24"/>
+          <w:szCs w:val="24"/>
+          <w:lang w:val="en-US"/>
+        </w:rPr>
+        <w:t>)</w:t>
+      </w:r>
+    </w:p>
+    <w:p>
+      <w:pPr>
         <w:rPr>
           <w:rFonts w:ascii="Montserrat" w:hAnsi="Montserrat" w:cs="Poppins"/>
           <w:lang/>
@@ -1079,6 +1283,7 @@
           <w:sz w:val="24"/>
           <w:szCs w:val="24"/>
         </w:rPr>
+        <w:lastRenderedPageBreak/>
         <w:t>redirect</w:t>
       </w:r>
       <w:proofErr w:type="spellEnd"/>
@@ -1263,7 +1468,6 @@
           <w:sz w:val="24"/>
           <w:szCs w:val="24"/>
         </w:rPr>
-        <w:lastRenderedPageBreak/>
         <w:t>checkRole</w:t>
       </w:r>
       <w:proofErr w:type="spellEnd"/>

--- a/Funktionslista-bokhandel.docx
+++ b/Funktionslista-bokhandel.docx
@@ -127,7 +127,25 @@
           <w:szCs w:val="24"/>
           <w:lang/>
         </w:rPr>
+        <w:t>search input [</w:t>
+      </w:r>
+      <w:r>
+        <w:rPr>
+          <w:rFonts w:ascii="Montserrat" w:hAnsi="Montserrat" w:cs="Poppins"/>
+          <w:sz w:val="24"/>
+          <w:szCs w:val="24"/>
+          <w:lang/>
+        </w:rPr>
         <w:t>books</w:t>
+      </w:r>
+      <w:r>
+        <w:rPr>
+          <w:rFonts w:ascii="Montserrat" w:hAnsi="Montserrat" w:cs="Poppins"/>
+          <w:sz w:val="24"/>
+          <w:szCs w:val="24"/>
+          <w:lang/>
+        </w:rPr>
+        <w:t>]</w:t>
       </w:r>
       <w:r>
         <w:rPr>
@@ -707,7 +725,6 @@
           <w:lang w:val="en-US"/>
         </w:rPr>
       </w:pPr>
-      <w:proofErr w:type="gramStart"/>
       <w:r>
         <w:rPr>
           <w:rFonts w:ascii="Montserrat" w:hAnsi="Montserrat" w:cs="Poppins"/>
@@ -730,7 +747,6 @@
         </w:rPr>
         <w:t>(</w:t>
       </w:r>
-      <w:proofErr w:type="gramEnd"/>
       <w:r>
         <w:rPr>
           <w:rFonts w:ascii="Montserrat" w:hAnsi="Montserrat" w:cs="Poppins"/>
@@ -838,17 +854,8 @@
           <w:rFonts w:ascii="Montserrat" w:hAnsi="Montserrat" w:cs="Poppins"/>
           <w:lang w:val="en-US"/>
         </w:rPr>
-        <w:t xml:space="preserve">Check database for username and/or Email </w:t>
-      </w:r>
-      <w:proofErr w:type="gramStart"/>
-      <w:r>
-        <w:rPr>
-          <w:rFonts w:ascii="Montserrat" w:hAnsi="Montserrat" w:cs="Poppins"/>
-          <w:lang w:val="en-US"/>
-        </w:rPr>
-        <w:t>match</w:t>
-      </w:r>
-      <w:proofErr w:type="gramEnd"/>
+        <w:t>Check database for username and/or Email match</w:t>
+      </w:r>
     </w:p>
     <w:p>
       <w:pPr>
@@ -1004,7 +1011,6 @@
         </w:rPr>
       </w:pPr>
       <w:proofErr w:type="spellStart"/>
-      <w:proofErr w:type="gramStart"/>
       <w:r>
         <w:rPr>
           <w:rFonts w:ascii="Montserrat" w:hAnsi="Montserrat" w:cs="Poppins"/>
@@ -1027,7 +1033,6 @@
         </w:rPr>
         <w:t>(</w:t>
       </w:r>
-      <w:proofErr w:type="gramEnd"/>
       <w:r>
         <w:rPr>
           <w:rFonts w:ascii="Montserrat" w:hAnsi="Montserrat" w:cs="Poppins"/>
@@ -1121,7 +1126,6 @@
           <w:lang w:val="en-US"/>
         </w:rPr>
       </w:pPr>
-      <w:proofErr w:type="spellStart"/>
       <w:r>
         <w:rPr>
           <w:rFonts w:ascii="Montserrat" w:hAnsi="Montserrat" w:cs="Poppins"/>
@@ -1129,10 +1133,10 @@
           <w:bCs/>
           <w:sz w:val="28"/>
           <w:szCs w:val="28"/>
-        </w:rPr>
-        <w:t>Home</w:t>
-      </w:r>
-      <w:proofErr w:type="spellEnd"/>
+          <w:lang/>
+        </w:rPr>
+        <w:t>Böcker</w:t>
+      </w:r>
       <w:r>
         <w:rPr>
           <w:rFonts w:ascii="Montserrat" w:hAnsi="Montserrat" w:cs="Poppins"/>
@@ -1168,7 +1172,6 @@
         </w:rPr>
       </w:pPr>
       <w:proofErr w:type="spellStart"/>
-      <w:proofErr w:type="gramStart"/>
       <w:r>
         <w:rPr>
           <w:rFonts w:ascii="Montserrat" w:hAnsi="Montserrat" w:cs="Poppins"/>
@@ -1189,19 +1192,7 @@
           <w:szCs w:val="24"/>
           <w:lang w:val="en-US"/>
         </w:rPr>
-        <w:t>(</w:t>
-      </w:r>
-      <w:proofErr w:type="gramEnd"/>
-      <w:r>
-        <w:rPr>
-          <w:rFonts w:ascii="Montserrat" w:hAnsi="Montserrat" w:cs="Poppins"/>
-          <w:b/>
-          <w:bCs/>
-          <w:sz w:val="24"/>
-          <w:szCs w:val="24"/>
-          <w:lang w:val="en-US"/>
-        </w:rPr>
-        <w:t>)</w:t>
+        <w:t>()</w:t>
       </w:r>
     </w:p>
     <w:p>
@@ -1274,7 +1265,6 @@
         </w:rPr>
       </w:pPr>
       <w:proofErr w:type="spellStart"/>
-      <w:proofErr w:type="gramStart"/>
       <w:r>
         <w:rPr>
           <w:rFonts w:ascii="Montserrat" w:hAnsi="Montserrat" w:cs="Poppins"/>
@@ -1298,7 +1288,6 @@
         </w:rPr>
         <w:t>(</w:t>
       </w:r>
-      <w:proofErr w:type="gramEnd"/>
       <w:r>
         <w:rPr>
           <w:rFonts w:ascii="Montserrat" w:hAnsi="Montserrat" w:cs="Poppins"/>
@@ -1384,7 +1373,6 @@
         </w:rPr>
       </w:pPr>
       <w:proofErr w:type="spellStart"/>
-      <w:proofErr w:type="gramStart"/>
       <w:r>
         <w:rPr>
           <w:rFonts w:ascii="Montserrat" w:hAnsi="Montserrat" w:cs="Poppins"/>
@@ -1405,19 +1393,7 @@
           <w:szCs w:val="24"/>
           <w:lang w:val="en-US"/>
         </w:rPr>
-        <w:t>(</w:t>
-      </w:r>
-      <w:proofErr w:type="gramEnd"/>
-      <w:r>
-        <w:rPr>
-          <w:rFonts w:ascii="Montserrat" w:hAnsi="Montserrat" w:cs="Poppins"/>
-          <w:b/>
-          <w:bCs/>
-          <w:sz w:val="24"/>
-          <w:szCs w:val="24"/>
-          <w:lang w:val="en-US"/>
-        </w:rPr>
-        <w:t>)</w:t>
+        <w:t>()</w:t>
       </w:r>
     </w:p>
     <w:p>
@@ -1437,29 +1413,19 @@
           <w:rFonts w:ascii="Montserrat" w:hAnsi="Montserrat" w:cs="Poppins"/>
           <w:lang w:val="en-US"/>
         </w:rPr>
-        <w:t xml:space="preserve">Check if session is active and </w:t>
-      </w:r>
-      <w:proofErr w:type="gramStart"/>
-      <w:r>
-        <w:rPr>
-          <w:rFonts w:ascii="Montserrat" w:hAnsi="Montserrat" w:cs="Poppins"/>
-          <w:lang w:val="en-US"/>
-        </w:rPr>
-        <w:t>valid</w:t>
-      </w:r>
-      <w:proofErr w:type="gramEnd"/>
-    </w:p>
-    <w:p>
-      <w:pPr>
-        <w:rPr>
-          <w:rFonts w:ascii="Montserrat" w:hAnsi="Montserrat" w:cs="Poppins"/>
-          <w:sz w:val="24"/>
-          <w:szCs w:val="24"/>
-          <w:lang w:val="en-US"/>
-        </w:rPr>
-      </w:pPr>
-      <w:proofErr w:type="spellStart"/>
-      <w:proofErr w:type="gramStart"/>
+        <w:t>Check if session is active and valid</w:t>
+      </w:r>
+    </w:p>
+    <w:p>
+      <w:pPr>
+        <w:rPr>
+          <w:rFonts w:ascii="Montserrat" w:hAnsi="Montserrat" w:cs="Poppins"/>
+          <w:sz w:val="24"/>
+          <w:szCs w:val="24"/>
+          <w:lang w:val="en-US"/>
+        </w:rPr>
+      </w:pPr>
+      <w:proofErr w:type="spellStart"/>
       <w:r>
         <w:rPr>
           <w:rFonts w:ascii="Montserrat" w:hAnsi="Montserrat" w:cs="Poppins"/>
@@ -1480,19 +1446,7 @@
           <w:szCs w:val="24"/>
           <w:lang w:val="en-US"/>
         </w:rPr>
-        <w:t>(</w:t>
-      </w:r>
-      <w:proofErr w:type="gramEnd"/>
-      <w:r>
-        <w:rPr>
-          <w:rFonts w:ascii="Montserrat" w:hAnsi="Montserrat" w:cs="Poppins"/>
-          <w:b/>
-          <w:bCs/>
-          <w:sz w:val="24"/>
-          <w:szCs w:val="24"/>
-          <w:lang w:val="en-US"/>
-        </w:rPr>
-        <w:t>)</w:t>
+        <w:t>()</w:t>
       </w:r>
     </w:p>
     <w:p>

--- a/Funktionslista-bokhandel.docx
+++ b/Funktionslista-bokhandel.docx
@@ -725,6 +725,7 @@
           <w:lang w:val="en-US"/>
         </w:rPr>
       </w:pPr>
+      <w:proofErr w:type="gramStart"/>
       <w:r>
         <w:rPr>
           <w:rFonts w:ascii="Montserrat" w:hAnsi="Montserrat" w:cs="Poppins"/>
@@ -747,6 +748,7 @@
         </w:rPr>
         <w:t>(</w:t>
       </w:r>
+      <w:proofErr w:type="gramEnd"/>
       <w:r>
         <w:rPr>
           <w:rFonts w:ascii="Montserrat" w:hAnsi="Montserrat" w:cs="Poppins"/>
@@ -854,8 +856,17 @@
           <w:rFonts w:ascii="Montserrat" w:hAnsi="Montserrat" w:cs="Poppins"/>
           <w:lang w:val="en-US"/>
         </w:rPr>
-        <w:t>Check database for username and/or Email match</w:t>
-      </w:r>
+        <w:t xml:space="preserve">Check database for username and/or Email </w:t>
+      </w:r>
+      <w:proofErr w:type="gramStart"/>
+      <w:r>
+        <w:rPr>
+          <w:rFonts w:ascii="Montserrat" w:hAnsi="Montserrat" w:cs="Poppins"/>
+          <w:lang w:val="en-US"/>
+        </w:rPr>
+        <w:t>match</w:t>
+      </w:r>
+      <w:proofErr w:type="gramEnd"/>
     </w:p>
     <w:p>
       <w:pPr>
@@ -1011,6 +1022,7 @@
         </w:rPr>
       </w:pPr>
       <w:proofErr w:type="spellStart"/>
+      <w:proofErr w:type="gramStart"/>
       <w:r>
         <w:rPr>
           <w:rFonts w:ascii="Montserrat" w:hAnsi="Montserrat" w:cs="Poppins"/>
@@ -1033,6 +1045,7 @@
         </w:rPr>
         <w:t>(</w:t>
       </w:r>
+      <w:proofErr w:type="gramEnd"/>
       <w:r>
         <w:rPr>
           <w:rFonts w:ascii="Montserrat" w:hAnsi="Montserrat" w:cs="Poppins"/>
@@ -1172,6 +1185,7 @@
         </w:rPr>
       </w:pPr>
       <w:proofErr w:type="spellStart"/>
+      <w:proofErr w:type="gramStart"/>
       <w:r>
         <w:rPr>
           <w:rFonts w:ascii="Montserrat" w:hAnsi="Montserrat" w:cs="Poppins"/>
@@ -1192,7 +1206,19 @@
           <w:szCs w:val="24"/>
           <w:lang w:val="en-US"/>
         </w:rPr>
-        <w:t>()</w:t>
+        <w:t>(</w:t>
+      </w:r>
+      <w:proofErr w:type="gramEnd"/>
+      <w:r>
+        <w:rPr>
+          <w:rFonts w:ascii="Montserrat" w:hAnsi="Montserrat" w:cs="Poppins"/>
+          <w:b/>
+          <w:bCs/>
+          <w:sz w:val="24"/>
+          <w:szCs w:val="24"/>
+          <w:lang w:val="en-US"/>
+        </w:rPr>
+        <w:t>)</w:t>
       </w:r>
     </w:p>
     <w:p>
@@ -1265,6 +1291,7 @@
         </w:rPr>
       </w:pPr>
       <w:proofErr w:type="spellStart"/>
+      <w:proofErr w:type="gramStart"/>
       <w:r>
         <w:rPr>
           <w:rFonts w:ascii="Montserrat" w:hAnsi="Montserrat" w:cs="Poppins"/>
@@ -1288,6 +1315,7 @@
         </w:rPr>
         <w:t>(</w:t>
       </w:r>
+      <w:proofErr w:type="gramEnd"/>
       <w:r>
         <w:rPr>
           <w:rFonts w:ascii="Montserrat" w:hAnsi="Montserrat" w:cs="Poppins"/>
@@ -1373,6 +1401,7 @@
         </w:rPr>
       </w:pPr>
       <w:proofErr w:type="spellStart"/>
+      <w:proofErr w:type="gramStart"/>
       <w:r>
         <w:rPr>
           <w:rFonts w:ascii="Montserrat" w:hAnsi="Montserrat" w:cs="Poppins"/>
@@ -1393,7 +1422,19 @@
           <w:szCs w:val="24"/>
           <w:lang w:val="en-US"/>
         </w:rPr>
-        <w:t>()</w:t>
+        <w:t>(</w:t>
+      </w:r>
+      <w:proofErr w:type="gramEnd"/>
+      <w:r>
+        <w:rPr>
+          <w:rFonts w:ascii="Montserrat" w:hAnsi="Montserrat" w:cs="Poppins"/>
+          <w:b/>
+          <w:bCs/>
+          <w:sz w:val="24"/>
+          <w:szCs w:val="24"/>
+          <w:lang w:val="en-US"/>
+        </w:rPr>
+        <w:t>)</w:t>
       </w:r>
     </w:p>
     <w:p>
@@ -1413,19 +1454,29 @@
           <w:rFonts w:ascii="Montserrat" w:hAnsi="Montserrat" w:cs="Poppins"/>
           <w:lang w:val="en-US"/>
         </w:rPr>
-        <w:t>Check if session is active and valid</w:t>
-      </w:r>
-    </w:p>
-    <w:p>
-      <w:pPr>
-        <w:rPr>
-          <w:rFonts w:ascii="Montserrat" w:hAnsi="Montserrat" w:cs="Poppins"/>
-          <w:sz w:val="24"/>
-          <w:szCs w:val="24"/>
-          <w:lang w:val="en-US"/>
-        </w:rPr>
-      </w:pPr>
-      <w:proofErr w:type="spellStart"/>
+        <w:t xml:space="preserve">Check if session is active and </w:t>
+      </w:r>
+      <w:proofErr w:type="gramStart"/>
+      <w:r>
+        <w:rPr>
+          <w:rFonts w:ascii="Montserrat" w:hAnsi="Montserrat" w:cs="Poppins"/>
+          <w:lang w:val="en-US"/>
+        </w:rPr>
+        <w:t>valid</w:t>
+      </w:r>
+      <w:proofErr w:type="gramEnd"/>
+    </w:p>
+    <w:p>
+      <w:pPr>
+        <w:rPr>
+          <w:rFonts w:ascii="Montserrat" w:hAnsi="Montserrat" w:cs="Poppins"/>
+          <w:sz w:val="24"/>
+          <w:szCs w:val="24"/>
+          <w:lang w:val="en-US"/>
+        </w:rPr>
+      </w:pPr>
+      <w:proofErr w:type="spellStart"/>
+      <w:proofErr w:type="gramStart"/>
       <w:r>
         <w:rPr>
           <w:rFonts w:ascii="Montserrat" w:hAnsi="Montserrat" w:cs="Poppins"/>
@@ -1446,7 +1497,19 @@
           <w:szCs w:val="24"/>
           <w:lang w:val="en-US"/>
         </w:rPr>
-        <w:t>()</w:t>
+        <w:t>(</w:t>
+      </w:r>
+      <w:proofErr w:type="gramEnd"/>
+      <w:r>
+        <w:rPr>
+          <w:rFonts w:ascii="Montserrat" w:hAnsi="Montserrat" w:cs="Poppins"/>
+          <w:b/>
+          <w:bCs/>
+          <w:sz w:val="24"/>
+          <w:szCs w:val="24"/>
+          <w:lang w:val="en-US"/>
+        </w:rPr>
+        <w:t>)</w:t>
       </w:r>
     </w:p>
     <w:p>
@@ -1512,9 +1575,52 @@
           <w:rFonts w:ascii="Montserrat" w:hAnsi="Montserrat" w:cs="Poppins"/>
           <w:sz w:val="28"/>
           <w:szCs w:val="28"/>
-          <w:lang w:val="en-US"/>
-        </w:rPr>
-      </w:pPr>
+        </w:rPr>
+      </w:pPr>
+      <w:r>
+        <w:rPr>
+          <w:rFonts w:ascii="Montserrat" w:hAnsi="Montserrat" w:cs="Poppins"/>
+          <w:sz w:val="28"/>
+          <w:szCs w:val="28"/>
+        </w:rPr>
+        <w:t xml:space="preserve">Författare: Anders Hansen | Mats </w:t>
+      </w:r>
+      <w:proofErr w:type="spellStart"/>
+      <w:r>
+        <w:rPr>
+          <w:rFonts w:ascii="Montserrat" w:hAnsi="Montserrat" w:cs="Poppins"/>
+          <w:sz w:val="28"/>
+          <w:szCs w:val="28"/>
+        </w:rPr>
+        <w:t>Wänblad</w:t>
+      </w:r>
+      <w:proofErr w:type="spellEnd"/>
+      <w:r>
+        <w:rPr>
+          <w:rFonts w:ascii="Montserrat" w:hAnsi="Montserrat" w:cs="Poppins"/>
+          <w:sz w:val="28"/>
+          <w:szCs w:val="28"/>
+        </w:rPr>
+        <w:t xml:space="preserve"> Formgivare eller illustratör: Lisa Zachrisson Åldersrekommendation: </w:t>
+      </w:r>
+      <w:proofErr w:type="gramStart"/>
+      <w:r>
+        <w:rPr>
+          <w:rFonts w:ascii="Montserrat" w:hAnsi="Montserrat" w:cs="Poppins"/>
+          <w:sz w:val="28"/>
+          <w:szCs w:val="28"/>
+        </w:rPr>
+        <w:t>12-15</w:t>
+      </w:r>
+      <w:proofErr w:type="gramEnd"/>
+      <w:r>
+        <w:rPr>
+          <w:rFonts w:ascii="Montserrat" w:hAnsi="Montserrat" w:cs="Poppins"/>
+          <w:sz w:val="28"/>
+          <w:szCs w:val="28"/>
+        </w:rPr>
+        <w:t xml:space="preserve"> år Kategori: Facklitteratur Genre: Kropp &amp; hälsa | Självhjälp Språk: Svenska Utgiven: 2022-10-24 Förlag: Bonnier Fakta Antal sidor: 128</w:t>
+      </w:r>
     </w:p>
     <w:sectPr>
       <w:pgSz w:w="11906" w:h="16838"/>

--- a/Funktionslista-bokhandel.docx
+++ b/Funktionslista-bokhandel.docx
@@ -71,21 +71,8 @@
           <w:szCs w:val="28"/>
           <w:lang w:val="en-US"/>
         </w:rPr>
-        <w:t>.</w:t>
-      </w:r>
-      <w:proofErr w:type="spellStart"/>
-      <w:r>
-        <w:rPr>
-          <w:rFonts w:ascii="Montserrat" w:hAnsi="Montserrat" w:cs="Poppins"/>
-          <w:b/>
-          <w:bCs/>
-          <w:sz w:val="28"/>
-          <w:szCs w:val="28"/>
-          <w:lang w:val="en-US"/>
-        </w:rPr>
-        <w:t>php</w:t>
-      </w:r>
-      <w:proofErr w:type="spellEnd"/>
+        <w:t>.php</w:t>
+      </w:r>
     </w:p>
     <w:p>
       <w:pPr>
@@ -175,21 +162,7 @@
         <w:rPr>
           <w:rFonts w:ascii="Montserrat" w:hAnsi="Montserrat" w:cs="Poppins"/>
         </w:rPr>
-        <w:t xml:space="preserve">Filter </w:t>
-      </w:r>
-      <w:proofErr w:type="spellStart"/>
-      <w:r>
-        <w:rPr>
-          <w:rFonts w:ascii="Montserrat" w:hAnsi="Montserrat" w:cs="Poppins"/>
-        </w:rPr>
-        <w:t>user</w:t>
-      </w:r>
-      <w:proofErr w:type="spellEnd"/>
-      <w:r>
-        <w:rPr>
-          <w:rFonts w:ascii="Montserrat" w:hAnsi="Montserrat" w:cs="Poppins"/>
-        </w:rPr>
-        <w:t xml:space="preserve"> input</w:t>
+        <w:t>Filter user input</w:t>
       </w:r>
     </w:p>
     <w:p>
@@ -489,10 +462,66 @@
           <w:szCs w:val="28"/>
           <w:lang w:val="en-US"/>
         </w:rPr>
-        <w:t>.</w:t>
-      </w:r>
-      <w:proofErr w:type="spellStart"/>
-      <w:r>
+        <w:t>.php</w:t>
+      </w:r>
+    </w:p>
+    <w:p>
+      <w:pPr>
+        <w:rPr>
+          <w:rFonts w:ascii="Montserrat" w:hAnsi="Montserrat" w:cs="Poppins"/>
+          <w:b/>
+          <w:bCs/>
+          <w:sz w:val="24"/>
+          <w:szCs w:val="24"/>
+          <w:lang w:val="en-US"/>
+        </w:rPr>
+      </w:pPr>
+      <w:r>
+        <w:rPr>
+          <w:rFonts w:ascii="Montserrat" w:hAnsi="Montserrat" w:cs="Poppins"/>
+          <w:b/>
+          <w:bCs/>
+          <w:sz w:val="24"/>
+          <w:szCs w:val="24"/>
+          <w:lang/>
+        </w:rPr>
+        <w:t>fetch</w:t>
+      </w:r>
+      <w:r>
+        <w:rPr>
+          <w:rFonts w:ascii="Montserrat" w:hAnsi="Montserrat" w:cs="Poppins"/>
+          <w:b/>
+          <w:bCs/>
+          <w:sz w:val="24"/>
+          <w:szCs w:val="24"/>
+          <w:lang w:val="en-US"/>
+        </w:rPr>
+        <w:t>(</w:t>
+      </w:r>
+      <w:r>
+        <w:rPr>
+          <w:rFonts w:ascii="Montserrat" w:hAnsi="Montserrat" w:cs="Poppins"/>
+          <w:sz w:val="24"/>
+          <w:szCs w:val="24"/>
+          <w:lang/>
+        </w:rPr>
+        <w:t>menu</w:t>
+      </w:r>
+      <w:r>
+        <w:rPr>
+          <w:rFonts w:ascii="Montserrat" w:hAnsi="Montserrat" w:cs="Poppins"/>
+          <w:b/>
+          <w:bCs/>
+          <w:sz w:val="24"/>
+          <w:szCs w:val="24"/>
+          <w:lang w:val="en-US"/>
+        </w:rPr>
+        <w:t>)</w:t>
+      </w:r>
+    </w:p>
+    <w:p>
+      <w:pPr>
+        <w:jc w:val="center"/>
         <w:rPr>
           <w:rFonts w:ascii="Montserrat" w:hAnsi="Montserrat" w:cs="Poppins"/>
           <w:b/>
@@ -501,76 +530,18 @@
           <w:szCs w:val="28"/>
           <w:lang w:val="en-US"/>
         </w:rPr>
-        <w:t>php</w:t>
-      </w:r>
-      <w:proofErr w:type="spellEnd"/>
-    </w:p>
-    <w:p>
-      <w:pPr>
-        <w:rPr>
-          <w:rFonts w:ascii="Montserrat" w:hAnsi="Montserrat" w:cs="Poppins"/>
-          <w:b/>
-          <w:bCs/>
-          <w:sz w:val="24"/>
-          <w:szCs w:val="24"/>
-          <w:lang w:val="en-US"/>
-        </w:rPr>
-      </w:pPr>
-      <w:r>
-        <w:rPr>
-          <w:rFonts w:ascii="Montserrat" w:hAnsi="Montserrat" w:cs="Poppins"/>
-          <w:b/>
-          <w:bCs/>
-          <w:sz w:val="24"/>
-          <w:szCs w:val="24"/>
-          <w:lang/>
-        </w:rPr>
-        <w:t>fetch</w:t>
-      </w:r>
-      <w:r>
-        <w:rPr>
-          <w:rFonts w:ascii="Montserrat" w:hAnsi="Montserrat" w:cs="Poppins"/>
-          <w:b/>
-          <w:bCs/>
-          <w:sz w:val="24"/>
-          <w:szCs w:val="24"/>
-          <w:lang w:val="en-US"/>
-        </w:rPr>
-        <w:t>(</w:t>
-      </w:r>
-      <w:r>
-        <w:rPr>
-          <w:rFonts w:ascii="Montserrat" w:hAnsi="Montserrat" w:cs="Poppins"/>
-          <w:sz w:val="24"/>
-          <w:szCs w:val="24"/>
-          <w:lang/>
-        </w:rPr>
-        <w:t>menu</w:t>
-      </w:r>
-      <w:r>
-        <w:rPr>
-          <w:rFonts w:ascii="Montserrat" w:hAnsi="Montserrat" w:cs="Poppins"/>
-          <w:b/>
-          <w:bCs/>
-          <w:sz w:val="24"/>
-          <w:szCs w:val="24"/>
-          <w:lang w:val="en-US"/>
-        </w:rPr>
-        <w:t>)</w:t>
-      </w:r>
-    </w:p>
-    <w:p>
-      <w:pPr>
-        <w:jc w:val="center"/>
+      </w:pPr>
+      <w:r>
         <w:rPr>
           <w:rFonts w:ascii="Montserrat" w:hAnsi="Montserrat" w:cs="Poppins"/>
           <w:b/>
           <w:bCs/>
           <w:sz w:val="28"/>
           <w:szCs w:val="28"/>
-          <w:lang w:val="en-US"/>
-        </w:rPr>
-      </w:pPr>
+          <w:lang/>
+        </w:rPr>
+        <w:t>Footer</w:t>
+      </w:r>
       <w:r>
         <w:rPr>
           <w:rFonts w:ascii="Montserrat" w:hAnsi="Montserrat" w:cs="Poppins"/>
@@ -578,22 +549,84 @@
           <w:bCs/>
           <w:sz w:val="28"/>
           <w:szCs w:val="28"/>
-          <w:lang/>
-        </w:rPr>
-        <w:t>Footer</w:t>
-      </w:r>
-      <w:r>
+          <w:lang w:val="en-US"/>
+        </w:rPr>
+        <w:t>.php</w:t>
+      </w:r>
+    </w:p>
+    <w:p>
+      <w:pPr>
+        <w:rPr>
+          <w:rFonts w:ascii="Montserrat" w:hAnsi="Montserrat" w:cs="Poppins"/>
+          <w:b/>
+          <w:bCs/>
+          <w:sz w:val="24"/>
+          <w:szCs w:val="24"/>
+          <w:lang w:val="en-US"/>
+        </w:rPr>
+      </w:pPr>
+      <w:r>
+        <w:rPr>
+          <w:rFonts w:ascii="Montserrat" w:hAnsi="Montserrat" w:cs="Poppins"/>
+          <w:b/>
+          <w:bCs/>
+          <w:sz w:val="24"/>
+          <w:szCs w:val="24"/>
+          <w:lang/>
+        </w:rPr>
+        <w:t>fetch</w:t>
+      </w:r>
+      <w:r>
+        <w:rPr>
+          <w:rFonts w:ascii="Montserrat" w:hAnsi="Montserrat" w:cs="Poppins"/>
+          <w:b/>
+          <w:bCs/>
+          <w:sz w:val="24"/>
+          <w:szCs w:val="24"/>
+          <w:lang w:val="en-US"/>
+        </w:rPr>
+        <w:t>(</w:t>
+      </w:r>
+      <w:r>
+        <w:rPr>
+          <w:rFonts w:ascii="Montserrat" w:hAnsi="Montserrat" w:cs="Poppins"/>
+          <w:sz w:val="24"/>
+          <w:szCs w:val="24"/>
+          <w:lang/>
+        </w:rPr>
+        <w:t>footer innehåll</w:t>
+      </w:r>
+      <w:r>
+        <w:rPr>
+          <w:rFonts w:ascii="Montserrat" w:hAnsi="Montserrat" w:cs="Poppins"/>
+          <w:b/>
+          <w:bCs/>
+          <w:sz w:val="24"/>
+          <w:szCs w:val="24"/>
+          <w:lang w:val="en-US"/>
+        </w:rPr>
+        <w:t>)</w:t>
+      </w:r>
+    </w:p>
+    <w:p>
+      <w:pPr>
+        <w:rPr>
+          <w:rFonts w:ascii="Montserrat" w:hAnsi="Montserrat" w:cs="Poppins"/>
+          <w:lang/>
+        </w:rPr>
+      </w:pPr>
+    </w:p>
+    <w:p>
+      <w:pPr>
+        <w:jc w:val="center"/>
         <w:rPr>
           <w:rFonts w:ascii="Montserrat" w:hAnsi="Montserrat" w:cs="Poppins"/>
           <w:b/>
           <w:bCs/>
           <w:sz w:val="28"/>
           <w:szCs w:val="28"/>
-          <w:lang w:val="en-US"/>
-        </w:rPr>
-        <w:t>.</w:t>
-      </w:r>
-      <w:proofErr w:type="spellStart"/>
+        </w:rPr>
+      </w:pPr>
       <w:r>
         <w:rPr>
           <w:rFonts w:ascii="Montserrat" w:hAnsi="Montserrat" w:cs="Poppins"/>
@@ -601,77 +634,11 @@
           <w:bCs/>
           <w:sz w:val="28"/>
           <w:szCs w:val="28"/>
-          <w:lang w:val="en-US"/>
-        </w:rPr>
-        <w:t>php</w:t>
-      </w:r>
-      <w:proofErr w:type="spellEnd"/>
-    </w:p>
-    <w:p>
-      <w:pPr>
-        <w:rPr>
-          <w:rFonts w:ascii="Montserrat" w:hAnsi="Montserrat" w:cs="Poppins"/>
-          <w:b/>
-          <w:bCs/>
-          <w:sz w:val="24"/>
-          <w:szCs w:val="24"/>
-          <w:lang w:val="en-US"/>
-        </w:rPr>
-      </w:pPr>
-      <w:r>
-        <w:rPr>
-          <w:rFonts w:ascii="Montserrat" w:hAnsi="Montserrat" w:cs="Poppins"/>
-          <w:b/>
-          <w:bCs/>
-          <w:sz w:val="24"/>
-          <w:szCs w:val="24"/>
-          <w:lang/>
-        </w:rPr>
-        <w:t>fetch</w:t>
-      </w:r>
-      <w:r>
-        <w:rPr>
-          <w:rFonts w:ascii="Montserrat" w:hAnsi="Montserrat" w:cs="Poppins"/>
-          <w:b/>
-          <w:bCs/>
-          <w:sz w:val="24"/>
-          <w:szCs w:val="24"/>
-          <w:lang w:val="en-US"/>
-        </w:rPr>
-        <w:t>(</w:t>
-      </w:r>
-      <w:r>
-        <w:rPr>
-          <w:rFonts w:ascii="Montserrat" w:hAnsi="Montserrat" w:cs="Poppins"/>
-          <w:sz w:val="24"/>
-          <w:szCs w:val="24"/>
-          <w:lang/>
-        </w:rPr>
-        <w:t>footer innehåll</w:t>
-      </w:r>
-      <w:r>
-        <w:rPr>
-          <w:rFonts w:ascii="Montserrat" w:hAnsi="Montserrat" w:cs="Poppins"/>
-          <w:b/>
-          <w:bCs/>
-          <w:sz w:val="24"/>
-          <w:szCs w:val="24"/>
-          <w:lang w:val="en-US"/>
-        </w:rPr>
-        <w:t>)</w:t>
-      </w:r>
-    </w:p>
-    <w:p>
-      <w:pPr>
-        <w:rPr>
-          <w:rFonts w:ascii="Montserrat" w:hAnsi="Montserrat" w:cs="Poppins"/>
-          <w:lang/>
-        </w:rPr>
-      </w:pPr>
-    </w:p>
-    <w:p>
-      <w:pPr>
-        <w:jc w:val="center"/>
+          <w:lang/>
+        </w:rPr>
+        <w:t>Login</w:t>
+      </w:r>
+      <w:r>
         <w:rPr>
           <w:rFonts w:ascii="Montserrat" w:hAnsi="Montserrat" w:cs="Poppins"/>
           <w:b/>
@@ -679,53 +646,20 @@
           <w:sz w:val="28"/>
           <w:szCs w:val="28"/>
         </w:rPr>
-      </w:pPr>
-      <w:r>
-        <w:rPr>
-          <w:rFonts w:ascii="Montserrat" w:hAnsi="Montserrat" w:cs="Poppins"/>
-          <w:b/>
-          <w:bCs/>
-          <w:sz w:val="28"/>
-          <w:szCs w:val="28"/>
-          <w:lang/>
-        </w:rPr>
-        <w:t>Login</w:t>
-      </w:r>
-      <w:r>
-        <w:rPr>
-          <w:rFonts w:ascii="Montserrat" w:hAnsi="Montserrat" w:cs="Poppins"/>
-          <w:b/>
-          <w:bCs/>
-          <w:sz w:val="28"/>
-          <w:szCs w:val="28"/>
-        </w:rPr>
-        <w:t>.</w:t>
-      </w:r>
-      <w:proofErr w:type="spellStart"/>
-      <w:r>
-        <w:rPr>
-          <w:rFonts w:ascii="Montserrat" w:hAnsi="Montserrat" w:cs="Poppins"/>
-          <w:b/>
-          <w:bCs/>
-          <w:sz w:val="28"/>
-          <w:szCs w:val="28"/>
-        </w:rPr>
-        <w:t>php</w:t>
-      </w:r>
-      <w:proofErr w:type="spellEnd"/>
-    </w:p>
-    <w:p>
-      <w:pPr>
-        <w:rPr>
-          <w:rFonts w:ascii="Montserrat" w:hAnsi="Montserrat" w:cs="Poppins"/>
-          <w:b/>
-          <w:bCs/>
-          <w:sz w:val="24"/>
-          <w:szCs w:val="24"/>
-          <w:lang w:val="en-US"/>
-        </w:rPr>
-      </w:pPr>
-      <w:proofErr w:type="gramStart"/>
+        <w:t>.php</w:t>
+      </w:r>
+    </w:p>
+    <w:p>
+      <w:pPr>
+        <w:rPr>
+          <w:rFonts w:ascii="Montserrat" w:hAnsi="Montserrat" w:cs="Poppins"/>
+          <w:b/>
+          <w:bCs/>
+          <w:sz w:val="24"/>
+          <w:szCs w:val="24"/>
+          <w:lang w:val="en-US"/>
+        </w:rPr>
+      </w:pPr>
       <w:r>
         <w:rPr>
           <w:rFonts w:ascii="Montserrat" w:hAnsi="Montserrat" w:cs="Poppins"/>
@@ -748,7 +682,6 @@
         </w:rPr>
         <w:t>(</w:t>
       </w:r>
-      <w:proofErr w:type="gramEnd"/>
       <w:r>
         <w:rPr>
           <w:rFonts w:ascii="Montserrat" w:hAnsi="Montserrat" w:cs="Poppins"/>
@@ -822,21 +755,7 @@
         <w:rPr>
           <w:rFonts w:ascii="Montserrat" w:hAnsi="Montserrat" w:cs="Poppins"/>
         </w:rPr>
-        <w:t xml:space="preserve">Filter </w:t>
-      </w:r>
-      <w:proofErr w:type="spellStart"/>
-      <w:r>
-        <w:rPr>
-          <w:rFonts w:ascii="Montserrat" w:hAnsi="Montserrat" w:cs="Poppins"/>
-        </w:rPr>
-        <w:t>user</w:t>
-      </w:r>
-      <w:proofErr w:type="spellEnd"/>
-      <w:r>
-        <w:rPr>
-          <w:rFonts w:ascii="Montserrat" w:hAnsi="Montserrat" w:cs="Poppins"/>
-        </w:rPr>
-        <w:t xml:space="preserve"> input</w:t>
+        <w:t>Filter user input</w:t>
       </w:r>
     </w:p>
     <w:p>
@@ -856,17 +775,8 @@
           <w:rFonts w:ascii="Montserrat" w:hAnsi="Montserrat" w:cs="Poppins"/>
           <w:lang w:val="en-US"/>
         </w:rPr>
-        <w:t xml:space="preserve">Check database for username and/or Email </w:t>
-      </w:r>
-      <w:proofErr w:type="gramStart"/>
-      <w:r>
-        <w:rPr>
-          <w:rFonts w:ascii="Montserrat" w:hAnsi="Montserrat" w:cs="Poppins"/>
-          <w:lang w:val="en-US"/>
-        </w:rPr>
-        <w:t>match</w:t>
-      </w:r>
-      <w:proofErr w:type="gramEnd"/>
+        <w:t>Check database for username and/or Email match</w:t>
+      </w:r>
     </w:p>
     <w:p>
       <w:pPr>
@@ -920,14 +830,12 @@
         </w:rPr>
         <w:t xml:space="preserve">If </w:t>
       </w:r>
-      <w:proofErr w:type="spellStart"/>
       <w:r>
         <w:rPr>
           <w:rFonts w:ascii="Montserrat" w:hAnsi="Montserrat" w:cs="Poppins"/>
         </w:rPr>
         <w:t>correct</w:t>
       </w:r>
-      <w:proofErr w:type="spellEnd"/>
       <w:r>
         <w:rPr>
           <w:rFonts w:ascii="Montserrat" w:hAnsi="Montserrat" w:cs="Poppins"/>
@@ -940,19 +848,11 @@
         </w:rPr>
         <w:t xml:space="preserve"> </w:t>
       </w:r>
-      <w:proofErr w:type="spellStart"/>
-      <w:r>
-        <w:rPr>
-          <w:rFonts w:ascii="Montserrat" w:hAnsi="Montserrat" w:cs="Poppins"/>
-        </w:rPr>
-        <w:t>create</w:t>
-      </w:r>
-      <w:proofErr w:type="spellEnd"/>
-      <w:r>
-        <w:rPr>
-          <w:rFonts w:ascii="Montserrat" w:hAnsi="Montserrat" w:cs="Poppins"/>
-        </w:rPr>
-        <w:t xml:space="preserve"> session</w:t>
+      <w:r>
+        <w:rPr>
+          <w:rFonts w:ascii="Montserrat" w:hAnsi="Montserrat" w:cs="Poppins"/>
+        </w:rPr>
+        <w:t>create session</w:t>
       </w:r>
     </w:p>
     <w:p>
@@ -971,58 +871,26 @@
         <w:rPr>
           <w:rFonts w:ascii="Montserrat" w:hAnsi="Montserrat" w:cs="Poppins"/>
         </w:rPr>
-        <w:t xml:space="preserve">If </w:t>
-      </w:r>
-      <w:proofErr w:type="spellStart"/>
-      <w:r>
-        <w:rPr>
-          <w:rFonts w:ascii="Montserrat" w:hAnsi="Montserrat" w:cs="Poppins"/>
-        </w:rPr>
-        <w:t>incorrect</w:t>
-      </w:r>
-      <w:proofErr w:type="spellEnd"/>
-      <w:r>
-        <w:rPr>
-          <w:rFonts w:ascii="Montserrat" w:hAnsi="Montserrat" w:cs="Poppins"/>
-        </w:rPr>
-        <w:t xml:space="preserve">: </w:t>
-      </w:r>
-      <w:proofErr w:type="spellStart"/>
-      <w:r>
-        <w:rPr>
-          <w:rFonts w:ascii="Montserrat" w:hAnsi="Montserrat" w:cs="Poppins"/>
-        </w:rPr>
-        <w:t>return</w:t>
-      </w:r>
-      <w:proofErr w:type="spellEnd"/>
-      <w:r>
-        <w:rPr>
-          <w:rFonts w:ascii="Montserrat" w:hAnsi="Montserrat" w:cs="Poppins"/>
-        </w:rPr>
-        <w:t xml:space="preserve"> </w:t>
-      </w:r>
-      <w:proofErr w:type="spellStart"/>
-      <w:r>
-        <w:rPr>
-          <w:rFonts w:ascii="Montserrat" w:hAnsi="Montserrat" w:cs="Poppins"/>
-        </w:rPr>
-        <w:t>false</w:t>
-      </w:r>
-      <w:proofErr w:type="spellEnd"/>
-    </w:p>
-    <w:p>
-      <w:pPr>
-        <w:rPr>
-          <w:rFonts w:ascii="Montserrat" w:hAnsi="Montserrat" w:cs="Poppins"/>
-          <w:b/>
-          <w:bCs/>
-          <w:sz w:val="24"/>
-          <w:szCs w:val="24"/>
-          <w:lang w:val="en-US"/>
-        </w:rPr>
-      </w:pPr>
-      <w:proofErr w:type="spellStart"/>
-      <w:proofErr w:type="gramStart"/>
+        <w:t>If incorrect</w:t>
+      </w:r>
+      <w:r>
+        <w:rPr>
+          <w:rFonts w:ascii="Montserrat" w:hAnsi="Montserrat" w:cs="Poppins"/>
+        </w:rPr>
+        <w:t>: return false</w:t>
+      </w:r>
+    </w:p>
+    <w:p>
+      <w:pPr>
+        <w:rPr>
+          <w:rFonts w:ascii="Montserrat" w:hAnsi="Montserrat" w:cs="Poppins"/>
+          <w:b/>
+          <w:bCs/>
+          <w:sz w:val="24"/>
+          <w:szCs w:val="24"/>
+          <w:lang w:val="en-US"/>
+        </w:rPr>
+      </w:pPr>
       <w:r>
         <w:rPr>
           <w:rFonts w:ascii="Montserrat" w:hAnsi="Montserrat" w:cs="Poppins"/>
@@ -1033,7 +901,6 @@
         </w:rPr>
         <w:t>redirect</w:t>
       </w:r>
-      <w:proofErr w:type="spellEnd"/>
       <w:r>
         <w:rPr>
           <w:rFonts w:ascii="Montserrat" w:hAnsi="Montserrat" w:cs="Poppins"/>
@@ -1045,7 +912,6 @@
         </w:rPr>
         <w:t>(</w:t>
       </w:r>
-      <w:proofErr w:type="gramEnd"/>
       <w:r>
         <w:rPr>
           <w:rFonts w:ascii="Montserrat" w:hAnsi="Montserrat" w:cs="Poppins"/>
@@ -1078,53 +944,17 @@
           <w:lang w:val="en-US"/>
         </w:rPr>
       </w:pPr>
-      <w:proofErr w:type="spellStart"/>
-      <w:r>
-        <w:rPr>
-          <w:rFonts w:ascii="Montserrat" w:hAnsi="Montserrat" w:cs="Poppins"/>
-        </w:rPr>
-        <w:t>Send</w:t>
-      </w:r>
-      <w:proofErr w:type="spellEnd"/>
-      <w:r>
-        <w:rPr>
-          <w:rFonts w:ascii="Montserrat" w:hAnsi="Montserrat" w:cs="Poppins"/>
-        </w:rPr>
-        <w:t xml:space="preserve"> </w:t>
-      </w:r>
-      <w:proofErr w:type="spellStart"/>
-      <w:r>
-        <w:rPr>
-          <w:rFonts w:ascii="Montserrat" w:hAnsi="Montserrat" w:cs="Poppins"/>
-        </w:rPr>
-        <w:t>user</w:t>
-      </w:r>
-      <w:proofErr w:type="spellEnd"/>
-      <w:r>
-        <w:rPr>
-          <w:rFonts w:ascii="Montserrat" w:hAnsi="Montserrat" w:cs="Poppins"/>
-        </w:rPr>
-        <w:t xml:space="preserve"> to </w:t>
-      </w:r>
-      <w:proofErr w:type="spellStart"/>
-      <w:r>
-        <w:rPr>
-          <w:rFonts w:ascii="Montserrat" w:hAnsi="Montserrat" w:cs="Poppins"/>
-        </w:rPr>
-        <w:t>specif</w:t>
-      </w:r>
-      <w:r>
-        <w:rPr>
-          <w:rFonts w:ascii="Montserrat" w:hAnsi="Montserrat" w:cs="Poppins"/>
-        </w:rPr>
-        <w:t>ied</w:t>
-      </w:r>
-      <w:proofErr w:type="spellEnd"/>
-      <w:r>
-        <w:rPr>
-          <w:rFonts w:ascii="Montserrat" w:hAnsi="Montserrat" w:cs="Poppins"/>
-        </w:rPr>
-        <w:t xml:space="preserve"> URL</w:t>
+      <w:r>
+        <w:rPr>
+          <w:rFonts w:ascii="Montserrat" w:hAnsi="Montserrat" w:cs="Poppins"/>
+        </w:rPr>
+        <w:t>Send user to specif</w:t>
+      </w:r>
+      <w:r>
+        <w:rPr>
+          <w:rFonts w:ascii="Montserrat" w:hAnsi="Montserrat" w:cs="Poppins"/>
+        </w:rPr>
+        <w:t>ied URL</w:t>
       </w:r>
     </w:p>
     <w:p>
@@ -1136,7 +966,7 @@
           <w:bCs/>
           <w:sz w:val="28"/>
           <w:szCs w:val="28"/>
-          <w:lang w:val="en-US"/>
+          <w:lang/>
         </w:rPr>
       </w:pPr>
       <w:r>
@@ -1148,7 +978,7 @@
           <w:szCs w:val="28"/>
           <w:lang/>
         </w:rPr>
-        <w:t>Böcker</w:t>
+        <w:t>Register</w:t>
       </w:r>
       <w:r>
         <w:rPr>
@@ -1159,9 +989,8 @@
           <w:szCs w:val="28"/>
           <w:lang w:val="en-US"/>
         </w:rPr>
-        <w:t>.</w:t>
-      </w:r>
-      <w:proofErr w:type="spellStart"/>
+        <w:t>.php</w:t>
+      </w:r>
       <w:r>
         <w:rPr>
           <w:rFonts w:ascii="Montserrat" w:hAnsi="Montserrat" w:cs="Poppins"/>
@@ -1169,34 +998,33 @@
           <w:bCs/>
           <w:sz w:val="28"/>
           <w:szCs w:val="28"/>
-          <w:lang w:val="en-US"/>
-        </w:rPr>
-        <w:t>php</w:t>
-      </w:r>
-      <w:proofErr w:type="spellEnd"/>
-    </w:p>
-    <w:p>
-      <w:pPr>
-        <w:rPr>
-          <w:rFonts w:ascii="Montserrat" w:hAnsi="Montserrat" w:cs="Poppins"/>
-          <w:sz w:val="24"/>
-          <w:szCs w:val="24"/>
-          <w:lang w:val="en-US"/>
-        </w:rPr>
-      </w:pPr>
-      <w:proofErr w:type="spellStart"/>
-      <w:proofErr w:type="gramStart"/>
-      <w:r>
-        <w:rPr>
-          <w:rFonts w:ascii="Montserrat" w:hAnsi="Montserrat" w:cs="Poppins"/>
-          <w:b/>
-          <w:bCs/>
-          <w:sz w:val="24"/>
-          <w:szCs w:val="24"/>
-        </w:rPr>
-        <w:t>logout</w:t>
-      </w:r>
-      <w:proofErr w:type="spellEnd"/>
+          <w:lang/>
+        </w:rPr>
+        <w:t xml:space="preserve"> (admin)</w:t>
+      </w:r>
+    </w:p>
+    <w:p>
+      <w:pPr>
+        <w:rPr>
+          <w:rFonts w:ascii="Montserrat" w:hAnsi="Montserrat" w:cs="Poppins"/>
+          <w:b/>
+          <w:bCs/>
+          <w:sz w:val="24"/>
+          <w:szCs w:val="24"/>
+          <w:lang w:val="en-US"/>
+        </w:rPr>
+      </w:pPr>
+      <w:r>
+        <w:rPr>
+          <w:rFonts w:ascii="Montserrat" w:hAnsi="Montserrat" w:cs="Poppins"/>
+          <w:b/>
+          <w:bCs/>
+          <w:sz w:val="24"/>
+          <w:szCs w:val="24"/>
+          <w:lang/>
+        </w:rPr>
+        <w:t>register</w:t>
+      </w:r>
       <w:r>
         <w:rPr>
           <w:rFonts w:ascii="Montserrat" w:hAnsi="Montserrat" w:cs="Poppins"/>
@@ -1208,7 +1036,15 @@
         </w:rPr>
         <w:t>(</w:t>
       </w:r>
-      <w:proofErr w:type="gramEnd"/>
+      <w:r>
+        <w:rPr>
+          <w:rFonts w:ascii="Montserrat" w:hAnsi="Montserrat" w:cs="Poppins"/>
+          <w:sz w:val="24"/>
+          <w:szCs w:val="24"/>
+          <w:lang w:val="en-US"/>
+        </w:rPr>
+        <w:t>username and/or Email, password</w:t>
+      </w:r>
       <w:r>
         <w:rPr>
           <w:rFonts w:ascii="Montserrat" w:hAnsi="Montserrat" w:cs="Poppins"/>
@@ -1236,8 +1072,9 @@
       <w:r>
         <w:rPr>
           <w:rFonts w:ascii="Montserrat" w:hAnsi="Montserrat" w:cs="Poppins"/>
-        </w:rPr>
-        <w:t>End login session</w:t>
+          <w:lang/>
+        </w:rPr>
+        <w:t>Check login session for admin</w:t>
       </w:r>
     </w:p>
     <w:p>
@@ -1252,88 +1089,12 @@
           <w:lang w:val="en-US"/>
         </w:rPr>
       </w:pPr>
-      <w:proofErr w:type="spellStart"/>
-      <w:r>
-        <w:rPr>
-          <w:rFonts w:ascii="Montserrat" w:hAnsi="Montserrat" w:cs="Poppins"/>
-        </w:rPr>
-        <w:t>R</w:t>
-      </w:r>
-      <w:r>
-        <w:rPr>
-          <w:rFonts w:ascii="Montserrat" w:hAnsi="Montserrat" w:cs="Poppins"/>
-        </w:rPr>
-        <w:t>edirect</w:t>
-      </w:r>
-      <w:proofErr w:type="spellEnd"/>
-      <w:r>
-        <w:rPr>
-          <w:rFonts w:ascii="Montserrat" w:hAnsi="Montserrat" w:cs="Poppins"/>
-        </w:rPr>
-        <w:t xml:space="preserve"> to </w:t>
-      </w:r>
-      <w:r>
-        <w:rPr>
-          <w:rFonts w:ascii="Montserrat" w:hAnsi="Montserrat" w:cs="Poppins"/>
-        </w:rPr>
-        <w:t>login</w:t>
-      </w:r>
-    </w:p>
-    <w:p>
-      <w:pPr>
-        <w:rPr>
-          <w:rFonts w:ascii="Montserrat" w:hAnsi="Montserrat" w:cs="Poppins"/>
-          <w:b/>
-          <w:bCs/>
-          <w:sz w:val="24"/>
-          <w:szCs w:val="24"/>
-          <w:lang w:val="en-US"/>
-        </w:rPr>
-      </w:pPr>
-      <w:proofErr w:type="spellStart"/>
-      <w:proofErr w:type="gramStart"/>
-      <w:r>
-        <w:rPr>
-          <w:rFonts w:ascii="Montserrat" w:hAnsi="Montserrat" w:cs="Poppins"/>
-          <w:b/>
-          <w:bCs/>
-          <w:sz w:val="24"/>
-          <w:szCs w:val="24"/>
-        </w:rPr>
-        <w:lastRenderedPageBreak/>
-        <w:t>redirect</w:t>
-      </w:r>
-      <w:proofErr w:type="spellEnd"/>
-      <w:r>
-        <w:rPr>
-          <w:rFonts w:ascii="Montserrat" w:hAnsi="Montserrat" w:cs="Poppins"/>
-          <w:b/>
-          <w:bCs/>
-          <w:sz w:val="24"/>
-          <w:szCs w:val="24"/>
-          <w:lang w:val="en-US"/>
-        </w:rPr>
-        <w:t>(</w:t>
-      </w:r>
-      <w:proofErr w:type="gramEnd"/>
-      <w:r>
-        <w:rPr>
-          <w:rFonts w:ascii="Montserrat" w:hAnsi="Montserrat" w:cs="Poppins"/>
-          <w:sz w:val="24"/>
-          <w:szCs w:val="24"/>
-        </w:rPr>
-        <w:t>URL</w:t>
-      </w:r>
-      <w:r>
-        <w:rPr>
-          <w:rFonts w:ascii="Montserrat" w:hAnsi="Montserrat" w:cs="Poppins"/>
-          <w:b/>
-          <w:bCs/>
-          <w:sz w:val="24"/>
-          <w:szCs w:val="24"/>
-          <w:lang w:val="en-US"/>
-        </w:rPr>
-        <w:t>)</w:t>
+      <w:r>
+        <w:rPr>
+          <w:rFonts w:ascii="Montserrat" w:hAnsi="Montserrat" w:cs="Poppins"/>
+          <w:lang/>
+        </w:rPr>
+        <w:t>If incorrect: redirect to index.php</w:t>
       </w:r>
     </w:p>
     <w:p>
@@ -1348,93 +1109,11 @@
           <w:lang w:val="en-US"/>
         </w:rPr>
       </w:pPr>
-      <w:proofErr w:type="spellStart"/>
-      <w:r>
-        <w:rPr>
-          <w:rFonts w:ascii="Montserrat" w:hAnsi="Montserrat" w:cs="Poppins"/>
-        </w:rPr>
-        <w:t>Send</w:t>
-      </w:r>
-      <w:proofErr w:type="spellEnd"/>
-      <w:r>
-        <w:rPr>
-          <w:rFonts w:ascii="Montserrat" w:hAnsi="Montserrat" w:cs="Poppins"/>
-        </w:rPr>
-        <w:t xml:space="preserve"> </w:t>
-      </w:r>
-      <w:proofErr w:type="spellStart"/>
-      <w:r>
-        <w:rPr>
-          <w:rFonts w:ascii="Montserrat" w:hAnsi="Montserrat" w:cs="Poppins"/>
-        </w:rPr>
-        <w:t>user</w:t>
-      </w:r>
-      <w:proofErr w:type="spellEnd"/>
-      <w:r>
-        <w:rPr>
-          <w:rFonts w:ascii="Montserrat" w:hAnsi="Montserrat" w:cs="Poppins"/>
-        </w:rPr>
-        <w:t xml:space="preserve"> to </w:t>
-      </w:r>
-      <w:proofErr w:type="spellStart"/>
-      <w:r>
-        <w:rPr>
-          <w:rFonts w:ascii="Montserrat" w:hAnsi="Montserrat" w:cs="Poppins"/>
-        </w:rPr>
-        <w:t>specified</w:t>
-      </w:r>
-      <w:proofErr w:type="spellEnd"/>
-      <w:r>
-        <w:rPr>
-          <w:rFonts w:ascii="Montserrat" w:hAnsi="Montserrat" w:cs="Poppins"/>
-        </w:rPr>
-        <w:t xml:space="preserve"> URL</w:t>
-      </w:r>
-    </w:p>
-    <w:p>
-      <w:pPr>
-        <w:rPr>
-          <w:rFonts w:ascii="Montserrat" w:hAnsi="Montserrat" w:cs="Poppins"/>
-          <w:sz w:val="24"/>
-          <w:szCs w:val="24"/>
-          <w:lang w:val="en-US"/>
-        </w:rPr>
-      </w:pPr>
-      <w:proofErr w:type="spellStart"/>
-      <w:proofErr w:type="gramStart"/>
-      <w:r>
-        <w:rPr>
-          <w:rFonts w:ascii="Montserrat" w:hAnsi="Montserrat" w:cs="Poppins"/>
-          <w:b/>
-          <w:bCs/>
-          <w:sz w:val="24"/>
-          <w:szCs w:val="24"/>
-        </w:rPr>
-        <w:t>checkLoginStatus</w:t>
-      </w:r>
-      <w:proofErr w:type="spellEnd"/>
-      <w:r>
-        <w:rPr>
-          <w:rFonts w:ascii="Montserrat" w:hAnsi="Montserrat" w:cs="Poppins"/>
-          <w:b/>
-          <w:bCs/>
-          <w:sz w:val="24"/>
-          <w:szCs w:val="24"/>
-          <w:lang w:val="en-US"/>
-        </w:rPr>
-        <w:t>(</w:t>
-      </w:r>
-      <w:proofErr w:type="gramEnd"/>
-      <w:r>
-        <w:rPr>
-          <w:rFonts w:ascii="Montserrat" w:hAnsi="Montserrat" w:cs="Poppins"/>
-          <w:b/>
-          <w:bCs/>
-          <w:sz w:val="24"/>
-          <w:szCs w:val="24"/>
-          <w:lang w:val="en-US"/>
-        </w:rPr>
-        <w:t>)</w:t>
+      <w:r>
+        <w:rPr>
+          <w:rFonts w:ascii="Montserrat" w:hAnsi="Montserrat" w:cs="Poppins"/>
+        </w:rPr>
+        <w:t>Filter user input</w:t>
       </w:r>
     </w:p>
     <w:p>
@@ -1454,40 +1133,112 @@
           <w:rFonts w:ascii="Montserrat" w:hAnsi="Montserrat" w:cs="Poppins"/>
           <w:lang w:val="en-US"/>
         </w:rPr>
-        <w:t xml:space="preserve">Check if session is active and </w:t>
-      </w:r>
-      <w:proofErr w:type="gramStart"/>
-      <w:r>
-        <w:rPr>
-          <w:rFonts w:ascii="Montserrat" w:hAnsi="Montserrat" w:cs="Poppins"/>
-          <w:lang w:val="en-US"/>
-        </w:rPr>
-        <w:t>valid</w:t>
-      </w:r>
-      <w:proofErr w:type="gramEnd"/>
-    </w:p>
-    <w:p>
-      <w:pPr>
-        <w:rPr>
-          <w:rFonts w:ascii="Montserrat" w:hAnsi="Montserrat" w:cs="Poppins"/>
-          <w:sz w:val="24"/>
-          <w:szCs w:val="24"/>
-          <w:lang w:val="en-US"/>
-        </w:rPr>
-      </w:pPr>
-      <w:proofErr w:type="spellStart"/>
-      <w:proofErr w:type="gramStart"/>
-      <w:r>
-        <w:rPr>
-          <w:rFonts w:ascii="Montserrat" w:hAnsi="Montserrat" w:cs="Poppins"/>
-          <w:b/>
-          <w:bCs/>
-          <w:sz w:val="24"/>
-          <w:szCs w:val="24"/>
-        </w:rPr>
-        <w:t>checkRole</w:t>
-      </w:r>
-      <w:proofErr w:type="spellEnd"/>
+        <w:lastRenderedPageBreak/>
+        <w:t>Check database for username and/or Email match</w:t>
+      </w:r>
+      <w:r>
+        <w:rPr>
+          <w:rFonts w:ascii="Montserrat" w:hAnsi="Montserrat" w:cs="Poppins"/>
+          <w:lang/>
+        </w:rPr>
+        <w:t>: if match: return false</w:t>
+      </w:r>
+    </w:p>
+    <w:p>
+      <w:pPr>
+        <w:jc w:val="center"/>
+        <w:rPr>
+          <w:rFonts w:ascii="Montserrat" w:hAnsi="Montserrat" w:cs="Poppins"/>
+          <w:b/>
+          <w:bCs/>
+          <w:sz w:val="28"/>
+          <w:szCs w:val="28"/>
+          <w:lang w:val="en-US"/>
+        </w:rPr>
+      </w:pPr>
+      <w:r>
+        <w:rPr>
+          <w:rFonts w:ascii="Montserrat" w:hAnsi="Montserrat" w:cs="Poppins"/>
+          <w:b/>
+          <w:bCs/>
+          <w:sz w:val="28"/>
+          <w:szCs w:val="28"/>
+          <w:lang/>
+        </w:rPr>
+        <w:t>Books</w:t>
+      </w:r>
+      <w:r>
+        <w:rPr>
+          <w:rFonts w:ascii="Montserrat" w:hAnsi="Montserrat" w:cs="Poppins"/>
+          <w:b/>
+          <w:bCs/>
+          <w:sz w:val="28"/>
+          <w:szCs w:val="28"/>
+          <w:lang w:val="en-US"/>
+        </w:rPr>
+        <w:t>.php</w:t>
+      </w:r>
+    </w:p>
+    <w:p>
+      <w:pPr>
+        <w:rPr>
+          <w:rFonts w:ascii="Montserrat" w:hAnsi="Montserrat" w:cs="Poppins"/>
+          <w:b/>
+          <w:bCs/>
+          <w:lang w:val="en-US"/>
+        </w:rPr>
+      </w:pPr>
+      <w:r>
+        <w:rPr>
+          <w:rFonts w:ascii="Montserrat" w:hAnsi="Montserrat" w:cs="Poppins"/>
+          <w:b/>
+          <w:bCs/>
+          <w:lang w:val="en-US"/>
+        </w:rPr>
+        <w:t>fetchBooks()</w:t>
+      </w:r>
+    </w:p>
+    <w:p>
+      <w:pPr>
+        <w:pStyle w:val="ListParagraph"/>
+        <w:numPr>
+          <w:ilvl w:val="0"/>
+          <w:numId w:val="5"/>
+        </w:numPr>
+        <w:rPr>
+          <w:rFonts w:ascii="Montserrat" w:hAnsi="Montserrat" w:cs="Poppins"/>
+          <w:lang w:val="en-US"/>
+        </w:rPr>
+      </w:pPr>
+      <w:r>
+        <w:rPr>
+          <w:rFonts w:ascii="Montserrat" w:hAnsi="Montserrat" w:cs="Poppins"/>
+          <w:lang w:val="en-US"/>
+        </w:rPr>
+        <w:t>Fetch all books from the database for display</w:t>
+      </w:r>
+    </w:p>
+    <w:p>
+      <w:pPr>
+        <w:rPr>
+          <w:rFonts w:ascii="Montserrat" w:hAnsi="Montserrat" w:cs="Poppins"/>
+          <w:b/>
+          <w:bCs/>
+          <w:sz w:val="24"/>
+          <w:szCs w:val="24"/>
+          <w:lang w:val="en-US"/>
+        </w:rPr>
+      </w:pPr>
+      <w:r>
+        <w:rPr>
+          <w:rFonts w:ascii="Montserrat" w:hAnsi="Montserrat" w:cs="Poppins"/>
+          <w:b/>
+          <w:bCs/>
+          <w:sz w:val="24"/>
+          <w:szCs w:val="24"/>
+        </w:rPr>
+        <w:t>redirect</w:t>
+      </w:r>
       <w:r>
         <w:rPr>
           <w:rFonts w:ascii="Montserrat" w:hAnsi="Montserrat" w:cs="Poppins"/>
@@ -1499,7 +1250,14 @@
         </w:rPr>
         <w:t>(</w:t>
       </w:r>
-      <w:proofErr w:type="gramEnd"/>
+      <w:r>
+        <w:rPr>
+          <w:rFonts w:ascii="Montserrat" w:hAnsi="Montserrat" w:cs="Poppins"/>
+          <w:sz w:val="24"/>
+          <w:szCs w:val="24"/>
+        </w:rPr>
+        <w:t>URL</w:t>
+      </w:r>
       <w:r>
         <w:rPr>
           <w:rFonts w:ascii="Montserrat" w:hAnsi="Montserrat" w:cs="Poppins"/>
@@ -1528,99 +1286,553 @@
         <w:rPr>
           <w:rFonts w:ascii="Montserrat" w:hAnsi="Montserrat" w:cs="Poppins"/>
         </w:rPr>
+        <w:t>Send user to specified URL</w:t>
+      </w:r>
+    </w:p>
+    <w:p>
+      <w:pPr>
+        <w:rPr>
+          <w:rFonts w:ascii="Montserrat" w:hAnsi="Montserrat" w:cs="Poppins"/>
+          <w:sz w:val="24"/>
+          <w:szCs w:val="24"/>
+          <w:lang w:val="en-US"/>
+        </w:rPr>
+      </w:pPr>
+      <w:r>
+        <w:rPr>
+          <w:rFonts w:ascii="Montserrat" w:hAnsi="Montserrat" w:cs="Poppins"/>
+          <w:b/>
+          <w:bCs/>
+          <w:sz w:val="24"/>
+          <w:szCs w:val="24"/>
+        </w:rPr>
+        <w:t>checkLoginStatus</w:t>
+      </w:r>
+      <w:r>
+        <w:rPr>
+          <w:rFonts w:ascii="Montserrat" w:hAnsi="Montserrat" w:cs="Poppins"/>
+          <w:b/>
+          <w:bCs/>
+          <w:sz w:val="24"/>
+          <w:szCs w:val="24"/>
+          <w:lang w:val="en-US"/>
+        </w:rPr>
+        <w:t>()</w:t>
+      </w:r>
+    </w:p>
+    <w:p>
+      <w:pPr>
+        <w:pStyle w:val="ListParagraph"/>
+        <w:numPr>
+          <w:ilvl w:val="0"/>
+          <w:numId w:val="1"/>
+        </w:numPr>
+        <w:rPr>
+          <w:rFonts w:ascii="Montserrat" w:hAnsi="Montserrat" w:cs="Poppins"/>
+          <w:lang w:val="en-US"/>
+        </w:rPr>
+      </w:pPr>
+      <w:r>
+        <w:rPr>
+          <w:rFonts w:ascii="Montserrat" w:hAnsi="Montserrat" w:cs="Poppins"/>
+          <w:lang w:val="en-US"/>
+        </w:rPr>
+        <w:t>Check if session is active and valid</w:t>
+      </w:r>
+    </w:p>
+    <w:p>
+      <w:pPr>
+        <w:rPr>
+          <w:rFonts w:ascii="Montserrat" w:hAnsi="Montserrat" w:cs="Poppins"/>
+          <w:sz w:val="24"/>
+          <w:szCs w:val="24"/>
+          <w:lang w:val="en-US"/>
+        </w:rPr>
+      </w:pPr>
+      <w:r>
+        <w:rPr>
+          <w:rFonts w:ascii="Montserrat" w:hAnsi="Montserrat" w:cs="Poppins"/>
+          <w:b/>
+          <w:bCs/>
+          <w:sz w:val="24"/>
+          <w:szCs w:val="24"/>
+        </w:rPr>
+        <w:t>checkRole</w:t>
+      </w:r>
+      <w:r>
+        <w:rPr>
+          <w:rFonts w:ascii="Montserrat" w:hAnsi="Montserrat" w:cs="Poppins"/>
+          <w:b/>
+          <w:bCs/>
+          <w:sz w:val="24"/>
+          <w:szCs w:val="24"/>
+          <w:lang w:val="en-US"/>
+        </w:rPr>
+        <w:t>()</w:t>
+      </w:r>
+    </w:p>
+    <w:p>
+      <w:pPr>
+        <w:pStyle w:val="ListParagraph"/>
+        <w:numPr>
+          <w:ilvl w:val="0"/>
+          <w:numId w:val="1"/>
+        </w:numPr>
+        <w:rPr>
+          <w:rFonts w:ascii="Montserrat" w:hAnsi="Montserrat" w:cs="Poppins"/>
+          <w:lang w:val="en-US"/>
+        </w:rPr>
+      </w:pPr>
+      <w:r>
+        <w:rPr>
+          <w:rFonts w:ascii="Montserrat" w:hAnsi="Montserrat" w:cs="Poppins"/>
+        </w:rPr>
         <w:t xml:space="preserve">Check </w:t>
       </w:r>
-      <w:proofErr w:type="spellStart"/>
-      <w:r>
-        <w:rPr>
-          <w:rFonts w:ascii="Montserrat" w:hAnsi="Montserrat" w:cs="Poppins"/>
-        </w:rPr>
-        <w:t>user</w:t>
-      </w:r>
-      <w:proofErr w:type="spellEnd"/>
-      <w:r>
-        <w:rPr>
-          <w:rFonts w:ascii="Montserrat" w:hAnsi="Montserrat" w:cs="Poppins"/>
-        </w:rPr>
-        <w:t xml:space="preserve"> </w:t>
-      </w:r>
-      <w:proofErr w:type="spellStart"/>
-      <w:r>
-        <w:rPr>
-          <w:rFonts w:ascii="Montserrat" w:hAnsi="Montserrat" w:cs="Poppins"/>
-        </w:rPr>
-        <w:t>role</w:t>
-      </w:r>
-      <w:proofErr w:type="spellEnd"/>
-    </w:p>
-    <w:p>
-      <w:pPr>
-        <w:rPr>
-          <w:rFonts w:ascii="Montserrat" w:hAnsi="Montserrat" w:cs="Poppins"/>
-          <w:lang w:val="en-US"/>
-        </w:rPr>
-      </w:pPr>
-    </w:p>
-    <w:p>
-      <w:pPr>
-        <w:rPr>
-          <w:rFonts w:ascii="Montserrat" w:hAnsi="Montserrat" w:cs="Poppins"/>
-          <w:lang w:val="en-US"/>
-        </w:rPr>
-      </w:pPr>
-    </w:p>
-    <w:p>
-      <w:pPr>
-        <w:rPr>
-          <w:rFonts w:ascii="Montserrat" w:hAnsi="Montserrat" w:cs="Poppins"/>
+      <w:r>
+        <w:rPr>
+          <w:rFonts w:ascii="Montserrat" w:hAnsi="Montserrat" w:cs="Poppins"/>
+        </w:rPr>
+        <w:t>user role</w:t>
+      </w:r>
+    </w:p>
+    <w:p>
+      <w:pPr>
+        <w:pStyle w:val="ListParagraph"/>
+        <w:rPr>
+          <w:rFonts w:ascii="Montserrat" w:hAnsi="Montserrat" w:cs="Poppins"/>
+          <w:lang w:val="en-US"/>
+        </w:rPr>
+      </w:pPr>
+    </w:p>
+    <w:p>
+      <w:pPr>
+        <w:jc w:val="center"/>
+        <w:rPr>
+          <w:rFonts w:ascii="Montserrat" w:hAnsi="Montserrat" w:cs="Poppins"/>
+          <w:b/>
+          <w:bCs/>
+          <w:lang w:val="en-US"/>
+        </w:rPr>
+      </w:pPr>
+      <w:r>
+        <w:rPr>
+          <w:rFonts w:ascii="Montserrat" w:hAnsi="Montserrat" w:cs="Poppins"/>
+          <w:b/>
+          <w:bCs/>
           <w:sz w:val="28"/>
           <w:szCs w:val="28"/>
-        </w:rPr>
-      </w:pPr>
-      <w:r>
-        <w:rPr>
-          <w:rFonts w:ascii="Montserrat" w:hAnsi="Montserrat" w:cs="Poppins"/>
+          <w:lang/>
+        </w:rPr>
+        <w:t>Editbook</w:t>
+      </w:r>
+      <w:r>
+        <w:rPr>
+          <w:rFonts w:ascii="Montserrat" w:hAnsi="Montserrat" w:cs="Poppins"/>
+          <w:b/>
+          <w:bCs/>
           <w:sz w:val="28"/>
           <w:szCs w:val="28"/>
-        </w:rPr>
-        <w:t xml:space="preserve">Författare: Anders Hansen | Mats </w:t>
-      </w:r>
-      <w:proofErr w:type="spellStart"/>
-      <w:r>
-        <w:rPr>
-          <w:rFonts w:ascii="Montserrat" w:hAnsi="Montserrat" w:cs="Poppins"/>
-          <w:sz w:val="28"/>
-          <w:szCs w:val="28"/>
-        </w:rPr>
-        <w:t>Wänblad</w:t>
-      </w:r>
-      <w:proofErr w:type="spellEnd"/>
-      <w:r>
-        <w:rPr>
-          <w:rFonts w:ascii="Montserrat" w:hAnsi="Montserrat" w:cs="Poppins"/>
-          <w:sz w:val="28"/>
-          <w:szCs w:val="28"/>
-        </w:rPr>
-        <w:t xml:space="preserve"> Formgivare eller illustratör: Lisa Zachrisson Åldersrekommendation: </w:t>
-      </w:r>
-      <w:proofErr w:type="gramStart"/>
-      <w:r>
-        <w:rPr>
-          <w:rFonts w:ascii="Montserrat" w:hAnsi="Montserrat" w:cs="Poppins"/>
-          <w:sz w:val="28"/>
-          <w:szCs w:val="28"/>
-        </w:rPr>
-        <w:t>12-15</w:t>
-      </w:r>
-      <w:proofErr w:type="gramEnd"/>
-      <w:r>
-        <w:rPr>
-          <w:rFonts w:ascii="Montserrat" w:hAnsi="Montserrat" w:cs="Poppins"/>
-          <w:sz w:val="28"/>
-          <w:szCs w:val="28"/>
-        </w:rPr>
-        <w:t xml:space="preserve"> år Kategori: Facklitteratur Genre: Kropp &amp; hälsa | Självhjälp Språk: Svenska Utgiven: 2022-10-24 Förlag: Bonnier Fakta Antal sidor: 128</w:t>
-      </w:r>
+          <w:lang w:val="en-US"/>
+        </w:rPr>
+        <w:t>.php</w:t>
+      </w:r>
+    </w:p>
+    <w:p>
+      <w:pPr>
+        <w:rPr>
+          <w:rFonts w:ascii="Montserrat" w:hAnsi="Montserrat" w:cs="Poppins"/>
+          <w:lang w:val="en-US"/>
+        </w:rPr>
+      </w:pPr>
+      <w:r>
+        <w:rPr>
+          <w:rFonts w:ascii="Montserrat" w:hAnsi="Montserrat" w:cs="Poppins"/>
+          <w:b/>
+          <w:bCs/>
+          <w:lang w:val="en-US"/>
+        </w:rPr>
+        <w:t>editBook</w:t>
+      </w:r>
+      <w:r>
+        <w:rPr>
+          <w:rFonts w:ascii="Montserrat" w:hAnsi="Montserrat" w:cs="Poppins"/>
+          <w:lang w:val="en-US"/>
+        </w:rPr>
+        <w:t>(book_id, new_book_data)</w:t>
+      </w:r>
+    </w:p>
+    <w:p>
+      <w:pPr>
+        <w:pStyle w:val="ListParagraph"/>
+        <w:numPr>
+          <w:ilvl w:val="0"/>
+          <w:numId w:val="1"/>
+        </w:numPr>
+        <w:rPr>
+          <w:rFonts w:ascii="Montserrat" w:hAnsi="Montserrat" w:cs="Poppins"/>
+          <w:lang w:val="en-US"/>
+        </w:rPr>
+      </w:pPr>
+      <w:r>
+        <w:rPr>
+          <w:rFonts w:ascii="Montserrat" w:hAnsi="Montserrat" w:cs="Poppins"/>
+          <w:lang w:val="en-US"/>
+        </w:rPr>
+        <w:t>Check login session</w:t>
+      </w:r>
+    </w:p>
+    <w:p>
+      <w:pPr>
+        <w:pStyle w:val="ListParagraph"/>
+        <w:numPr>
+          <w:ilvl w:val="0"/>
+          <w:numId w:val="1"/>
+        </w:numPr>
+        <w:rPr>
+          <w:rFonts w:ascii="Montserrat" w:hAnsi="Montserrat" w:cs="Poppins"/>
+          <w:lang w:val="en-US"/>
+        </w:rPr>
+      </w:pPr>
+      <w:r>
+        <w:rPr>
+          <w:rFonts w:ascii="Montserrat" w:hAnsi="Montserrat" w:cs="Poppins"/>
+          <w:lang w:val="en-US"/>
+        </w:rPr>
+        <w:t>Check user role (</w:t>
+      </w:r>
+      <w:r>
+        <w:rPr>
+          <w:rFonts w:ascii="Montserrat" w:hAnsi="Montserrat" w:cs="Poppins"/>
+          <w:lang/>
+        </w:rPr>
+        <w:t xml:space="preserve">book_owner, </w:t>
+      </w:r>
+      <w:r>
+        <w:rPr>
+          <w:rFonts w:ascii="Montserrat" w:hAnsi="Montserrat" w:cs="Poppins"/>
+          <w:lang w:val="en-US"/>
+        </w:rPr>
+        <w:t>admin)</w:t>
+      </w:r>
+    </w:p>
+    <w:p>
+      <w:pPr>
+        <w:pStyle w:val="ListParagraph"/>
+        <w:numPr>
+          <w:ilvl w:val="0"/>
+          <w:numId w:val="1"/>
+        </w:numPr>
+        <w:rPr>
+          <w:rFonts w:ascii="Montserrat" w:hAnsi="Montserrat" w:cs="Poppins"/>
+          <w:lang w:val="en-US"/>
+        </w:rPr>
+      </w:pPr>
+      <w:r>
+        <w:rPr>
+          <w:rFonts w:ascii="Montserrat" w:hAnsi="Montserrat" w:cs="Poppins"/>
+          <w:lang w:val="en-US"/>
+        </w:rPr>
+        <w:t>Filter user input</w:t>
+      </w:r>
+    </w:p>
+    <w:p>
+      <w:pPr>
+        <w:pStyle w:val="ListParagraph"/>
+        <w:numPr>
+          <w:ilvl w:val="0"/>
+          <w:numId w:val="1"/>
+        </w:numPr>
+        <w:rPr>
+          <w:rFonts w:ascii="Montserrat" w:hAnsi="Montserrat" w:cs="Poppins"/>
+          <w:lang w:val="en-US"/>
+        </w:rPr>
+      </w:pPr>
+      <w:r>
+        <w:rPr>
+          <w:rFonts w:ascii="Montserrat" w:hAnsi="Montserrat" w:cs="Poppins"/>
+          <w:lang w:val="en-US"/>
+        </w:rPr>
+        <w:t>Update book information in the database</w:t>
+      </w:r>
+    </w:p>
+    <w:p>
+      <w:pPr>
+        <w:rPr>
+          <w:rFonts w:ascii="Montserrat" w:hAnsi="Montserrat" w:cs="Poppins"/>
+          <w:lang w:val="en-US"/>
+        </w:rPr>
+      </w:pPr>
+    </w:p>
+    <w:p>
+      <w:pPr>
+        <w:rPr>
+          <w:rFonts w:ascii="Montserrat" w:hAnsi="Montserrat" w:cs="Poppins"/>
+          <w:lang w:val="en-US"/>
+        </w:rPr>
+      </w:pPr>
+      <w:r>
+        <w:rPr>
+          <w:rFonts w:ascii="Montserrat" w:hAnsi="Montserrat" w:cs="Poppins"/>
+          <w:b/>
+          <w:bCs/>
+          <w:lang w:val="en-US"/>
+        </w:rPr>
+        <w:t>deleteBook</w:t>
+      </w:r>
+      <w:r>
+        <w:rPr>
+          <w:rFonts w:ascii="Montserrat" w:hAnsi="Montserrat" w:cs="Poppins"/>
+          <w:lang w:val="en-US"/>
+        </w:rPr>
+        <w:t>(book_id)</w:t>
+      </w:r>
+    </w:p>
+    <w:p>
+      <w:pPr>
+        <w:pStyle w:val="ListParagraph"/>
+        <w:numPr>
+          <w:ilvl w:val="0"/>
+          <w:numId w:val="1"/>
+        </w:numPr>
+        <w:rPr>
+          <w:rFonts w:ascii="Montserrat" w:hAnsi="Montserrat" w:cs="Poppins"/>
+          <w:lang w:val="en-US"/>
+        </w:rPr>
+      </w:pPr>
+      <w:r>
+        <w:rPr>
+          <w:rFonts w:ascii="Montserrat" w:hAnsi="Montserrat" w:cs="Poppins"/>
+          <w:lang w:val="en-US"/>
+        </w:rPr>
+        <w:t>Check login session</w:t>
+      </w:r>
+    </w:p>
+    <w:p>
+      <w:pPr>
+        <w:pStyle w:val="ListParagraph"/>
+        <w:numPr>
+          <w:ilvl w:val="0"/>
+          <w:numId w:val="1"/>
+        </w:numPr>
+        <w:rPr>
+          <w:rFonts w:ascii="Montserrat" w:hAnsi="Montserrat" w:cs="Poppins"/>
+          <w:lang w:val="en-US"/>
+        </w:rPr>
+      </w:pPr>
+      <w:r>
+        <w:rPr>
+          <w:rFonts w:ascii="Montserrat" w:hAnsi="Montserrat" w:cs="Poppins"/>
+          <w:lang w:val="en-US"/>
+        </w:rPr>
+        <w:t>Check user role (</w:t>
+      </w:r>
+      <w:r>
+        <w:rPr>
+          <w:rFonts w:ascii="Montserrat" w:hAnsi="Montserrat" w:cs="Poppins"/>
+          <w:lang/>
+        </w:rPr>
+        <w:t xml:space="preserve">book_owner, </w:t>
+      </w:r>
+      <w:r>
+        <w:rPr>
+          <w:rFonts w:ascii="Montserrat" w:hAnsi="Montserrat" w:cs="Poppins"/>
+          <w:lang w:val="en-US"/>
+        </w:rPr>
+        <w:t>admin)</w:t>
+      </w:r>
+    </w:p>
+    <w:p>
+      <w:pPr>
+        <w:pStyle w:val="ListParagraph"/>
+        <w:numPr>
+          <w:ilvl w:val="0"/>
+          <w:numId w:val="1"/>
+        </w:numPr>
+        <w:rPr>
+          <w:rFonts w:ascii="Montserrat" w:hAnsi="Montserrat" w:cs="Poppins"/>
+          <w:lang w:val="en-US"/>
+        </w:rPr>
+      </w:pPr>
+      <w:r>
+        <w:rPr>
+          <w:rFonts w:ascii="Montserrat" w:hAnsi="Montserrat" w:cs="Poppins"/>
+          <w:lang w:val="en-US"/>
+        </w:rPr>
+        <w:t>Delete book from the database</w:t>
+      </w:r>
+    </w:p>
+    <w:p>
+      <w:pPr>
+        <w:rPr>
+          <w:rFonts w:ascii="Montserrat" w:hAnsi="Montserrat" w:cs="Poppins"/>
+          <w:lang w:val="en-US"/>
+        </w:rPr>
+      </w:pPr>
+    </w:p>
+    <w:p>
+      <w:pPr>
+        <w:rPr>
+          <w:rFonts w:ascii="Montserrat" w:hAnsi="Montserrat" w:cs="Poppins"/>
+          <w:lang w:val="en-US"/>
+        </w:rPr>
+      </w:pPr>
+      <w:r>
+        <w:rPr>
+          <w:rFonts w:ascii="Montserrat" w:hAnsi="Montserrat" w:cs="Poppins"/>
+          <w:b/>
+          <w:bCs/>
+          <w:lang w:val="en-US"/>
+        </w:rPr>
+        <w:t>addBook</w:t>
+      </w:r>
+      <w:r>
+        <w:rPr>
+          <w:rFonts w:ascii="Montserrat" w:hAnsi="Montserrat" w:cs="Poppins"/>
+          <w:lang w:val="en-US"/>
+        </w:rPr>
+        <w:t>(book_data)</w:t>
+      </w:r>
+    </w:p>
+    <w:p>
+      <w:pPr>
+        <w:pStyle w:val="ListParagraph"/>
+        <w:numPr>
+          <w:ilvl w:val="0"/>
+          <w:numId w:val="1"/>
+        </w:numPr>
+        <w:rPr>
+          <w:rFonts w:ascii="Montserrat" w:hAnsi="Montserrat" w:cs="Poppins"/>
+          <w:lang w:val="en-US"/>
+        </w:rPr>
+      </w:pPr>
+      <w:r>
+        <w:rPr>
+          <w:rFonts w:ascii="Montserrat" w:hAnsi="Montserrat" w:cs="Poppins"/>
+          <w:lang w:val="en-US"/>
+        </w:rPr>
+        <w:t>Check login session</w:t>
+      </w:r>
+    </w:p>
+    <w:p>
+      <w:pPr>
+        <w:pStyle w:val="ListParagraph"/>
+        <w:numPr>
+          <w:ilvl w:val="0"/>
+          <w:numId w:val="1"/>
+        </w:numPr>
+        <w:rPr>
+          <w:rFonts w:ascii="Montserrat" w:hAnsi="Montserrat" w:cs="Poppins"/>
+          <w:lang w:val="en-US"/>
+        </w:rPr>
+      </w:pPr>
+      <w:r>
+        <w:rPr>
+          <w:rFonts w:ascii="Montserrat" w:hAnsi="Montserrat" w:cs="Poppins"/>
+          <w:lang w:val="en-US"/>
+        </w:rPr>
+        <w:t>Check user role ()</w:t>
+      </w:r>
+    </w:p>
+    <w:p>
+      <w:pPr>
+        <w:pStyle w:val="ListParagraph"/>
+        <w:numPr>
+          <w:ilvl w:val="0"/>
+          <w:numId w:val="1"/>
+        </w:numPr>
+        <w:rPr>
+          <w:rFonts w:ascii="Montserrat" w:hAnsi="Montserrat" w:cs="Poppins"/>
+          <w:lang w:val="en-US"/>
+        </w:rPr>
+      </w:pPr>
+      <w:r>
+        <w:rPr>
+          <w:rFonts w:ascii="Montserrat" w:hAnsi="Montserrat" w:cs="Poppins"/>
+          <w:lang w:val="en-US"/>
+        </w:rPr>
+        <w:t>Filter user input</w:t>
+      </w:r>
+    </w:p>
+    <w:p>
+      <w:pPr>
+        <w:pStyle w:val="ListParagraph"/>
+        <w:numPr>
+          <w:ilvl w:val="0"/>
+          <w:numId w:val="1"/>
+        </w:numPr>
+        <w:rPr>
+          <w:rFonts w:ascii="Montserrat" w:hAnsi="Montserrat" w:cs="Poppins"/>
+          <w:lang w:val="en-US"/>
+        </w:rPr>
+      </w:pPr>
+      <w:r>
+        <w:rPr>
+          <w:rFonts w:ascii="Montserrat" w:hAnsi="Montserrat" w:cs="Poppins"/>
+          <w:lang w:val="en-US"/>
+        </w:rPr>
+        <w:t>Add new book to the database</w:t>
+      </w:r>
+    </w:p>
+    <w:p>
+      <w:pPr>
+        <w:rPr>
+          <w:rFonts w:ascii="Montserrat" w:hAnsi="Montserrat" w:cs="Poppins"/>
+          <w:lang w:val="en-US"/>
+        </w:rPr>
+      </w:pPr>
+    </w:p>
+    <w:p>
+      <w:pPr>
+        <w:rPr>
+          <w:rFonts w:ascii="Montserrat" w:hAnsi="Montserrat" w:cs="Poppins"/>
+          <w:lang w:val="en-US"/>
+        </w:rPr>
+      </w:pPr>
+      <w:r>
+        <w:rPr>
+          <w:rFonts w:ascii="Montserrat" w:hAnsi="Montserrat" w:cs="Poppins"/>
+          <w:b/>
+          <w:bCs/>
+          <w:lang w:val="en-US"/>
+        </w:rPr>
+        <w:t>fetchBookDetails</w:t>
+      </w:r>
+      <w:r>
+        <w:rPr>
+          <w:rFonts w:ascii="Montserrat" w:hAnsi="Montserrat" w:cs="Poppins"/>
+          <w:lang w:val="en-US"/>
+        </w:rPr>
+        <w:t>(book_id)</w:t>
+      </w:r>
+    </w:p>
+    <w:p>
+      <w:pPr>
+        <w:pStyle w:val="ListParagraph"/>
+        <w:numPr>
+          <w:ilvl w:val="0"/>
+          <w:numId w:val="5"/>
+        </w:numPr>
+        <w:rPr>
+          <w:rFonts w:ascii="Montserrat" w:hAnsi="Montserrat" w:cs="Poppins"/>
+          <w:lang w:val="en-US"/>
+        </w:rPr>
+      </w:pPr>
+      <w:r>
+        <w:rPr>
+          <w:rFonts w:ascii="Montserrat" w:hAnsi="Montserrat" w:cs="Poppins"/>
+          <w:lang w:val="en-US"/>
+        </w:rPr>
+        <w:t>Fetch details of a specific book from the database</w:t>
+      </w:r>
+    </w:p>
+    <w:p>
+      <w:pPr>
+        <w:rPr>
+          <w:rFonts w:ascii="Montserrat" w:hAnsi="Montserrat" w:cs="Poppins"/>
+          <w:lang w:val="en-US"/>
+        </w:rPr>
+      </w:pPr>
     </w:p>
     <w:sectPr>
       <w:pgSz w:w="11906" w:h="16838"/>
@@ -1635,9 +1847,121 @@
 <file path=word/numbering.xml><?xml version="1.0" encoding="utf-8"?>
 <w:numbering xmlns:wpc="http://schemas.microsoft.com/office/word/2010/wordprocessingCanvas" xmlns:cx="http://schemas.microsoft.com/office/drawing/2014/chartex" xmlns:cx1="http://schemas.microsoft.com/office/drawing/2015/9/8/chartex" xmlns:cx2="http://schemas.microsoft.com/office/drawing/2015/10/21/chartex" xmlns:cx3="http://schemas.microsoft.com/office/drawing/2016/5/9/chartex" xmlns:cx4="http://schemas.microsoft.com/office/drawing/2016/5/10/chartex" xmlns:cx5="http://schemas.microsoft.com/office/drawing/2016/5/11/chartex" xmlns:cx6="http://schemas.microsoft.com/office/drawing/2016/5/12/chartex" xmlns:cx7="http://schemas.microsoft.com/office/drawing/2016/5/13/chartex" xmlns:cx8="http://schemas.microsoft.com/office/drawing/2016/5/14/chartex" xmlns:mc="http://schemas.openxmlformats.org/markup-compatibility/2006" xmlns:aink="http://schemas.microsoft.com/office/drawing/2016/ink" xmlns:am3d="http://schemas.microsoft.com/office/drawing/2017/model3d" xmlns:o="urn:schemas-microsoft-com:office:office" xmlns:oel="http://schemas.microsoft.com/office/2019/extlst" xmlns:r="http://schemas.openxmlformats.org/officeDocument/2006/relationships" xmlns:m="http://schemas.openxmlformats.org/officeDocument/2006/math" xmlns:v="urn:schemas-microsoft-com:vml" xmlns:wp14="http://schemas.microsoft.com/office/word/2010/wordprocessingDrawing" xmlns:wp="http://schemas.openxmlformats.org/drawingml/2006/wordprocessingDrawing" xmlns:w10="urn:schemas-microsoft-com:office:word" xmlns:w="http://schemas.openxmlformats.org/wordprocessingml/2006/main" xmlns:w14="http://schemas.microsoft.com/office/word/2010/wordml" xmlns:w15="http://schemas.microsoft.com/office/word/2012/wordml" xmlns:w16cex="http://schemas.microsoft.com/office/word/2018/wordml/cex" xmlns:w16cid="http://schemas.microsoft.com/office/word/2016/wordml/cid" xmlns:w16="http://schemas.microsoft.com/office/word/2018/wordml" xmlns:w16sdtdh="http://schemas.microsoft.com/office/word/2020/wordml/sdtdatahash" xmlns:w16se="http://schemas.microsoft.com/office/word/2015/wordml/symex" xmlns:wpg="http://schemas.microsoft.com/office/word/2010/wordprocessingGroup" xmlns:wpi="http://schemas.microsoft.com/office/word/2010/wordprocessingInk" xmlns:wne="http://schemas.microsoft.com/office/word/2006/wordml" xmlns:wps="http://schemas.microsoft.com/office/word/2010/wordprocessingShape" mc:Ignorable="w14 w15 w16se w16cid w16 w16cex w16sdtdh wp14">
   <w:abstractNum w:abstractNumId="0" w15:restartNumberingAfterBreak="0">
+    <w:nsid w:val="02F06AA0"/>
+    <w:multiLevelType w:val="hybridMultilevel"/>
+    <w:tmpl w:val="72664E00"/>
+    <w:lvl w:ilvl="0" w:tplc="20F00B12">
+      <w:numFmt w:val="bullet"/>
+      <w:lvlText w:val="-"/>
+      <w:lvlJc w:val="left"/>
+      <w:pPr>
+        <w:ind w:left="720" w:hanging="360"/>
+      </w:pPr>
+      <w:rPr>
+        <w:rFonts w:ascii="Calibri" w:eastAsiaTheme="minorHAnsi" w:hAnsi="Calibri" w:cs="Calibri" w:hint="default"/>
+      </w:rPr>
+    </w:lvl>
+    <w:lvl w:ilvl="1" w:tplc="081D0003" w:tentative="1">
+      <w:start w:val="1"/>
+      <w:numFmt w:val="bullet"/>
+      <w:lvlText w:val="o"/>
+      <w:lvlJc w:val="left"/>
+      <w:pPr>
+        <w:ind w:left="1440" w:hanging="360"/>
+      </w:pPr>
+      <w:rPr>
+        <w:rFonts w:ascii="Courier New" w:hAnsi="Courier New" w:cs="Courier New" w:hint="default"/>
+      </w:rPr>
+    </w:lvl>
+    <w:lvl w:ilvl="2" w:tplc="081D0005" w:tentative="1">
+      <w:start w:val="1"/>
+      <w:numFmt w:val="bullet"/>
+      <w:lvlText w:val=""/>
+      <w:lvlJc w:val="left"/>
+      <w:pPr>
+        <w:ind w:left="2160" w:hanging="360"/>
+      </w:pPr>
+      <w:rPr>
+        <w:rFonts w:ascii="Wingdings" w:hAnsi="Wingdings" w:hint="default"/>
+      </w:rPr>
+    </w:lvl>
+    <w:lvl w:ilvl="3" w:tplc="081D0001" w:tentative="1">
+      <w:start w:val="1"/>
+      <w:numFmt w:val="bullet"/>
+      <w:lvlText w:val=""/>
+      <w:lvlJc w:val="left"/>
+      <w:pPr>
+        <w:ind w:left="2880" w:hanging="360"/>
+      </w:pPr>
+      <w:rPr>
+        <w:rFonts w:ascii="Symbol" w:hAnsi="Symbol" w:hint="default"/>
+      </w:rPr>
+    </w:lvl>
+    <w:lvl w:ilvl="4" w:tplc="081D0003" w:tentative="1">
+      <w:start w:val="1"/>
+      <w:numFmt w:val="bullet"/>
+      <w:lvlText w:val="o"/>
+      <w:lvlJc w:val="left"/>
+      <w:pPr>
+        <w:ind w:left="3600" w:hanging="360"/>
+      </w:pPr>
+      <w:rPr>
+        <w:rFonts w:ascii="Courier New" w:hAnsi="Courier New" w:cs="Courier New" w:hint="default"/>
+      </w:rPr>
+    </w:lvl>
+    <w:lvl w:ilvl="5" w:tplc="081D0005" w:tentative="1">
+      <w:start w:val="1"/>
+      <w:numFmt w:val="bullet"/>
+      <w:lvlText w:val=""/>
+      <w:lvlJc w:val="left"/>
+      <w:pPr>
+        <w:ind w:left="4320" w:hanging="360"/>
+      </w:pPr>
+      <w:rPr>
+        <w:rFonts w:ascii="Wingdings" w:hAnsi="Wingdings" w:hint="default"/>
+      </w:rPr>
+    </w:lvl>
+    <w:lvl w:ilvl="6" w:tplc="081D0001" w:tentative="1">
+      <w:start w:val="1"/>
+      <w:numFmt w:val="bullet"/>
+      <w:lvlText w:val=""/>
+      <w:lvlJc w:val="left"/>
+      <w:pPr>
+        <w:ind w:left="5040" w:hanging="360"/>
+      </w:pPr>
+      <w:rPr>
+        <w:rFonts w:ascii="Symbol" w:hAnsi="Symbol" w:hint="default"/>
+      </w:rPr>
+    </w:lvl>
+    <w:lvl w:ilvl="7" w:tplc="081D0003" w:tentative="1">
+      <w:start w:val="1"/>
+      <w:numFmt w:val="bullet"/>
+      <w:lvlText w:val="o"/>
+      <w:lvlJc w:val="left"/>
+      <w:pPr>
+        <w:ind w:left="5760" w:hanging="360"/>
+      </w:pPr>
+      <w:rPr>
+        <w:rFonts w:ascii="Courier New" w:hAnsi="Courier New" w:cs="Courier New" w:hint="default"/>
+      </w:rPr>
+    </w:lvl>
+    <w:lvl w:ilvl="8" w:tplc="081D0005" w:tentative="1">
+      <w:start w:val="1"/>
+      <w:numFmt w:val="bullet"/>
+      <w:lvlText w:val=""/>
+      <w:lvlJc w:val="left"/>
+      <w:pPr>
+        <w:ind w:left="6480" w:hanging="360"/>
+      </w:pPr>
+      <w:rPr>
+        <w:rFonts w:ascii="Wingdings" w:hAnsi="Wingdings" w:hint="default"/>
+      </w:rPr>
+    </w:lvl>
+  </w:abstractNum>
+  <w:abstractNum w:abstractNumId="1" w15:restartNumberingAfterBreak="0">
     <w:nsid w:val="219B7FB1"/>
     <w:multiLevelType w:val="hybridMultilevel"/>
-    <w:tmpl w:val="02C48584"/>
+    <w:tmpl w:val="3790D900"/>
     <w:lvl w:ilvl="0" w:tplc="20F00B12">
       <w:numFmt w:val="bullet"/>
       <w:lvlText w:val="-"/>
@@ -1740,6 +2064,454 @@
       <w:lvlJc w:val="left"/>
       <w:pPr>
         <w:ind w:left="6480" w:hanging="360"/>
+      </w:pPr>
+      <w:rPr>
+        <w:rFonts w:ascii="Wingdings" w:hAnsi="Wingdings" w:hint="default"/>
+      </w:rPr>
+    </w:lvl>
+  </w:abstractNum>
+  <w:abstractNum w:abstractNumId="2" w15:restartNumberingAfterBreak="0">
+    <w:nsid w:val="44E30E04"/>
+    <w:multiLevelType w:val="hybridMultilevel"/>
+    <w:tmpl w:val="D94E471A"/>
+    <w:lvl w:ilvl="0" w:tplc="20F00B12">
+      <w:numFmt w:val="bullet"/>
+      <w:lvlText w:val="-"/>
+      <w:lvlJc w:val="left"/>
+      <w:pPr>
+        <w:ind w:left="720" w:hanging="360"/>
+      </w:pPr>
+      <w:rPr>
+        <w:rFonts w:ascii="Calibri" w:eastAsiaTheme="minorHAnsi" w:hAnsi="Calibri" w:cs="Calibri" w:hint="default"/>
+      </w:rPr>
+    </w:lvl>
+    <w:lvl w:ilvl="1" w:tplc="081D0003" w:tentative="1">
+      <w:start w:val="1"/>
+      <w:numFmt w:val="bullet"/>
+      <w:lvlText w:val="o"/>
+      <w:lvlJc w:val="left"/>
+      <w:pPr>
+        <w:ind w:left="1440" w:hanging="360"/>
+      </w:pPr>
+      <w:rPr>
+        <w:rFonts w:ascii="Courier New" w:hAnsi="Courier New" w:cs="Courier New" w:hint="default"/>
+      </w:rPr>
+    </w:lvl>
+    <w:lvl w:ilvl="2" w:tplc="081D0005" w:tentative="1">
+      <w:start w:val="1"/>
+      <w:numFmt w:val="bullet"/>
+      <w:lvlText w:val=""/>
+      <w:lvlJc w:val="left"/>
+      <w:pPr>
+        <w:ind w:left="2160" w:hanging="360"/>
+      </w:pPr>
+      <w:rPr>
+        <w:rFonts w:ascii="Wingdings" w:hAnsi="Wingdings" w:hint="default"/>
+      </w:rPr>
+    </w:lvl>
+    <w:lvl w:ilvl="3" w:tplc="081D0001" w:tentative="1">
+      <w:start w:val="1"/>
+      <w:numFmt w:val="bullet"/>
+      <w:lvlText w:val=""/>
+      <w:lvlJc w:val="left"/>
+      <w:pPr>
+        <w:ind w:left="2880" w:hanging="360"/>
+      </w:pPr>
+      <w:rPr>
+        <w:rFonts w:ascii="Symbol" w:hAnsi="Symbol" w:hint="default"/>
+      </w:rPr>
+    </w:lvl>
+    <w:lvl w:ilvl="4" w:tplc="081D0003" w:tentative="1">
+      <w:start w:val="1"/>
+      <w:numFmt w:val="bullet"/>
+      <w:lvlText w:val="o"/>
+      <w:lvlJc w:val="left"/>
+      <w:pPr>
+        <w:ind w:left="3600" w:hanging="360"/>
+      </w:pPr>
+      <w:rPr>
+        <w:rFonts w:ascii="Courier New" w:hAnsi="Courier New" w:cs="Courier New" w:hint="default"/>
+      </w:rPr>
+    </w:lvl>
+    <w:lvl w:ilvl="5" w:tplc="081D0005" w:tentative="1">
+      <w:start w:val="1"/>
+      <w:numFmt w:val="bullet"/>
+      <w:lvlText w:val=""/>
+      <w:lvlJc w:val="left"/>
+      <w:pPr>
+        <w:ind w:left="4320" w:hanging="360"/>
+      </w:pPr>
+      <w:rPr>
+        <w:rFonts w:ascii="Wingdings" w:hAnsi="Wingdings" w:hint="default"/>
+      </w:rPr>
+    </w:lvl>
+    <w:lvl w:ilvl="6" w:tplc="081D0001" w:tentative="1">
+      <w:start w:val="1"/>
+      <w:numFmt w:val="bullet"/>
+      <w:lvlText w:val=""/>
+      <w:lvlJc w:val="left"/>
+      <w:pPr>
+        <w:ind w:left="5040" w:hanging="360"/>
+      </w:pPr>
+      <w:rPr>
+        <w:rFonts w:ascii="Symbol" w:hAnsi="Symbol" w:hint="default"/>
+      </w:rPr>
+    </w:lvl>
+    <w:lvl w:ilvl="7" w:tplc="081D0003" w:tentative="1">
+      <w:start w:val="1"/>
+      <w:numFmt w:val="bullet"/>
+      <w:lvlText w:val="o"/>
+      <w:lvlJc w:val="left"/>
+      <w:pPr>
+        <w:ind w:left="5760" w:hanging="360"/>
+      </w:pPr>
+      <w:rPr>
+        <w:rFonts w:ascii="Courier New" w:hAnsi="Courier New" w:cs="Courier New" w:hint="default"/>
+      </w:rPr>
+    </w:lvl>
+    <w:lvl w:ilvl="8" w:tplc="081D0005" w:tentative="1">
+      <w:start w:val="1"/>
+      <w:numFmt w:val="bullet"/>
+      <w:lvlText w:val=""/>
+      <w:lvlJc w:val="left"/>
+      <w:pPr>
+        <w:ind w:left="6480" w:hanging="360"/>
+      </w:pPr>
+      <w:rPr>
+        <w:rFonts w:ascii="Wingdings" w:hAnsi="Wingdings" w:hint="default"/>
+      </w:rPr>
+    </w:lvl>
+  </w:abstractNum>
+  <w:abstractNum w:abstractNumId="3" w15:restartNumberingAfterBreak="0">
+    <w:nsid w:val="61387051"/>
+    <w:multiLevelType w:val="hybridMultilevel"/>
+    <w:tmpl w:val="560EC390"/>
+    <w:lvl w:ilvl="0" w:tplc="20F00B12">
+      <w:numFmt w:val="bullet"/>
+      <w:lvlText w:val="-"/>
+      <w:lvlJc w:val="left"/>
+      <w:pPr>
+        <w:ind w:left="720" w:hanging="360"/>
+      </w:pPr>
+      <w:rPr>
+        <w:rFonts w:ascii="Calibri" w:eastAsiaTheme="minorHAnsi" w:hAnsi="Calibri" w:cs="Calibri" w:hint="default"/>
+      </w:rPr>
+    </w:lvl>
+    <w:lvl w:ilvl="1" w:tplc="081D0003" w:tentative="1">
+      <w:start w:val="1"/>
+      <w:numFmt w:val="bullet"/>
+      <w:lvlText w:val="o"/>
+      <w:lvlJc w:val="left"/>
+      <w:pPr>
+        <w:ind w:left="1440" w:hanging="360"/>
+      </w:pPr>
+      <w:rPr>
+        <w:rFonts w:ascii="Courier New" w:hAnsi="Courier New" w:cs="Courier New" w:hint="default"/>
+      </w:rPr>
+    </w:lvl>
+    <w:lvl w:ilvl="2" w:tplc="081D0005" w:tentative="1">
+      <w:start w:val="1"/>
+      <w:numFmt w:val="bullet"/>
+      <w:lvlText w:val=""/>
+      <w:lvlJc w:val="left"/>
+      <w:pPr>
+        <w:ind w:left="2160" w:hanging="360"/>
+      </w:pPr>
+      <w:rPr>
+        <w:rFonts w:ascii="Wingdings" w:hAnsi="Wingdings" w:hint="default"/>
+      </w:rPr>
+    </w:lvl>
+    <w:lvl w:ilvl="3" w:tplc="081D0001" w:tentative="1">
+      <w:start w:val="1"/>
+      <w:numFmt w:val="bullet"/>
+      <w:lvlText w:val=""/>
+      <w:lvlJc w:val="left"/>
+      <w:pPr>
+        <w:ind w:left="2880" w:hanging="360"/>
+      </w:pPr>
+      <w:rPr>
+        <w:rFonts w:ascii="Symbol" w:hAnsi="Symbol" w:hint="default"/>
+      </w:rPr>
+    </w:lvl>
+    <w:lvl w:ilvl="4" w:tplc="081D0003" w:tentative="1">
+      <w:start w:val="1"/>
+      <w:numFmt w:val="bullet"/>
+      <w:lvlText w:val="o"/>
+      <w:lvlJc w:val="left"/>
+      <w:pPr>
+        <w:ind w:left="3600" w:hanging="360"/>
+      </w:pPr>
+      <w:rPr>
+        <w:rFonts w:ascii="Courier New" w:hAnsi="Courier New" w:cs="Courier New" w:hint="default"/>
+      </w:rPr>
+    </w:lvl>
+    <w:lvl w:ilvl="5" w:tplc="081D0005" w:tentative="1">
+      <w:start w:val="1"/>
+      <w:numFmt w:val="bullet"/>
+      <w:lvlText w:val=""/>
+      <w:lvlJc w:val="left"/>
+      <w:pPr>
+        <w:ind w:left="4320" w:hanging="360"/>
+      </w:pPr>
+      <w:rPr>
+        <w:rFonts w:ascii="Wingdings" w:hAnsi="Wingdings" w:hint="default"/>
+      </w:rPr>
+    </w:lvl>
+    <w:lvl w:ilvl="6" w:tplc="081D0001" w:tentative="1">
+      <w:start w:val="1"/>
+      <w:numFmt w:val="bullet"/>
+      <w:lvlText w:val=""/>
+      <w:lvlJc w:val="left"/>
+      <w:pPr>
+        <w:ind w:left="5040" w:hanging="360"/>
+      </w:pPr>
+      <w:rPr>
+        <w:rFonts w:ascii="Symbol" w:hAnsi="Symbol" w:hint="default"/>
+      </w:rPr>
+    </w:lvl>
+    <w:lvl w:ilvl="7" w:tplc="081D0003" w:tentative="1">
+      <w:start w:val="1"/>
+      <w:numFmt w:val="bullet"/>
+      <w:lvlText w:val="o"/>
+      <w:lvlJc w:val="left"/>
+      <w:pPr>
+        <w:ind w:left="5760" w:hanging="360"/>
+      </w:pPr>
+      <w:rPr>
+        <w:rFonts w:ascii="Courier New" w:hAnsi="Courier New" w:cs="Courier New" w:hint="default"/>
+      </w:rPr>
+    </w:lvl>
+    <w:lvl w:ilvl="8" w:tplc="081D0005" w:tentative="1">
+      <w:start w:val="1"/>
+      <w:numFmt w:val="bullet"/>
+      <w:lvlText w:val=""/>
+      <w:lvlJc w:val="left"/>
+      <w:pPr>
+        <w:ind w:left="6480" w:hanging="360"/>
+      </w:pPr>
+      <w:rPr>
+        <w:rFonts w:ascii="Wingdings" w:hAnsi="Wingdings" w:hint="default"/>
+      </w:rPr>
+    </w:lvl>
+  </w:abstractNum>
+  <w:abstractNum w:abstractNumId="4" w15:restartNumberingAfterBreak="0">
+    <w:nsid w:val="669D5C7E"/>
+    <w:multiLevelType w:val="hybridMultilevel"/>
+    <w:tmpl w:val="2F3EC4EC"/>
+    <w:lvl w:ilvl="0" w:tplc="20F00B12">
+      <w:numFmt w:val="bullet"/>
+      <w:lvlText w:val="-"/>
+      <w:lvlJc w:val="left"/>
+      <w:pPr>
+        <w:ind w:left="720" w:hanging="360"/>
+      </w:pPr>
+      <w:rPr>
+        <w:rFonts w:ascii="Calibri" w:eastAsiaTheme="minorHAnsi" w:hAnsi="Calibri" w:cs="Calibri" w:hint="default"/>
+      </w:rPr>
+    </w:lvl>
+    <w:lvl w:ilvl="1" w:tplc="081D0003" w:tentative="1">
+      <w:start w:val="1"/>
+      <w:numFmt w:val="bullet"/>
+      <w:lvlText w:val="o"/>
+      <w:lvlJc w:val="left"/>
+      <w:pPr>
+        <w:ind w:left="1440" w:hanging="360"/>
+      </w:pPr>
+      <w:rPr>
+        <w:rFonts w:ascii="Courier New" w:hAnsi="Courier New" w:cs="Courier New" w:hint="default"/>
+      </w:rPr>
+    </w:lvl>
+    <w:lvl w:ilvl="2" w:tplc="081D0005" w:tentative="1">
+      <w:start w:val="1"/>
+      <w:numFmt w:val="bullet"/>
+      <w:lvlText w:val=""/>
+      <w:lvlJc w:val="left"/>
+      <w:pPr>
+        <w:ind w:left="2160" w:hanging="360"/>
+      </w:pPr>
+      <w:rPr>
+        <w:rFonts w:ascii="Wingdings" w:hAnsi="Wingdings" w:hint="default"/>
+      </w:rPr>
+    </w:lvl>
+    <w:lvl w:ilvl="3" w:tplc="081D0001" w:tentative="1">
+      <w:start w:val="1"/>
+      <w:numFmt w:val="bullet"/>
+      <w:lvlText w:val=""/>
+      <w:lvlJc w:val="left"/>
+      <w:pPr>
+        <w:ind w:left="2880" w:hanging="360"/>
+      </w:pPr>
+      <w:rPr>
+        <w:rFonts w:ascii="Symbol" w:hAnsi="Symbol" w:hint="default"/>
+      </w:rPr>
+    </w:lvl>
+    <w:lvl w:ilvl="4" w:tplc="081D0003" w:tentative="1">
+      <w:start w:val="1"/>
+      <w:numFmt w:val="bullet"/>
+      <w:lvlText w:val="o"/>
+      <w:lvlJc w:val="left"/>
+      <w:pPr>
+        <w:ind w:left="3600" w:hanging="360"/>
+      </w:pPr>
+      <w:rPr>
+        <w:rFonts w:ascii="Courier New" w:hAnsi="Courier New" w:cs="Courier New" w:hint="default"/>
+      </w:rPr>
+    </w:lvl>
+    <w:lvl w:ilvl="5" w:tplc="081D0005" w:tentative="1">
+      <w:start w:val="1"/>
+      <w:numFmt w:val="bullet"/>
+      <w:lvlText w:val=""/>
+      <w:lvlJc w:val="left"/>
+      <w:pPr>
+        <w:ind w:left="4320" w:hanging="360"/>
+      </w:pPr>
+      <w:rPr>
+        <w:rFonts w:ascii="Wingdings" w:hAnsi="Wingdings" w:hint="default"/>
+      </w:rPr>
+    </w:lvl>
+    <w:lvl w:ilvl="6" w:tplc="081D0001" w:tentative="1">
+      <w:start w:val="1"/>
+      <w:numFmt w:val="bullet"/>
+      <w:lvlText w:val=""/>
+      <w:lvlJc w:val="left"/>
+      <w:pPr>
+        <w:ind w:left="5040" w:hanging="360"/>
+      </w:pPr>
+      <w:rPr>
+        <w:rFonts w:ascii="Symbol" w:hAnsi="Symbol" w:hint="default"/>
+      </w:rPr>
+    </w:lvl>
+    <w:lvl w:ilvl="7" w:tplc="081D0003" w:tentative="1">
+      <w:start w:val="1"/>
+      <w:numFmt w:val="bullet"/>
+      <w:lvlText w:val="o"/>
+      <w:lvlJc w:val="left"/>
+      <w:pPr>
+        <w:ind w:left="5760" w:hanging="360"/>
+      </w:pPr>
+      <w:rPr>
+        <w:rFonts w:ascii="Courier New" w:hAnsi="Courier New" w:cs="Courier New" w:hint="default"/>
+      </w:rPr>
+    </w:lvl>
+    <w:lvl w:ilvl="8" w:tplc="081D0005" w:tentative="1">
+      <w:start w:val="1"/>
+      <w:numFmt w:val="bullet"/>
+      <w:lvlText w:val=""/>
+      <w:lvlJc w:val="left"/>
+      <w:pPr>
+        <w:ind w:left="6480" w:hanging="360"/>
+      </w:pPr>
+      <w:rPr>
+        <w:rFonts w:ascii="Wingdings" w:hAnsi="Wingdings" w:hint="default"/>
+      </w:rPr>
+    </w:lvl>
+  </w:abstractNum>
+  <w:abstractNum w:abstractNumId="5" w15:restartNumberingAfterBreak="0">
+    <w:nsid w:val="7BAB2537"/>
+    <w:multiLevelType w:val="hybridMultilevel"/>
+    <w:tmpl w:val="46E4296E"/>
+    <w:lvl w:ilvl="0" w:tplc="20F00B12">
+      <w:numFmt w:val="bullet"/>
+      <w:lvlText w:val="-"/>
+      <w:lvlJc w:val="left"/>
+      <w:pPr>
+        <w:ind w:left="1080" w:hanging="360"/>
+      </w:pPr>
+      <w:rPr>
+        <w:rFonts w:ascii="Calibri" w:eastAsiaTheme="minorHAnsi" w:hAnsi="Calibri" w:cs="Calibri" w:hint="default"/>
+      </w:rPr>
+    </w:lvl>
+    <w:lvl w:ilvl="1" w:tplc="081D0003" w:tentative="1">
+      <w:start w:val="1"/>
+      <w:numFmt w:val="bullet"/>
+      <w:lvlText w:val="o"/>
+      <w:lvlJc w:val="left"/>
+      <w:pPr>
+        <w:ind w:left="1800" w:hanging="360"/>
+      </w:pPr>
+      <w:rPr>
+        <w:rFonts w:ascii="Courier New" w:hAnsi="Courier New" w:cs="Courier New" w:hint="default"/>
+      </w:rPr>
+    </w:lvl>
+    <w:lvl w:ilvl="2" w:tplc="081D0005" w:tentative="1">
+      <w:start w:val="1"/>
+      <w:numFmt w:val="bullet"/>
+      <w:lvlText w:val=""/>
+      <w:lvlJc w:val="left"/>
+      <w:pPr>
+        <w:ind w:left="2520" w:hanging="360"/>
+      </w:pPr>
+      <w:rPr>
+        <w:rFonts w:ascii="Wingdings" w:hAnsi="Wingdings" w:hint="default"/>
+      </w:rPr>
+    </w:lvl>
+    <w:lvl w:ilvl="3" w:tplc="081D0001" w:tentative="1">
+      <w:start w:val="1"/>
+      <w:numFmt w:val="bullet"/>
+      <w:lvlText w:val=""/>
+      <w:lvlJc w:val="left"/>
+      <w:pPr>
+        <w:ind w:left="3240" w:hanging="360"/>
+      </w:pPr>
+      <w:rPr>
+        <w:rFonts w:ascii="Symbol" w:hAnsi="Symbol" w:hint="default"/>
+      </w:rPr>
+    </w:lvl>
+    <w:lvl w:ilvl="4" w:tplc="081D0003" w:tentative="1">
+      <w:start w:val="1"/>
+      <w:numFmt w:val="bullet"/>
+      <w:lvlText w:val="o"/>
+      <w:lvlJc w:val="left"/>
+      <w:pPr>
+        <w:ind w:left="3960" w:hanging="360"/>
+      </w:pPr>
+      <w:rPr>
+        <w:rFonts w:ascii="Courier New" w:hAnsi="Courier New" w:cs="Courier New" w:hint="default"/>
+      </w:rPr>
+    </w:lvl>
+    <w:lvl w:ilvl="5" w:tplc="081D0005" w:tentative="1">
+      <w:start w:val="1"/>
+      <w:numFmt w:val="bullet"/>
+      <w:lvlText w:val=""/>
+      <w:lvlJc w:val="left"/>
+      <w:pPr>
+        <w:ind w:left="4680" w:hanging="360"/>
+      </w:pPr>
+      <w:rPr>
+        <w:rFonts w:ascii="Wingdings" w:hAnsi="Wingdings" w:hint="default"/>
+      </w:rPr>
+    </w:lvl>
+    <w:lvl w:ilvl="6" w:tplc="081D0001" w:tentative="1">
+      <w:start w:val="1"/>
+      <w:numFmt w:val="bullet"/>
+      <w:lvlText w:val=""/>
+      <w:lvlJc w:val="left"/>
+      <w:pPr>
+        <w:ind w:left="5400" w:hanging="360"/>
+      </w:pPr>
+      <w:rPr>
+        <w:rFonts w:ascii="Symbol" w:hAnsi="Symbol" w:hint="default"/>
+      </w:rPr>
+    </w:lvl>
+    <w:lvl w:ilvl="7" w:tplc="081D0003" w:tentative="1">
+      <w:start w:val="1"/>
+      <w:numFmt w:val="bullet"/>
+      <w:lvlText w:val="o"/>
+      <w:lvlJc w:val="left"/>
+      <w:pPr>
+        <w:ind w:left="6120" w:hanging="360"/>
+      </w:pPr>
+      <w:rPr>
+        <w:rFonts w:ascii="Courier New" w:hAnsi="Courier New" w:cs="Courier New" w:hint="default"/>
+      </w:rPr>
+    </w:lvl>
+    <w:lvl w:ilvl="8" w:tplc="081D0005" w:tentative="1">
+      <w:start w:val="1"/>
+      <w:numFmt w:val="bullet"/>
+      <w:lvlText w:val=""/>
+      <w:lvlJc w:val="left"/>
+      <w:pPr>
+        <w:ind w:left="6840" w:hanging="360"/>
       </w:pPr>
       <w:rPr>
         <w:rFonts w:ascii="Wingdings" w:hAnsi="Wingdings" w:hint="default"/>
@@ -1747,7 +2519,22 @@
     </w:lvl>
   </w:abstractNum>
   <w:num w:numId="1" w16cid:durableId="1421024742">
+    <w:abstractNumId w:val="1"/>
+  </w:num>
+  <w:num w:numId="2" w16cid:durableId="416906076">
+    <w:abstractNumId w:val="2"/>
+  </w:num>
+  <w:num w:numId="3" w16cid:durableId="586382434">
     <w:abstractNumId w:val="0"/>
+  </w:num>
+  <w:num w:numId="4" w16cid:durableId="1361593370">
+    <w:abstractNumId w:val="4"/>
+  </w:num>
+  <w:num w:numId="5" w16cid:durableId="380596504">
+    <w:abstractNumId w:val="5"/>
+  </w:num>
+  <w:num w:numId="6" w16cid:durableId="818812454">
+    <w:abstractNumId w:val="3"/>
   </w:num>
 </w:numbering>
 </file>
